--- a/Documentação/Documentação/Padrão Documentação P.I Grupo 4.docx
+++ b/Documentação/Documentação/Padrão Documentação P.I Grupo 4.docx
@@ -275,23 +275,7 @@
           <w:b/>
           <w:bCs/>
         </w:rPr>
-        <w:t xml:space="preserve"> </w:t>
-      </w:r>
-      <w:proofErr w:type="spellStart"/>
-      <w:r>
-        <w:rPr>
-          <w:b/>
-          <w:bCs/>
-        </w:rPr>
-        <w:t>Lumos</w:t>
-      </w:r>
-      <w:proofErr w:type="spellEnd"/>
-      <w:r>
-        <w:rPr>
-          <w:b/>
-          <w:bCs/>
-        </w:rPr>
-        <w:t xml:space="preserve"> </w:t>
+        <w:t xml:space="preserve"> Lumos </w:t>
       </w:r>
     </w:p>
     <w:p>
@@ -609,7 +593,6 @@
                 <w:rFonts w:ascii="Times New Roman" w:hAnsi="Times New Roman" w:cs="Times New Roman"/>
               </w:rPr>
             </w:pPr>
-            <w:proofErr w:type="spellStart"/>
             <w:r>
               <w:rPr>
                 <w:rFonts w:ascii="Times New Roman" w:hAnsi="Times New Roman" w:cs="Times New Roman"/>
@@ -622,7 +605,6 @@
               </w:rPr>
               <w:t>auã</w:t>
             </w:r>
-            <w:proofErr w:type="spellEnd"/>
             <w:r>
               <w:rPr>
                 <w:rFonts w:ascii="Times New Roman" w:hAnsi="Times New Roman" w:cs="Times New Roman"/>
@@ -1005,11 +987,9 @@
           </w:placeholder>
         </w:sdtPr>
         <w:sdtContent>
-          <w:proofErr w:type="spellStart"/>
           <w:r>
             <w:t>Lumos</w:t>
           </w:r>
-          <w:proofErr w:type="spellEnd"/>
         </w:sdtContent>
       </w:sdt>
       <w:r>
@@ -1050,13 +1030,8 @@
         </w:sdtPr>
         <w:sdtContent>
           <w:r>
-            <w:t xml:space="preserve">Projeto </w:t>
+            <w:t>Projeto AdvoTech</w:t>
           </w:r>
-          <w:proofErr w:type="spellStart"/>
-          <w:r>
-            <w:t>AdvoTech</w:t>
-          </w:r>
-          <w:proofErr w:type="spellEnd"/>
         </w:sdtContent>
       </w:sdt>
     </w:p>
@@ -1134,11 +1109,9 @@
       <w:r>
         <w:t xml:space="preserve">INTEGRANTES DO GRUPO: </w:t>
       </w:r>
-      <w:proofErr w:type="spellStart"/>
       <w:r>
         <w:t>Lumos</w:t>
       </w:r>
-      <w:proofErr w:type="spellEnd"/>
     </w:p>
     <w:tbl>
       <w:tblPr>
@@ -1270,7 +1243,6 @@
             <w:tcW w:w="7372" w:type="dxa"/>
           </w:tcPr>
           <w:p>
-            <w:proofErr w:type="spellStart"/>
             <w:r>
               <w:rPr>
                 <w:rFonts w:ascii="Times New Roman" w:hAnsi="Times New Roman" w:cs="Times New Roman"/>
@@ -1283,7 +1255,6 @@
               </w:rPr>
               <w:t>auã</w:t>
             </w:r>
-            <w:proofErr w:type="spellEnd"/>
             <w:r>
               <w:rPr>
                 <w:rFonts w:ascii="Times New Roman" w:hAnsi="Times New Roman" w:cs="Times New Roman"/>
@@ -1314,13 +1285,8 @@
               </w:tabs>
             </w:pPr>
             <w:r>
-              <w:t xml:space="preserve">Marcos  </w:t>
-            </w:r>
-            <w:proofErr w:type="spellStart"/>
-            <w:r>
-              <w:t>Zambom</w:t>
-            </w:r>
-            <w:proofErr w:type="spellEnd"/>
+              <w:t>Marcos  Zambom</w:t>
+            </w:r>
           </w:p>
         </w:tc>
         <w:tc>
@@ -4559,15 +4525,7 @@
     </w:p>
     <w:p>
       <w:r>
-        <w:t xml:space="preserve">O escopo de um sistema refere-se ao conjunto de funcionalidades, características e requisitos que definem o que o sistema irá realizar e como ele irá operar para atender às necessidades dos usuários e </w:t>
-      </w:r>
-      <w:proofErr w:type="spellStart"/>
-      <w:r>
-        <w:t>stakeholders</w:t>
-      </w:r>
-      <w:proofErr w:type="spellEnd"/>
-      <w:r>
-        <w:t>. Ele delimita os limites do projeto, determinando o que está dentro e o que está fora do âmbito do sistema.</w:t>
+        <w:t>O escopo de um sistema refere-se ao conjunto de funcionalidades, características e requisitos que definem o que o sistema irá realizar e como ele irá operar para atender às necessidades dos usuários e stakeholders. Ele delimita os limites do projeto, determinando o que está dentro e o que está fora do âmbito do sistema.</w:t>
       </w:r>
     </w:p>
     <w:p>
@@ -4603,15 +4561,7 @@
         <w:t>“</w:t>
       </w:r>
       <w:r>
-        <w:t xml:space="preserve">O Projeto </w:t>
-      </w:r>
-      <w:proofErr w:type="spellStart"/>
-      <w:r>
-        <w:t>AdvoTech</w:t>
-      </w:r>
-      <w:proofErr w:type="spellEnd"/>
-      <w:r>
-        <w:t xml:space="preserve"> </w:t>
+        <w:t xml:space="preserve">O Projeto AdvoTech </w:t>
       </w:r>
       <w:r>
         <w:t>terá como objetivo</w:t>
@@ -5485,7 +5435,6 @@
         </w:rPr>
         <w:t>(</w:t>
       </w:r>
-      <w:proofErr w:type="gramStart"/>
       <w:r>
         <w:rPr>
           <w:rStyle w:val="nfase"/>
@@ -5493,17 +5442,7 @@
           <w:i w:val="0"/>
           <w:spacing w:val="-1"/>
         </w:rPr>
-        <w:t>depende</w:t>
-      </w:r>
-      <w:proofErr w:type="gramEnd"/>
-      <w:r>
-        <w:rPr>
-          <w:rStyle w:val="nfase"/>
-          <w:rFonts w:ascii="Arial" w:hAnsi="Arial" w:cs="Arial"/>
-          <w:i w:val="0"/>
-          <w:spacing w:val="-1"/>
-        </w:rPr>
-        <w:t xml:space="preserve"> do caso)</w:t>
+        <w:t>depende do caso)</w:t>
       </w:r>
     </w:p>
     <w:p>
@@ -5591,27 +5530,7 @@
           <w:i w:val="0"/>
           <w:spacing w:val="-1"/>
         </w:rPr>
-        <w:t xml:space="preserve">Sugestão (ideia) -&gt; status do processo, Notificação de Pagamento, Atualização ´para o cliente via WhatsApp, </w:t>
-      </w:r>
-      <w:proofErr w:type="spellStart"/>
-      <w:r>
-        <w:rPr>
-          <w:rStyle w:val="nfase"/>
-          <w:rFonts w:ascii="Arial" w:hAnsi="Arial" w:cs="Arial"/>
-          <w:i w:val="0"/>
-          <w:spacing w:val="-1"/>
-        </w:rPr>
-        <w:t>Login</w:t>
-      </w:r>
-      <w:proofErr w:type="spellEnd"/>
-      <w:r>
-        <w:rPr>
-          <w:rStyle w:val="nfase"/>
-          <w:rFonts w:ascii="Arial" w:hAnsi="Arial" w:cs="Arial"/>
-          <w:i w:val="0"/>
-          <w:spacing w:val="-1"/>
-        </w:rPr>
-        <w:t xml:space="preserve"> Cliente.</w:t>
+        <w:t>Sugestão (ideia) -&gt; status do processo, Notificação de Pagamento, Atualização ´para o cliente via WhatsApp, Login Cliente.</w:t>
       </w:r>
     </w:p>
     <w:p>
@@ -5659,15 +5578,7 @@
         <w:t>em determinadas</w:t>
       </w:r>
       <w:r>
-        <w:t xml:space="preserve"> situações. (</w:t>
-      </w:r>
-      <w:proofErr w:type="spellStart"/>
-      <w:r>
-        <w:t>Sommerville</w:t>
-      </w:r>
-      <w:proofErr w:type="spellEnd"/>
-      <w:r>
-        <w:t>)</w:t>
+        <w:t xml:space="preserve"> situações. (Sommerville)</w:t>
       </w:r>
     </w:p>
     <w:p/>
@@ -5843,19 +5754,11 @@
                 <w:rFonts w:ascii="Arial" w:hAnsi="Arial" w:cs="Arial"/>
               </w:rPr>
             </w:pPr>
-            <w:proofErr w:type="spellStart"/>
             <w:r>
               <w:rPr>
                 <w:rFonts w:ascii="Arial" w:hAnsi="Arial" w:cs="Arial"/>
               </w:rPr>
-              <w:t>Login</w:t>
-            </w:r>
-            <w:proofErr w:type="spellEnd"/>
-            <w:r>
-              <w:rPr>
-                <w:rFonts w:ascii="Arial" w:hAnsi="Arial" w:cs="Arial"/>
-              </w:rPr>
-              <w:t xml:space="preserve"> de Usuário</w:t>
+              <w:t>Login de Usuário</w:t>
             </w:r>
           </w:p>
         </w:tc>
@@ -6144,15 +6047,7 @@
         <w:t xml:space="preserve"> </w:t>
       </w:r>
       <w:r>
-        <w:t>(</w:t>
-      </w:r>
-      <w:proofErr w:type="spellStart"/>
-      <w:r>
-        <w:t>Sommerville</w:t>
-      </w:r>
-      <w:proofErr w:type="spellEnd"/>
-      <w:r>
-        <w:t>)</w:t>
+        <w:t>(Sommerville)</w:t>
       </w:r>
     </w:p>
     <w:p/>
@@ -6304,8 +6199,6 @@
           </wp:inline>
         </w:drawing>
       </w:r>
-      <w:bookmarkStart w:id="17" w:name="_GoBack"/>
-      <w:bookmarkEnd w:id="17"/>
     </w:p>
     <w:p/>
     <w:p/>
@@ -6313,55 +6206,31 @@
     <w:p/>
     <w:p/>
     <w:p/>
-    <w:p/>
-    <w:p/>
-    <w:p/>
-    <w:p/>
-    <w:p/>
-    <w:p/>
-    <w:p/>
-    <w:p/>
-    <w:p/>
-    <w:p/>
-    <w:p/>
-    <w:p>
-      <w:r>
-        <w:br w:type="textWrapping" w:clear="all"/>
-      </w:r>
-    </w:p>
-    <w:p/>
-    <w:p/>
-    <w:p/>
-    <w:p/>
-    <w:p/>
-    <w:p/>
-    <w:p/>
-    <w:p/>
     <w:p>
       <w:pPr>
         <w:pStyle w:val="Ttulo2"/>
       </w:pPr>
-      <w:bookmarkStart w:id="18" w:name="_Toc190440165"/>
+      <w:bookmarkStart w:id="17" w:name="_Toc190440165"/>
       <w:r>
         <w:t xml:space="preserve">2.5 Comparativo </w:t>
       </w:r>
       <w:r>
         <w:t>entre sistemas</w:t>
       </w:r>
+      <w:bookmarkEnd w:id="17"/>
+    </w:p>
+    <w:p>
+      <w:pPr>
+        <w:pStyle w:val="Ttulo2"/>
+      </w:pPr>
+      <w:bookmarkStart w:id="18" w:name="_Toc190440166"/>
+      <w:r>
+        <w:t xml:space="preserve">Descrever resumidamente e apresentar uma tabela de comparação do sistema desenvolvido </w:t>
+      </w:r>
+      <w:r>
+        <w:t>versus 1 ou 2 outros sistemas de mercado.</w:t>
+      </w:r>
       <w:bookmarkEnd w:id="18"/>
-    </w:p>
-    <w:p>
-      <w:pPr>
-        <w:pStyle w:val="Ttulo2"/>
-      </w:pPr>
-      <w:bookmarkStart w:id="19" w:name="_Toc190440166"/>
-      <w:r>
-        <w:t xml:space="preserve">Descrever resumidamente e apresentar uma tabela de comparação do sistema desenvolvido </w:t>
-      </w:r>
-      <w:r>
-        <w:t>versus 1 ou 2 outros sistemas de mercado.</w:t>
-      </w:r>
-      <w:bookmarkEnd w:id="19"/>
     </w:p>
     <w:p/>
     <w:p>
@@ -6420,10 +6289,10 @@
         <w:tblLook w:val="04A0" w:firstRow="1" w:lastRow="0" w:firstColumn="1" w:lastColumn="0" w:noHBand="0" w:noVBand="1"/>
       </w:tblPr>
       <w:tblGrid>
-        <w:gridCol w:w="2804"/>
-        <w:gridCol w:w="1439"/>
-        <w:gridCol w:w="1529"/>
-        <w:gridCol w:w="1742"/>
+        <w:gridCol w:w="2806"/>
+        <w:gridCol w:w="1434"/>
+        <w:gridCol w:w="1531"/>
+        <w:gridCol w:w="1743"/>
       </w:tblGrid>
       <w:tr>
         <w:trPr>
@@ -6451,7 +6320,7 @@
                 <w:lang w:eastAsia="ar-SA"/>
               </w:rPr>
             </w:pPr>
-            <w:bookmarkStart w:id="20" w:name="_Hlk11167024"/>
+            <w:bookmarkStart w:id="19" w:name="_Hlk11167024"/>
             <w:r>
               <w:rPr>
                 <w:rFonts w:eastAsia="Calibri"/>
@@ -6480,15 +6349,13 @@
                 <w:lang w:eastAsia="ar-SA"/>
               </w:rPr>
             </w:pPr>
-            <w:proofErr w:type="spellStart"/>
             <w:r>
               <w:rPr>
                 <w:rFonts w:ascii="Arial" w:eastAsia="Calibri" w:hAnsi="Arial" w:cs="Arial"/>
                 <w:lang w:eastAsia="ar-SA"/>
               </w:rPr>
-              <w:t>MaisJuridico</w:t>
-            </w:r>
-            <w:proofErr w:type="spellEnd"/>
+              <w:t>Mais Jurídico</w:t>
+            </w:r>
           </w:p>
         </w:tc>
         <w:tc>
@@ -6510,15 +6377,13 @@
                 <w:lang w:eastAsia="ar-SA"/>
               </w:rPr>
             </w:pPr>
-            <w:proofErr w:type="spellStart"/>
             <w:r>
               <w:rPr>
                 <w:rFonts w:ascii="Arial" w:eastAsia="Calibri" w:hAnsi="Arial" w:cs="Arial"/>
                 <w:lang w:eastAsia="ar-SA"/>
               </w:rPr>
-              <w:t>ProJuris</w:t>
-            </w:r>
-            <w:proofErr w:type="spellEnd"/>
+              <w:t>Pro Júris</w:t>
+            </w:r>
             <w:r>
               <w:rPr>
                 <w:rFonts w:ascii="Arial" w:eastAsia="Calibri" w:hAnsi="Arial" w:cs="Arial"/>
@@ -6588,15 +6453,7 @@
                 <w:color w:val="000000" w:themeColor="text1"/>
                 <w:lang w:eastAsia="ar-SA"/>
               </w:rPr>
-              <w:t xml:space="preserve">Gerenciar </w:t>
-            </w:r>
-            <w:r>
-              <w:rPr>
-                <w:rFonts w:eastAsia="Calibri"/>
-                <w:color w:val="000000" w:themeColor="text1"/>
-                <w:lang w:eastAsia="ar-SA"/>
-              </w:rPr>
-              <w:t>Encomendas</w:t>
+              <w:t>Agendamento de consulta</w:t>
             </w:r>
           </w:p>
         </w:tc>
@@ -6626,7 +6483,7 @@
                 <w:color w:val="000000" w:themeColor="text1"/>
                 <w:lang w:eastAsia="ar-SA"/>
               </w:rPr>
-              <w:t>-</w:t>
+              <w:t>x</w:t>
             </w:r>
           </w:p>
         </w:tc>
@@ -6656,7 +6513,7 @@
                 <w:color w:val="000000" w:themeColor="text1"/>
                 <w:lang w:eastAsia="ar-SA"/>
               </w:rPr>
-              <w:t>-</w:t>
+              <w:t>x</w:t>
             </w:r>
           </w:p>
         </w:tc>
@@ -6686,7 +6543,7 @@
                 <w:color w:val="000000" w:themeColor="text1"/>
                 <w:lang w:eastAsia="ar-SA"/>
               </w:rPr>
-              <w:t>-</w:t>
+              <w:t>x</w:t>
             </w:r>
           </w:p>
         </w:tc>
@@ -6720,7 +6577,7 @@
                 <w:color w:val="000000" w:themeColor="text1"/>
                 <w:lang w:eastAsia="ar-SA"/>
               </w:rPr>
-              <w:t>Cadastro de Fornecedores</w:t>
+              <w:t>Cadastro &amp; Login Usuário</w:t>
             </w:r>
           </w:p>
         </w:tc>
@@ -6749,7 +6606,7 @@
                 <w:color w:val="000000" w:themeColor="text1"/>
                 <w:lang w:eastAsia="ar-SA"/>
               </w:rPr>
-              <w:t>-</w:t>
+              <w:t>x</w:t>
             </w:r>
           </w:p>
         </w:tc>
@@ -6778,7 +6635,7 @@
                 <w:color w:val="000000" w:themeColor="text1"/>
                 <w:lang w:eastAsia="ar-SA"/>
               </w:rPr>
-              <w:t>-</w:t>
+              <w:t>x</w:t>
             </w:r>
           </w:p>
         </w:tc>
@@ -6807,7 +6664,7 @@
                 <w:color w:val="000000" w:themeColor="text1"/>
                 <w:lang w:eastAsia="ar-SA"/>
               </w:rPr>
-              <w:t>-</w:t>
+              <w:t>x</w:t>
             </w:r>
           </w:p>
         </w:tc>
@@ -6822,37 +6679,32 @@
           <w:tcPr>
             <w:cnfStyle w:val="001000000000" w:firstRow="0" w:lastRow="0" w:firstColumn="1" w:lastColumn="0" w:oddVBand="0" w:evenVBand="0" w:oddHBand="0" w:evenHBand="0" w:firstRowFirstColumn="0" w:firstRowLastColumn="0" w:lastRowFirstColumn="0" w:lastRowLastColumn="0"/>
             <w:tcW w:w="1867" w:type="pct"/>
-            <w:shd w:val="clear" w:color="auto" w:fill="F2F2F2" w:themeFill="background1" w:themeFillShade="F2"/>
             <w:vAlign w:val="center"/>
-            <w:hideMark/>
           </w:tcPr>
           <w:p>
             <w:pPr>
               <w:suppressAutoHyphens/>
               <w:jc w:val="center"/>
-              <w:rPr>
-                <w:rFonts w:eastAsia="Calibri"/>
-                <w:b w:val="0"/>
-                <w:color w:val="000000" w:themeColor="text1"/>
-                <w:lang w:eastAsia="ar-SA"/>
-              </w:rPr>
-            </w:pPr>
-            <w:r>
               <w:rPr>
                 <w:rFonts w:eastAsia="Calibri"/>
                 <w:color w:val="000000" w:themeColor="text1"/>
                 <w:lang w:eastAsia="ar-SA"/>
               </w:rPr>
-              <w:t>Gerenciar entregas</w:t>
+            </w:pPr>
+            <w:r>
+              <w:rPr>
+                <w:rFonts w:eastAsia="Calibri"/>
+                <w:color w:val="000000" w:themeColor="text1"/>
+                <w:lang w:eastAsia="ar-SA"/>
+              </w:rPr>
+              <w:t>Gestão de Cliente</w:t>
             </w:r>
           </w:p>
         </w:tc>
         <w:tc>
           <w:tcPr>
             <w:tcW w:w="954" w:type="pct"/>
-            <w:shd w:val="clear" w:color="auto" w:fill="F2F2F2" w:themeFill="background1" w:themeFillShade="F2"/>
             <w:vAlign w:val="center"/>
-            <w:hideMark/>
           </w:tcPr>
           <w:p>
             <w:pPr>
@@ -6873,16 +6725,14 @@
                 <w:color w:val="000000" w:themeColor="text1"/>
                 <w:lang w:eastAsia="ar-SA"/>
               </w:rPr>
-              <w:t>-</w:t>
+              <w:t>x</w:t>
             </w:r>
           </w:p>
         </w:tc>
         <w:tc>
           <w:tcPr>
             <w:tcW w:w="1019" w:type="pct"/>
-            <w:shd w:val="clear" w:color="auto" w:fill="F2F2F2" w:themeFill="background1" w:themeFillShade="F2"/>
             <w:vAlign w:val="center"/>
-            <w:hideMark/>
           </w:tcPr>
           <w:p>
             <w:pPr>
@@ -6903,16 +6753,14 @@
                 <w:color w:val="000000" w:themeColor="text1"/>
                 <w:lang w:eastAsia="ar-SA"/>
               </w:rPr>
-              <w:t>-</w:t>
+              <w:t>x</w:t>
             </w:r>
           </w:p>
         </w:tc>
         <w:tc>
           <w:tcPr>
             <w:tcW w:w="1160" w:type="pct"/>
-            <w:shd w:val="clear" w:color="auto" w:fill="F2F2F2" w:themeFill="background1" w:themeFillShade="F2"/>
             <w:vAlign w:val="center"/>
-            <w:hideMark/>
           </w:tcPr>
           <w:p>
             <w:pPr>
@@ -6968,7 +6816,7 @@
                 <w:color w:val="000000" w:themeColor="text1"/>
                 <w:lang w:eastAsia="ar-SA"/>
               </w:rPr>
-              <w:t>Gerenciar Promoções</w:t>
+              <w:t>Status Processo</w:t>
             </w:r>
           </w:p>
         </w:tc>
@@ -6998,7 +6846,7 @@
                 <w:color w:val="000000" w:themeColor="text1"/>
                 <w:lang w:eastAsia="ar-SA"/>
               </w:rPr>
-              <w:t>-</w:t>
+              <w:t>x</w:t>
             </w:r>
           </w:p>
         </w:tc>
@@ -7028,7 +6876,7 @@
                 <w:color w:val="000000" w:themeColor="text1"/>
                 <w:lang w:eastAsia="ar-SA"/>
               </w:rPr>
-              <w:t>-</w:t>
+              <w:t>x</w:t>
             </w:r>
           </w:p>
         </w:tc>
@@ -7058,7 +6906,7 @@
                 <w:color w:val="000000" w:themeColor="text1"/>
                 <w:lang w:eastAsia="ar-SA"/>
               </w:rPr>
-              <w:t>-</w:t>
+              <w:t>x</w:t>
             </w:r>
           </w:p>
         </w:tc>
@@ -7094,7 +6942,7 @@
                 <w:color w:val="000000" w:themeColor="text1"/>
                 <w:lang w:eastAsia="ar-SA"/>
               </w:rPr>
-              <w:t>Compartilhar solicitações nas redes sociais</w:t>
+              <w:t>Consulta de Posição Financeira</w:t>
             </w:r>
           </w:p>
         </w:tc>
@@ -7124,7 +6972,7 @@
                 <w:color w:val="000000" w:themeColor="text1"/>
                 <w:lang w:eastAsia="ar-SA"/>
               </w:rPr>
-              <w:t>-</w:t>
+              <w:t>x</w:t>
             </w:r>
           </w:p>
         </w:tc>
@@ -7154,7 +7002,7 @@
                 <w:color w:val="000000" w:themeColor="text1"/>
                 <w:lang w:eastAsia="ar-SA"/>
               </w:rPr>
-              <w:t>-</w:t>
+              <w:t>x</w:t>
             </w:r>
           </w:p>
         </w:tc>
@@ -7184,7 +7032,253 @@
                 <w:color w:val="000000" w:themeColor="text1"/>
                 <w:lang w:eastAsia="ar-SA"/>
               </w:rPr>
+              <w:t>x</w:t>
+            </w:r>
+          </w:p>
+        </w:tc>
+      </w:tr>
+      <w:tr>
+        <w:trPr>
+          <w:trHeight w:val="460"/>
+          <w:jc w:val="center"/>
+        </w:trPr>
+        <w:tc>
+          <w:tcPr>
+            <w:cnfStyle w:val="001000000000" w:firstRow="0" w:lastRow="0" w:firstColumn="1" w:lastColumn="0" w:oddVBand="0" w:evenVBand="0" w:oddHBand="0" w:evenHBand="0" w:firstRowFirstColumn="0" w:firstRowLastColumn="0" w:lastRowFirstColumn="0" w:lastRowLastColumn="0"/>
+            <w:tcW w:w="1867" w:type="pct"/>
+            <w:shd w:val="clear" w:color="auto" w:fill="F2F2F2" w:themeFill="background1" w:themeFillShade="F2"/>
+            <w:vAlign w:val="center"/>
+          </w:tcPr>
+          <w:p>
+            <w:pPr>
+              <w:suppressAutoHyphens/>
+              <w:jc w:val="center"/>
+              <w:rPr>
+                <w:rFonts w:eastAsia="Calibri"/>
+                <w:color w:val="000000" w:themeColor="text1"/>
+                <w:lang w:eastAsia="ar-SA"/>
+              </w:rPr>
+            </w:pPr>
+            <w:r>
+              <w:rPr>
+                <w:rFonts w:eastAsia="Calibri"/>
+                <w:color w:val="000000" w:themeColor="text1"/>
+                <w:lang w:eastAsia="ar-SA"/>
+              </w:rPr>
+              <w:t>Gerar Relatório</w:t>
+            </w:r>
+          </w:p>
+        </w:tc>
+        <w:tc>
+          <w:tcPr>
+            <w:tcW w:w="954" w:type="pct"/>
+            <w:shd w:val="clear" w:color="auto" w:fill="F2F2F2" w:themeFill="background1" w:themeFillShade="F2"/>
+            <w:vAlign w:val="center"/>
+          </w:tcPr>
+          <w:p>
+            <w:pPr>
+              <w:suppressAutoHyphens/>
+              <w:jc w:val="center"/>
+              <w:cnfStyle w:val="000000000000" w:firstRow="0" w:lastRow="0" w:firstColumn="0" w:lastColumn="0" w:oddVBand="0" w:evenVBand="0" w:oddHBand="0" w:evenHBand="0" w:firstRowFirstColumn="0" w:firstRowLastColumn="0" w:lastRowFirstColumn="0" w:lastRowLastColumn="0"/>
+              <w:rPr>
+                <w:rFonts w:eastAsia="Calibri"/>
+                <w:b/>
+                <w:color w:val="000000" w:themeColor="text1"/>
+                <w:lang w:eastAsia="ar-SA"/>
+              </w:rPr>
+            </w:pPr>
+            <w:r>
+              <w:rPr>
+                <w:rFonts w:eastAsia="Calibri"/>
+                <w:b/>
+                <w:color w:val="000000" w:themeColor="text1"/>
+                <w:lang w:eastAsia="ar-SA"/>
+              </w:rPr>
+              <w:t>x</w:t>
+            </w:r>
+          </w:p>
+        </w:tc>
+        <w:tc>
+          <w:tcPr>
+            <w:tcW w:w="1019" w:type="pct"/>
+            <w:shd w:val="clear" w:color="auto" w:fill="F2F2F2" w:themeFill="background1" w:themeFillShade="F2"/>
+            <w:vAlign w:val="center"/>
+          </w:tcPr>
+          <w:p>
+            <w:pPr>
+              <w:suppressAutoHyphens/>
+              <w:jc w:val="center"/>
+              <w:cnfStyle w:val="000000000000" w:firstRow="0" w:lastRow="0" w:firstColumn="0" w:lastColumn="0" w:oddVBand="0" w:evenVBand="0" w:oddHBand="0" w:evenHBand="0" w:firstRowFirstColumn="0" w:firstRowLastColumn="0" w:lastRowFirstColumn="0" w:lastRowLastColumn="0"/>
+              <w:rPr>
+                <w:rFonts w:eastAsia="Calibri"/>
+                <w:b/>
+                <w:color w:val="000000" w:themeColor="text1"/>
+                <w:lang w:eastAsia="ar-SA"/>
+              </w:rPr>
+            </w:pPr>
+            <w:r>
+              <w:rPr>
+                <w:rFonts w:eastAsia="Calibri"/>
+                <w:b/>
+                <w:color w:val="000000" w:themeColor="text1"/>
+                <w:lang w:eastAsia="ar-SA"/>
+              </w:rPr>
               <w:t>-</w:t>
+            </w:r>
+          </w:p>
+        </w:tc>
+        <w:tc>
+          <w:tcPr>
+            <w:tcW w:w="1160" w:type="pct"/>
+            <w:shd w:val="clear" w:color="auto" w:fill="F2F2F2" w:themeFill="background1" w:themeFillShade="F2"/>
+            <w:vAlign w:val="center"/>
+          </w:tcPr>
+          <w:p>
+            <w:pPr>
+              <w:suppressAutoHyphens/>
+              <w:jc w:val="center"/>
+              <w:cnfStyle w:val="000000000000" w:firstRow="0" w:lastRow="0" w:firstColumn="0" w:lastColumn="0" w:oddVBand="0" w:evenVBand="0" w:oddHBand="0" w:evenHBand="0" w:firstRowFirstColumn="0" w:firstRowLastColumn="0" w:lastRowFirstColumn="0" w:lastRowLastColumn="0"/>
+              <w:rPr>
+                <w:rFonts w:eastAsia="Calibri"/>
+                <w:b/>
+                <w:color w:val="000000" w:themeColor="text1"/>
+                <w:lang w:eastAsia="ar-SA"/>
+              </w:rPr>
+            </w:pPr>
+            <w:r>
+              <w:rPr>
+                <w:rFonts w:eastAsia="Calibri"/>
+                <w:b/>
+                <w:color w:val="000000" w:themeColor="text1"/>
+                <w:lang w:eastAsia="ar-SA"/>
+              </w:rPr>
+              <w:t>-</w:t>
+            </w:r>
+          </w:p>
+        </w:tc>
+      </w:tr>
+      <w:tr>
+        <w:trPr>
+          <w:cnfStyle w:val="000000100000" w:firstRow="0" w:lastRow="0" w:firstColumn="0" w:lastColumn="0" w:oddVBand="0" w:evenVBand="0" w:oddHBand="1" w:evenHBand="0" w:firstRowFirstColumn="0" w:firstRowLastColumn="0" w:lastRowFirstColumn="0" w:lastRowLastColumn="0"/>
+          <w:trHeight w:val="460"/>
+          <w:jc w:val="center"/>
+        </w:trPr>
+        <w:tc>
+          <w:tcPr>
+            <w:cnfStyle w:val="001000000000" w:firstRow="0" w:lastRow="0" w:firstColumn="1" w:lastColumn="0" w:oddVBand="0" w:evenVBand="0" w:oddHBand="0" w:evenHBand="0" w:firstRowFirstColumn="0" w:firstRowLastColumn="0" w:lastRowFirstColumn="0" w:lastRowLastColumn="0"/>
+            <w:tcW w:w="1867" w:type="pct"/>
+            <w:shd w:val="clear" w:color="auto" w:fill="F2F2F2" w:themeFill="background1" w:themeFillShade="F2"/>
+            <w:vAlign w:val="center"/>
+            <w:hideMark/>
+          </w:tcPr>
+          <w:p>
+            <w:pPr>
+              <w:suppressAutoHyphens/>
+              <w:jc w:val="center"/>
+              <w:rPr>
+                <w:rFonts w:eastAsia="Calibri"/>
+                <w:b w:val="0"/>
+                <w:color w:val="000000" w:themeColor="text1"/>
+                <w:lang w:eastAsia="ar-SA"/>
+              </w:rPr>
+            </w:pPr>
+            <w:r>
+              <w:rPr>
+                <w:rFonts w:eastAsia="Calibri"/>
+                <w:color w:val="000000" w:themeColor="text1"/>
+                <w:lang w:eastAsia="ar-SA"/>
+              </w:rPr>
+              <w:t>Notificação Vencimento</w:t>
+            </w:r>
+          </w:p>
+        </w:tc>
+        <w:tc>
+          <w:tcPr>
+            <w:tcW w:w="954" w:type="pct"/>
+            <w:shd w:val="clear" w:color="auto" w:fill="F2F2F2" w:themeFill="background1" w:themeFillShade="F2"/>
+            <w:vAlign w:val="center"/>
+            <w:hideMark/>
+          </w:tcPr>
+          <w:p>
+            <w:pPr>
+              <w:suppressAutoHyphens/>
+              <w:jc w:val="center"/>
+              <w:cnfStyle w:val="000000100000" w:firstRow="0" w:lastRow="0" w:firstColumn="0" w:lastColumn="0" w:oddVBand="0" w:evenVBand="0" w:oddHBand="1" w:evenHBand="0" w:firstRowFirstColumn="0" w:firstRowLastColumn="0" w:lastRowFirstColumn="0" w:lastRowLastColumn="0"/>
+              <w:rPr>
+                <w:rFonts w:eastAsia="Calibri"/>
+                <w:b/>
+                <w:color w:val="000000" w:themeColor="text1"/>
+                <w:lang w:eastAsia="ar-SA"/>
+              </w:rPr>
+            </w:pPr>
+            <w:r>
+              <w:rPr>
+                <w:rFonts w:eastAsia="Calibri"/>
+                <w:b/>
+                <w:color w:val="000000" w:themeColor="text1"/>
+                <w:lang w:eastAsia="ar-SA"/>
+              </w:rPr>
+              <w:t>x</w:t>
+            </w:r>
+          </w:p>
+        </w:tc>
+        <w:tc>
+          <w:tcPr>
+            <w:tcW w:w="1019" w:type="pct"/>
+            <w:shd w:val="clear" w:color="auto" w:fill="F2F2F2" w:themeFill="background1" w:themeFillShade="F2"/>
+            <w:vAlign w:val="center"/>
+            <w:hideMark/>
+          </w:tcPr>
+          <w:p>
+            <w:pPr>
+              <w:suppressAutoHyphens/>
+              <w:jc w:val="center"/>
+              <w:cnfStyle w:val="000000100000" w:firstRow="0" w:lastRow="0" w:firstColumn="0" w:lastColumn="0" w:oddVBand="0" w:evenVBand="0" w:oddHBand="1" w:evenHBand="0" w:firstRowFirstColumn="0" w:firstRowLastColumn="0" w:lastRowFirstColumn="0" w:lastRowLastColumn="0"/>
+              <w:rPr>
+                <w:rFonts w:eastAsia="Calibri"/>
+                <w:b/>
+                <w:color w:val="000000" w:themeColor="text1"/>
+                <w:lang w:eastAsia="ar-SA"/>
+              </w:rPr>
+            </w:pPr>
+            <w:r>
+              <w:rPr>
+                <w:rFonts w:eastAsia="Calibri"/>
+                <w:b/>
+                <w:color w:val="000000" w:themeColor="text1"/>
+                <w:lang w:eastAsia="ar-SA"/>
+              </w:rPr>
+              <w:t>-</w:t>
+            </w:r>
+          </w:p>
+        </w:tc>
+        <w:tc>
+          <w:tcPr>
+            <w:tcW w:w="1160" w:type="pct"/>
+            <w:shd w:val="clear" w:color="auto" w:fill="F2F2F2" w:themeFill="background1" w:themeFillShade="F2"/>
+            <w:vAlign w:val="center"/>
+            <w:hideMark/>
+          </w:tcPr>
+          <w:p>
+            <w:pPr>
+              <w:suppressAutoHyphens/>
+              <w:jc w:val="center"/>
+              <w:cnfStyle w:val="000000100000" w:firstRow="0" w:lastRow="0" w:firstColumn="0" w:lastColumn="0" w:oddVBand="0" w:evenVBand="0" w:oddHBand="1" w:evenHBand="0" w:firstRowFirstColumn="0" w:firstRowLastColumn="0" w:lastRowFirstColumn="0" w:lastRowLastColumn="0"/>
+              <w:rPr>
+                <w:rFonts w:eastAsia="Calibri"/>
+                <w:b/>
+                <w:color w:val="000000" w:themeColor="text1"/>
+                <w:lang w:eastAsia="ar-SA"/>
+              </w:rPr>
+            </w:pPr>
+            <w:r>
+              <w:rPr>
+                <w:rFonts w:eastAsia="Calibri"/>
+                <w:b/>
+                <w:color w:val="000000" w:themeColor="text1"/>
+                <w:lang w:eastAsia="ar-SA"/>
+              </w:rPr>
+              <w:t>x</w:t>
             </w:r>
           </w:p>
         </w:tc>
@@ -7205,7 +7299,6 @@
           <w:p>
             <w:pPr>
               <w:suppressAutoHyphens/>
-              <w:jc w:val="center"/>
               <w:rPr>
                 <w:rFonts w:eastAsia="Calibri"/>
                 <w:b w:val="0"/>
@@ -7216,16 +7309,28 @@
             <w:r>
               <w:rPr>
                 <w:rFonts w:eastAsia="Calibri"/>
+                <w:b w:val="0"/>
+                <w:color w:val="000000" w:themeColor="text1"/>
                 <w:lang w:eastAsia="ar-SA"/>
               </w:rPr>
-              <w:t xml:space="preserve">Ser </w:t>
+              <w:t xml:space="preserve"> </w:t>
             </w:r>
             <w:r>
               <w:rPr>
                 <w:rFonts w:eastAsia="Calibri"/>
+                <w:b w:val="0"/>
+                <w:color w:val="000000" w:themeColor="text1"/>
                 <w:lang w:eastAsia="ar-SA"/>
               </w:rPr>
-              <w:t>Multiplataforma</w:t>
+              <w:t xml:space="preserve">  </w:t>
+            </w:r>
+            <w:r>
+              <w:rPr>
+                <w:rFonts w:eastAsia="Calibri"/>
+                <w:color w:val="000000" w:themeColor="text1"/>
+                <w:lang w:eastAsia="ar-SA"/>
+              </w:rPr>
+              <w:t>Notificação Processo</w:t>
             </w:r>
           </w:p>
         </w:tc>
@@ -7254,7 +7359,7 @@
                 <w:b/>
                 <w:lang w:eastAsia="ar-SA"/>
               </w:rPr>
-              <w:t>-</w:t>
+              <w:t>x</w:t>
             </w:r>
           </w:p>
         </w:tc>
@@ -7313,17 +7418,476 @@
                 <w:color w:val="000000" w:themeColor="text1"/>
                 <w:lang w:eastAsia="ar-SA"/>
               </w:rPr>
-              <w:t>-</w:t>
+              <w:t>x</w:t>
             </w:r>
           </w:p>
         </w:tc>
       </w:tr>
-      <w:bookmarkEnd w:id="20"/>
+      <w:bookmarkEnd w:id="19"/>
     </w:tbl>
     <w:p/>
     <w:p>
-      <w:pPr>
-        <w:jc w:val="left"/>
+      <w:bookmarkStart w:id="20" w:name="_Toc190440167"/>
+      <w:r>
+        <w:t xml:space="preserve">Sistemas Mais </w:t>
+      </w:r>
+      <w:r>
+        <w:t>Jurídico</w:t>
+      </w:r>
+    </w:p>
+    <w:p>
+      <w:r>
+        <w:t>https://www.maisjuridico.com.br/</w:t>
+      </w:r>
+    </w:p>
+    <w:p>
+      <w:r>
+        <w:t>Mais jurídico</w:t>
+      </w:r>
+      <w:r>
+        <w:t xml:space="preserve">, </w:t>
+      </w:r>
+      <w:r>
+        <w:t>seria um</w:t>
+      </w:r>
+      <w:r>
+        <w:t xml:space="preserve"> </w:t>
+      </w:r>
+      <w:r>
+        <w:t xml:space="preserve">sistema </w:t>
+      </w:r>
+      <w:r>
+        <w:t>utilizado num escritório</w:t>
+      </w:r>
+      <w:r>
+        <w:t xml:space="preserve"> grandes com mais de um </w:t>
+      </w:r>
+      <w:r>
+        <w:t>advogado nele sendo</w:t>
+      </w:r>
+      <w:r>
+        <w:t xml:space="preserve"> </w:t>
+      </w:r>
+      <w:r>
+        <w:t>útil</w:t>
+      </w:r>
+      <w:r>
+        <w:t xml:space="preserve"> </w:t>
+      </w:r>
+      <w:r>
+        <w:t>para a</w:t>
+      </w:r>
+      <w:r>
+        <w:t xml:space="preserve"> organização </w:t>
+      </w:r>
+      <w:r>
+        <w:t>e mais completo</w:t>
+      </w:r>
+      <w:r>
+        <w:t xml:space="preserve"> para acesso de informação e </w:t>
+      </w:r>
+      <w:r>
+        <w:t>compartilhamento</w:t>
+      </w:r>
+      <w:r>
+        <w:t xml:space="preserve"> de </w:t>
+      </w:r>
+      <w:r>
+        <w:t>dados</w:t>
+      </w:r>
+      <w:r>
+        <w:t xml:space="preserve"> </w:t>
+      </w:r>
+      <w:r>
+        <w:t>entre eles</w:t>
+      </w:r>
+      <w:r>
+        <w:t>;</w:t>
+      </w:r>
+      <w:r>
+        <w:t xml:space="preserve"> no entanto</w:t>
+      </w:r>
+      <w:r>
+        <w:t xml:space="preserve"> </w:t>
+      </w:r>
+      <w:r>
+        <w:t>não</w:t>
+      </w:r>
+      <w:r>
+        <w:t xml:space="preserve"> deixando o sistema </w:t>
+      </w:r>
+      <w:r>
+        <w:t>Themis para</w:t>
+      </w:r>
+      <w:r>
+        <w:t xml:space="preserve"> </w:t>
+      </w:r>
+      <w:r>
+        <w:t>trás</w:t>
+      </w:r>
+      <w:r>
+        <w:t xml:space="preserve"> que implementara </w:t>
+      </w:r>
+      <w:r>
+        <w:t>as mesmas funcionalidades, mas</w:t>
+      </w:r>
+      <w:r>
+        <w:t xml:space="preserve"> no </w:t>
+      </w:r>
+      <w:r>
+        <w:t>caso seria</w:t>
+      </w:r>
+      <w:r>
+        <w:t xml:space="preserve"> para organização </w:t>
+      </w:r>
+      <w:r>
+        <w:t>individual</w:t>
+      </w:r>
+      <w:r>
+        <w:t xml:space="preserve"> ja que a cliente tem </w:t>
+      </w:r>
+      <w:r>
+        <w:t>escritório</w:t>
+      </w:r>
+      <w:r>
+        <w:t xml:space="preserve"> </w:t>
+      </w:r>
+      <w:r>
+        <w:t xml:space="preserve">próprio e </w:t>
+      </w:r>
+      <w:r>
+        <w:t>de apoio para clientes para ter acesso sobre o andamento do processo</w:t>
+      </w:r>
+    </w:p>
+    <w:p>
+      <w:r>
+        <w:t>Diferencial</w:t>
+      </w:r>
+    </w:p>
+    <w:p>
+      <w:r>
+        <w:t xml:space="preserve"> -Publicação de </w:t>
+      </w:r>
+      <w:r>
+        <w:t>diário</w:t>
+      </w:r>
+      <w:r>
+        <w:t xml:space="preserve"> oficial</w:t>
+      </w:r>
+    </w:p>
+    <w:p>
+      <w:r>
+        <w:t xml:space="preserve"> -Site </w:t>
+      </w:r>
+      <w:r>
+        <w:t>para advocacia</w:t>
+      </w:r>
+    </w:p>
+    <w:p>
+      <w:r>
+        <w:t xml:space="preserve"> -</w:t>
+      </w:r>
+      <w:r>
+        <w:t>Relatório</w:t>
+      </w:r>
+      <w:r>
+        <w:t xml:space="preserve"> e </w:t>
+      </w:r>
+      <w:r>
+        <w:t>estatísticas</w:t>
+      </w:r>
+    </w:p>
+    <w:p>
+      <w:r>
+        <w:t xml:space="preserve"> -Armazenamento em nuvem</w:t>
+      </w:r>
+    </w:p>
+    <w:p>
+      <w:r>
+        <w:t xml:space="preserve"> -Editor de texto e Contrato</w:t>
+      </w:r>
+    </w:p>
+    <w:p>
+      <w:r>
+        <w:t xml:space="preserve"> - Atendimento </w:t>
+      </w:r>
+      <w:r>
+        <w:t>WhatsApp</w:t>
+      </w:r>
+    </w:p>
+    <w:p>
+      <w:r>
+        <w:t>Implementação Semelhante</w:t>
+      </w:r>
+    </w:p>
+    <w:p>
+      <w:r>
+        <w:t>-</w:t>
+      </w:r>
+      <w:r>
+        <w:t>Controle de</w:t>
+      </w:r>
+      <w:r>
+        <w:t xml:space="preserve"> Processo</w:t>
+      </w:r>
+    </w:p>
+    <w:p>
+      <w:r>
+        <w:lastRenderedPageBreak/>
+        <w:t>-Andamentos Processuais</w:t>
+      </w:r>
+    </w:p>
+    <w:p>
+      <w:r>
+        <w:t>-Agenda de Compromisso</w:t>
+      </w:r>
+    </w:p>
+    <w:p>
+      <w:r>
+        <w:t>-Controle Financeiro</w:t>
+      </w:r>
+    </w:p>
+    <w:p/>
+    <w:p>
+      <w:r>
+        <w:t>Sistema Pro Juris</w:t>
+      </w:r>
+    </w:p>
+    <w:p>
+      <w:r>
+        <w:t>Plataforma</w:t>
+      </w:r>
+    </w:p>
+    <w:p>
+      <w:r>
+        <w:t>https://www.projuris.com.br/adv/</w:t>
+      </w:r>
+    </w:p>
+    <w:p>
+      <w:r>
+        <w:t xml:space="preserve">O sistema da  plataforma  Pro </w:t>
+      </w:r>
+      <w:r>
+        <w:t>Júri</w:t>
+      </w:r>
+      <w:r>
+        <w:t xml:space="preserve"> apresenta semelhanças com o sistema  partindo da mesma premissa  de atendimento das fases  e  sistema  completo e com  ia  implementada onde  seria utilizada  um </w:t>
+      </w:r>
+      <w:r>
+        <w:t>escritório</w:t>
+      </w:r>
+      <w:r>
+        <w:t xml:space="preserve"> com </w:t>
+      </w:r>
+      <w:r>
+        <w:t>vários</w:t>
+      </w:r>
+      <w:r>
+        <w:t xml:space="preserve">  outros  advogado, mas com gestão  e demanda individuas .O que </w:t>
+      </w:r>
+      <w:r>
+        <w:t>também</w:t>
+      </w:r>
+      <w:r>
+        <w:t xml:space="preserve"> daria  certo com o proposto pela  cliente, mas  nesse  sentido estriamos  sentido a falta do principal dificuldade em relação á  organização e notificações e  entrada de </w:t>
+      </w:r>
+      <w:r>
+        <w:t>usuário</w:t>
+      </w:r>
+      <w:r>
+        <w:t xml:space="preserve"> para  ver o </w:t>
+      </w:r>
+      <w:r>
+        <w:t>status</w:t>
+      </w:r>
+      <w:r>
+        <w:t xml:space="preserve">  do processo o qie nao  torna viavel e pratico de certo modo.</w:t>
+      </w:r>
+    </w:p>
+    <w:p>
+      <w:r>
+        <w:t>Implementação semelhantes</w:t>
+      </w:r>
+    </w:p>
+    <w:p>
+      <w:r>
+        <w:t>-Atendimento</w:t>
+      </w:r>
+    </w:p>
+    <w:p>
+      <w:r>
+        <w:t>-</w:t>
+      </w:r>
+      <w:r>
+        <w:t>Área</w:t>
+      </w:r>
+      <w:r>
+        <w:t xml:space="preserve"> Cliente</w:t>
+      </w:r>
+    </w:p>
+    <w:p>
+      <w:r>
+        <w:t xml:space="preserve">-Controle </w:t>
+      </w:r>
+      <w:r>
+        <w:t>Financeiro</w:t>
+      </w:r>
+    </w:p>
+    <w:p>
+      <w:r>
+        <w:t>-Resumo e destaque de intimações</w:t>
+      </w:r>
+    </w:p>
+    <w:p>
+      <w:r>
+        <w:t>Diferencial</w:t>
+      </w:r>
+    </w:p>
+    <w:p>
+      <w:r>
+        <w:t>- IA</w:t>
+      </w:r>
+    </w:p>
+    <w:p/>
+    <w:p>
+      <w:r>
+        <w:t xml:space="preserve">Sistema Themis </w:t>
+      </w:r>
+    </w:p>
+    <w:p>
+      <w:r>
+        <w:t xml:space="preserve">O </w:t>
+      </w:r>
+      <w:r>
+        <w:t>sistema Themis</w:t>
+      </w:r>
+      <w:r>
+        <w:t xml:space="preserve"> t</w:t>
+      </w:r>
+      <w:r>
+        <w:t xml:space="preserve">raz </w:t>
+      </w:r>
+      <w:r>
+        <w:t xml:space="preserve">a </w:t>
+      </w:r>
+      <w:r>
+        <w:t>proposta personalizada</w:t>
+      </w:r>
+      <w:r>
+        <w:t xml:space="preserve"> a gosto do cliente e atendendo as necessidades, ainda mais mesmo </w:t>
+      </w:r>
+      <w:r>
+        <w:t>não</w:t>
+      </w:r>
+      <w:r>
+        <w:t xml:space="preserve"> sendo tão </w:t>
+      </w:r>
+      <w:r>
+        <w:t>completo funciona</w:t>
+      </w:r>
+      <w:r>
+        <w:t xml:space="preserve"> e otimizando o dia a dia </w:t>
+      </w:r>
+      <w:r>
+        <w:t>para pessoas</w:t>
+      </w:r>
+      <w:r>
+        <w:t xml:space="preserve"> que comando </w:t>
+      </w:r>
+      <w:r>
+        <w:t>escritório</w:t>
+      </w:r>
+      <w:r>
+        <w:t xml:space="preserve"> de </w:t>
+      </w:r>
+      <w:r>
+        <w:t>advocacia solo</w:t>
+      </w:r>
+      <w:r>
+        <w:t xml:space="preserve"> trazendo a </w:t>
+      </w:r>
+      <w:r>
+        <w:t>mesma premissa processuais e de</w:t>
+      </w:r>
+      <w:r>
+        <w:t xml:space="preserve"> </w:t>
+      </w:r>
+      <w:r>
+        <w:t>organização</w:t>
+      </w:r>
+      <w:r>
+        <w:t xml:space="preserve"> </w:t>
+      </w:r>
+      <w:r>
+        <w:t>até</w:t>
+      </w:r>
+      <w:r>
+        <w:t xml:space="preserve"> mesmo controle financeiro que os outros sistemas anteriores trazem, mais de </w:t>
+      </w:r>
+      <w:r>
+        <w:t xml:space="preserve">forma </w:t>
+      </w:r>
+      <w:bookmarkStart w:id="21" w:name="_GoBack"/>
+      <w:bookmarkEnd w:id="21"/>
+      <w:r>
+        <w:t>intuitiva,</w:t>
+      </w:r>
+      <w:r>
+        <w:t xml:space="preserve"> clara e objetiva.</w:t>
+      </w:r>
+    </w:p>
+    <w:p>
+      <w:r>
+        <w:t>Implementação Semelhante</w:t>
+      </w:r>
+    </w:p>
+    <w:p>
+      <w:r>
+        <w:t>-Agendamento de consulta</w:t>
+      </w:r>
+    </w:p>
+    <w:p>
+      <w:r>
+        <w:t>-Cadastro &amp; Login Usuário</w:t>
+      </w:r>
+    </w:p>
+    <w:p>
+      <w:r>
+        <w:t>-Status Processo</w:t>
+      </w:r>
+    </w:p>
+    <w:p>
+      <w:r>
+        <w:t>-Consulta de Posição Financeira</w:t>
+      </w:r>
+    </w:p>
+    <w:p>
+      <w:r>
+        <w:t>-Gerar Relatório</w:t>
+      </w:r>
+    </w:p>
+    <w:p>
+      <w:r>
+        <w:t>-Notificação Vencimento</w:t>
+      </w:r>
+    </w:p>
+    <w:p>
+      <w:r>
+        <w:t>-Notificação Processo</w:t>
+      </w:r>
+    </w:p>
+    <w:p>
+      <w:r>
+        <w:t>Diferencial</w:t>
+      </w:r>
+    </w:p>
+    <w:p>
+      <w:r>
+        <w:t>-Gestão de Cliente</w:t>
+      </w:r>
+    </w:p>
+    <w:p>
+      <w:pPr>
         <w:rPr>
           <w:b/>
           <w:bCs/>
@@ -7331,7 +7895,9 @@
           <w:szCs w:val="24"/>
         </w:rPr>
       </w:pPr>
-      <w:bookmarkStart w:id="21" w:name="_Toc190440167"/>
+      <w:r>
+        <w:t>-Gerar Relatório</w:t>
+      </w:r>
       <w:r>
         <w:br w:type="page"/>
       </w:r>
@@ -7356,15 +7922,10 @@
       <w:r>
         <w:t>Cronograma</w:t>
       </w:r>
-      <w:bookmarkEnd w:id="21"/>
-      <w:r>
-        <w:t xml:space="preserve"> Projeto </w:t>
-      </w:r>
-      <w:proofErr w:type="spellStart"/>
-      <w:r>
-        <w:t>AdvoTech</w:t>
-      </w:r>
-      <w:proofErr w:type="spellEnd"/>
+      <w:bookmarkEnd w:id="20"/>
+      <w:r>
+        <w:t xml:space="preserve"> Projeto AdvoTech</w:t>
+      </w:r>
       <w:r>
         <w:tab/>
       </w:r>
@@ -9276,6 +9837,9 @@
             <w:pPr>
               <w:jc w:val="center"/>
             </w:pPr>
+            <w:r>
+              <w:t>x</w:t>
+            </w:r>
           </w:p>
         </w:tc>
         <w:tc>
@@ -9452,6 +10016,9 @@
             <w:pPr>
               <w:jc w:val="center"/>
             </w:pPr>
+            <w:r>
+              <w:t>x</w:t>
+            </w:r>
           </w:p>
         </w:tc>
         <w:tc>
@@ -9474,6 +10041,9 @@
             <w:pPr>
               <w:jc w:val="center"/>
             </w:pPr>
+            <w:r>
+              <w:t>x</w:t>
+            </w:r>
           </w:p>
         </w:tc>
         <w:tc>
@@ -9879,6 +10449,9 @@
             <w:pPr>
               <w:jc w:val="center"/>
             </w:pPr>
+            <w:r>
+              <w:t>x</w:t>
+            </w:r>
           </w:p>
         </w:tc>
         <w:tc>
@@ -10036,6 +10609,9 @@
             <w:pPr>
               <w:jc w:val="center"/>
             </w:pPr>
+            <w:r>
+              <w:t>x</w:t>
+            </w:r>
           </w:p>
         </w:tc>
         <w:tc>
@@ -10153,7 +10729,7 @@
               <w:jc w:val="center"/>
             </w:pPr>
             <w:r>
-              <w:t>Web/Plataforma</w:t>
+              <w:t>DesenvolvimentoPHP</w:t>
             </w:r>
           </w:p>
         </w:tc>
@@ -10259,9 +10835,6 @@
             <w:pPr>
               <w:jc w:val="center"/>
             </w:pPr>
-            <w:r>
-              <w:t>x</w:t>
-            </w:r>
           </w:p>
         </w:tc>
         <w:tc>
@@ -10354,7 +10927,7 @@
               <w:jc w:val="center"/>
             </w:pPr>
             <w:r>
-              <w:t>Entrega</w:t>
+              <w:t>Web/Plataforma</w:t>
             </w:r>
           </w:p>
         </w:tc>
@@ -10416,6 +10989,9 @@
             <w:pPr>
               <w:jc w:val="center"/>
             </w:pPr>
+            <w:r>
+              <w:t>x</w:t>
+            </w:r>
           </w:p>
         </w:tc>
         <w:tc>
@@ -10438,6 +11014,9 @@
             <w:pPr>
               <w:jc w:val="center"/>
             </w:pPr>
+            <w:r>
+              <w:t>x</w:t>
+            </w:r>
           </w:p>
         </w:tc>
         <w:tc>
@@ -10460,6 +11039,9 @@
             <w:pPr>
               <w:jc w:val="center"/>
             </w:pPr>
+            <w:r>
+              <w:t>x</w:t>
+            </w:r>
           </w:p>
         </w:tc>
         <w:tc>
@@ -10533,6 +11115,204 @@
         <w:tc>
           <w:tcPr>
             <w:tcW w:w="1893" w:type="dxa"/>
+            <w:tcBorders>
+              <w:top w:val="single" w:sz="4" w:space="0" w:color="000000"/>
+              <w:left w:val="single" w:sz="4" w:space="0" w:color="000000"/>
+              <w:bottom w:val="single" w:sz="4" w:space="0" w:color="000000"/>
+              <w:right w:val="single" w:sz="4" w:space="0" w:color="000000"/>
+            </w:tcBorders>
+            <w:shd w:val="clear" w:color="auto" w:fill="17365D" w:themeFill="text2" w:themeFillShade="BF"/>
+            <w:tcMar>
+              <w:top w:w="100" w:type="dxa"/>
+              <w:left w:w="100" w:type="dxa"/>
+              <w:bottom w:w="100" w:type="dxa"/>
+              <w:right w:w="100" w:type="dxa"/>
+            </w:tcMar>
+          </w:tcPr>
+          <w:p>
+            <w:pPr>
+              <w:jc w:val="center"/>
+            </w:pPr>
+            <w:r>
+              <w:t>Entrega</w:t>
+            </w:r>
+          </w:p>
+        </w:tc>
+        <w:tc>
+          <w:tcPr>
+            <w:tcW w:w="1077" w:type="dxa"/>
+            <w:tcBorders>
+              <w:top w:val="single" w:sz="4" w:space="0" w:color="000000"/>
+              <w:left w:val="single" w:sz="4" w:space="0" w:color="000000"/>
+              <w:bottom w:val="single" w:sz="4" w:space="0" w:color="000000"/>
+              <w:right w:val="single" w:sz="4" w:space="0" w:color="000000"/>
+            </w:tcBorders>
+            <w:tcMar>
+              <w:top w:w="100" w:type="dxa"/>
+              <w:left w:w="100" w:type="dxa"/>
+              <w:bottom w:w="100" w:type="dxa"/>
+              <w:right w:w="100" w:type="dxa"/>
+            </w:tcMar>
+          </w:tcPr>
+          <w:p>
+            <w:pPr>
+              <w:jc w:val="center"/>
+            </w:pPr>
+          </w:p>
+        </w:tc>
+        <w:tc>
+          <w:tcPr>
+            <w:tcW w:w="1095" w:type="dxa"/>
+            <w:tcBorders>
+              <w:top w:val="single" w:sz="4" w:space="0" w:color="000000"/>
+              <w:left w:val="single" w:sz="4" w:space="0" w:color="000000"/>
+              <w:bottom w:val="single" w:sz="4" w:space="0" w:color="000000"/>
+              <w:right w:val="single" w:sz="4" w:space="0" w:color="000000"/>
+            </w:tcBorders>
+            <w:tcMar>
+              <w:top w:w="100" w:type="dxa"/>
+              <w:left w:w="100" w:type="dxa"/>
+              <w:bottom w:w="100" w:type="dxa"/>
+              <w:right w:w="100" w:type="dxa"/>
+            </w:tcMar>
+          </w:tcPr>
+          <w:p>
+            <w:pPr>
+              <w:jc w:val="center"/>
+            </w:pPr>
+          </w:p>
+        </w:tc>
+        <w:tc>
+          <w:tcPr>
+            <w:tcW w:w="1020" w:type="dxa"/>
+            <w:tcBorders>
+              <w:top w:val="single" w:sz="4" w:space="0" w:color="000000"/>
+              <w:left w:val="single" w:sz="4" w:space="0" w:color="000000"/>
+              <w:bottom w:val="single" w:sz="4" w:space="0" w:color="000000"/>
+              <w:right w:val="single" w:sz="4" w:space="0" w:color="000000"/>
+            </w:tcBorders>
+          </w:tcPr>
+          <w:p>
+            <w:pPr>
+              <w:jc w:val="center"/>
+            </w:pPr>
+          </w:p>
+        </w:tc>
+        <w:tc>
+          <w:tcPr>
+            <w:tcW w:w="1020" w:type="dxa"/>
+            <w:tcBorders>
+              <w:top w:val="single" w:sz="4" w:space="0" w:color="000000"/>
+              <w:left w:val="single" w:sz="4" w:space="0" w:color="000000"/>
+              <w:bottom w:val="single" w:sz="4" w:space="0" w:color="000000"/>
+              <w:right w:val="single" w:sz="4" w:space="0" w:color="000000"/>
+            </w:tcBorders>
+            <w:tcMar>
+              <w:top w:w="100" w:type="dxa"/>
+              <w:left w:w="100" w:type="dxa"/>
+              <w:bottom w:w="100" w:type="dxa"/>
+              <w:right w:w="100" w:type="dxa"/>
+            </w:tcMar>
+          </w:tcPr>
+          <w:p>
+            <w:pPr>
+              <w:jc w:val="center"/>
+            </w:pPr>
+          </w:p>
+        </w:tc>
+        <w:tc>
+          <w:tcPr>
+            <w:tcW w:w="1095" w:type="dxa"/>
+            <w:tcBorders>
+              <w:top w:val="single" w:sz="4" w:space="0" w:color="000000"/>
+              <w:left w:val="single" w:sz="4" w:space="0" w:color="000000"/>
+              <w:bottom w:val="single" w:sz="4" w:space="0" w:color="000000"/>
+              <w:right w:val="single" w:sz="4" w:space="0" w:color="000000"/>
+            </w:tcBorders>
+            <w:tcMar>
+              <w:top w:w="100" w:type="dxa"/>
+              <w:left w:w="100" w:type="dxa"/>
+              <w:bottom w:w="100" w:type="dxa"/>
+              <w:right w:w="100" w:type="dxa"/>
+            </w:tcMar>
+          </w:tcPr>
+          <w:p>
+            <w:pPr>
+              <w:jc w:val="center"/>
+            </w:pPr>
+          </w:p>
+        </w:tc>
+        <w:tc>
+          <w:tcPr>
+            <w:tcW w:w="1065" w:type="dxa"/>
+            <w:tcBorders>
+              <w:top w:val="single" w:sz="4" w:space="0" w:color="000000"/>
+              <w:left w:val="single" w:sz="4" w:space="0" w:color="000000"/>
+              <w:bottom w:val="single" w:sz="4" w:space="0" w:color="000000"/>
+              <w:right w:val="single" w:sz="4" w:space="0" w:color="000000"/>
+            </w:tcBorders>
+            <w:tcMar>
+              <w:top w:w="100" w:type="dxa"/>
+              <w:left w:w="100" w:type="dxa"/>
+              <w:bottom w:w="100" w:type="dxa"/>
+              <w:right w:w="100" w:type="dxa"/>
+            </w:tcMar>
+          </w:tcPr>
+          <w:p>
+            <w:pPr>
+              <w:jc w:val="center"/>
+            </w:pPr>
+          </w:p>
+        </w:tc>
+        <w:tc>
+          <w:tcPr>
+            <w:tcW w:w="1110" w:type="dxa"/>
+            <w:tcBorders>
+              <w:top w:val="single" w:sz="4" w:space="0" w:color="000000"/>
+              <w:left w:val="single" w:sz="4" w:space="0" w:color="000000"/>
+              <w:bottom w:val="single" w:sz="4" w:space="0" w:color="000000"/>
+              <w:right w:val="single" w:sz="4" w:space="0" w:color="000000"/>
+            </w:tcBorders>
+            <w:tcMar>
+              <w:top w:w="100" w:type="dxa"/>
+              <w:left w:w="100" w:type="dxa"/>
+              <w:bottom w:w="100" w:type="dxa"/>
+              <w:right w:w="100" w:type="dxa"/>
+            </w:tcMar>
+          </w:tcPr>
+          <w:p>
+            <w:pPr>
+              <w:jc w:val="center"/>
+            </w:pPr>
+          </w:p>
+        </w:tc>
+        <w:tc>
+          <w:tcPr>
+            <w:tcW w:w="1170" w:type="dxa"/>
+            <w:tcBorders>
+              <w:top w:val="single" w:sz="4" w:space="0" w:color="000000"/>
+              <w:left w:val="single" w:sz="4" w:space="0" w:color="000000"/>
+              <w:bottom w:val="single" w:sz="4" w:space="0" w:color="000000"/>
+              <w:right w:val="single" w:sz="4" w:space="0" w:color="000000"/>
+            </w:tcBorders>
+            <w:tcMar>
+              <w:top w:w="100" w:type="dxa"/>
+              <w:left w:w="100" w:type="dxa"/>
+              <w:bottom w:w="100" w:type="dxa"/>
+              <w:right w:w="100" w:type="dxa"/>
+            </w:tcMar>
+          </w:tcPr>
+          <w:p>
+            <w:pPr>
+              <w:jc w:val="center"/>
+            </w:pPr>
+          </w:p>
+        </w:tc>
+      </w:tr>
+      <w:tr>
+        <w:tc>
+          <w:tcPr>
+            <w:tcW w:w="1893" w:type="dxa"/>
             <w:shd w:val="clear" w:color="auto" w:fill="17365D" w:themeFill="text2" w:themeFillShade="BF"/>
             <w:tcMar>
               <w:top w:w="100" w:type="dxa"/>
@@ -10739,23 +11519,7 @@
     </w:p>
     <w:p>
       <w:r>
-        <w:t xml:space="preserve">Conjunto de processos, práticas e diretrizes que guiam o ciclo de vida do desenvolvimento de software, desde a concepção até a entrega e manutenção do produto final. Ela define como o trabalho é organizado, como as decisões são tomadas e como as atividades são realizadas ao longo do projeto. Uma metodologia pode ser ágil, como o </w:t>
-      </w:r>
-      <w:proofErr w:type="spellStart"/>
-      <w:r>
-        <w:t>Scrum</w:t>
-      </w:r>
-      <w:proofErr w:type="spellEnd"/>
-      <w:r>
-        <w:t xml:space="preserve"> ou o </w:t>
-      </w:r>
-      <w:proofErr w:type="spellStart"/>
-      <w:r>
-        <w:t>Kanban</w:t>
-      </w:r>
-      <w:proofErr w:type="spellEnd"/>
-      <w:r>
-        <w:t>, ou tradicional, como o modelo em cascata.</w:t>
+        <w:t>Conjunto de processos, práticas e diretrizes que guiam o ciclo de vida do desenvolvimento de software, desde a concepção até a entrega e manutenção do produto final. Ela define como o trabalho é organizado, como as decisões são tomadas e como as atividades são realizadas ao longo do projeto. Uma metodologia pode ser ágil, como o Scrum ou o Kanban, ou tradicional, como o modelo em cascata.</w:t>
       </w:r>
     </w:p>
     <w:p/>
@@ -10771,39 +11535,7 @@
           <w:b/>
           <w:i/>
         </w:rPr>
-        <w:t xml:space="preserve">Metodologia Utilizada: </w:t>
-      </w:r>
-      <w:proofErr w:type="spellStart"/>
-      <w:r>
-        <w:rPr>
-          <w:b/>
-          <w:i/>
-        </w:rPr>
-        <w:t>Kanban</w:t>
-      </w:r>
-      <w:proofErr w:type="spellEnd"/>
-      <w:r>
-        <w:rPr>
-          <w:b/>
-          <w:i/>
-        </w:rPr>
-        <w:t xml:space="preserve"> (Ferramenta: </w:t>
-      </w:r>
-      <w:proofErr w:type="spellStart"/>
-      <w:r>
-        <w:rPr>
-          <w:b/>
-          <w:i/>
-        </w:rPr>
-        <w:t>Trello</w:t>
-      </w:r>
-      <w:proofErr w:type="spellEnd"/>
-      <w:r>
-        <w:rPr>
-          <w:b/>
-          <w:i/>
-        </w:rPr>
-        <w:t>)</w:t>
+        <w:t>Metodologia Utilizada: Kanban (Ferramenta: Trello)</w:t>
       </w:r>
     </w:p>
     <w:p>
@@ -10819,17 +11551,8 @@
           <w:b/>
           <w:i/>
         </w:rPr>
-        <w:t xml:space="preserve"> e do sistema </w:t>
-      </w:r>
-      <w:proofErr w:type="spellStart"/>
-      <w:r>
-        <w:rPr>
-          <w:b/>
-          <w:i/>
-        </w:rPr>
-        <w:t>AgileCore</w:t>
-      </w:r>
-      <w:proofErr w:type="spellEnd"/>
+        <w:t xml:space="preserve"> e do sistema AgileCore</w:t>
+      </w:r>
       <w:r>
         <w:t>.</w:t>
       </w:r>
@@ -10862,9 +11585,43 @@
       <w:bookmarkEnd w:id="26"/>
     </w:p>
     <w:p>
-      <w:pPr>
-        <w:pStyle w:val="Ttulo2"/>
-      </w:pPr>
+      <w:r>
+        <w:drawing>
+          <wp:inline distT="0" distB="0" distL="0" distR="0" wp14:anchorId="27241425" wp14:editId="2E259BA5">
+            <wp:extent cx="3505200" cy="3314700"/>
+            <wp:effectExtent l="0" t="0" r="0" b="0"/>
+            <wp:docPr id="10" name="Imagem 10"/>
+            <wp:cNvGraphicFramePr>
+              <a:graphicFrameLocks xmlns:a="http://schemas.openxmlformats.org/drawingml/2006/main" noChangeAspect="1"/>
+            </wp:cNvGraphicFramePr>
+            <a:graphic xmlns:a="http://schemas.openxmlformats.org/drawingml/2006/main">
+              <a:graphicData uri="http://schemas.openxmlformats.org/drawingml/2006/picture">
+                <pic:pic xmlns:pic="http://schemas.openxmlformats.org/drawingml/2006/picture">
+                  <pic:nvPicPr>
+                    <pic:cNvPr id="1" name=""/>
+                    <pic:cNvPicPr/>
+                  </pic:nvPicPr>
+                  <pic:blipFill>
+                    <a:blip r:embed="rId18"/>
+                    <a:stretch>
+                      <a:fillRect/>
+                    </a:stretch>
+                  </pic:blipFill>
+                  <pic:spPr>
+                    <a:xfrm>
+                      <a:off x="0" y="0"/>
+                      <a:ext cx="3505200" cy="3314700"/>
+                    </a:xfrm>
+                    <a:prstGeom prst="rect">
+                      <a:avLst/>
+                    </a:prstGeom>
+                  </pic:spPr>
+                </pic:pic>
+              </a:graphicData>
+            </a:graphic>
+          </wp:inline>
+        </w:drawing>
+      </w:r>
       <w:bookmarkStart w:id="27" w:name="_tjl1pe5ei6dw" w:colFirst="0" w:colLast="0"/>
       <w:bookmarkStart w:id="28" w:name="_hlu1hcm6n5za" w:colFirst="0" w:colLast="0"/>
       <w:bookmarkStart w:id="29" w:name="_jhl60fg4121z" w:colFirst="0" w:colLast="0"/>
@@ -10872,21 +11629,148 @@
       <w:bookmarkEnd w:id="27"/>
       <w:bookmarkEnd w:id="28"/>
       <w:bookmarkEnd w:id="29"/>
-      <w:r>
+    </w:p>
+    <w:p/>
+    <w:p>
+      <w:r>
+        <w:drawing>
+          <wp:inline distT="0" distB="0" distL="0" distR="0" wp14:anchorId="5CF792DB" wp14:editId="35092338">
+            <wp:extent cx="5733415" cy="3767455"/>
+            <wp:effectExtent l="0" t="0" r="635" b="4445"/>
+            <wp:docPr id="11" name="Imagem 11"/>
+            <wp:cNvGraphicFramePr>
+              <a:graphicFrameLocks xmlns:a="http://schemas.openxmlformats.org/drawingml/2006/main" noChangeAspect="1"/>
+            </wp:cNvGraphicFramePr>
+            <a:graphic xmlns:a="http://schemas.openxmlformats.org/drawingml/2006/main">
+              <a:graphicData uri="http://schemas.openxmlformats.org/drawingml/2006/picture">
+                <pic:pic xmlns:pic="http://schemas.openxmlformats.org/drawingml/2006/picture">
+                  <pic:nvPicPr>
+                    <pic:cNvPr id="1" name=""/>
+                    <pic:cNvPicPr/>
+                  </pic:nvPicPr>
+                  <pic:blipFill>
+                    <a:blip r:embed="rId19"/>
+                    <a:stretch>
+                      <a:fillRect/>
+                    </a:stretch>
+                  </pic:blipFill>
+                  <pic:spPr>
+                    <a:xfrm>
+                      <a:off x="0" y="0"/>
+                      <a:ext cx="5733415" cy="3767455"/>
+                    </a:xfrm>
+                    <a:prstGeom prst="rect">
+                      <a:avLst/>
+                    </a:prstGeom>
+                  </pic:spPr>
+                </pic:pic>
+              </a:graphicData>
+            </a:graphic>
+          </wp:inline>
+        </w:drawing>
+      </w:r>
+    </w:p>
+    <w:p>
+      <w:r>
+        <w:t>Versão 2</w:t>
+      </w:r>
+    </w:p>
+    <w:p>
+      <w:r>
+        <w:lastRenderedPageBreak/>
+        <w:drawing>
+          <wp:inline distT="0" distB="0" distL="0" distR="0" wp14:anchorId="762D9EB5" wp14:editId="3ADA3394">
+            <wp:extent cx="5733415" cy="4286250"/>
+            <wp:effectExtent l="0" t="0" r="635" b="0"/>
+            <wp:docPr id="12" name="Imagem 12"/>
+            <wp:cNvGraphicFramePr>
+              <a:graphicFrameLocks xmlns:a="http://schemas.openxmlformats.org/drawingml/2006/main" noChangeAspect="1"/>
+            </wp:cNvGraphicFramePr>
+            <a:graphic xmlns:a="http://schemas.openxmlformats.org/drawingml/2006/main">
+              <a:graphicData uri="http://schemas.openxmlformats.org/drawingml/2006/picture">
+                <pic:pic xmlns:pic="http://schemas.openxmlformats.org/drawingml/2006/picture">
+                  <pic:nvPicPr>
+                    <pic:cNvPr id="1" name=""/>
+                    <pic:cNvPicPr/>
+                  </pic:nvPicPr>
+                  <pic:blipFill>
+                    <a:blip r:embed="rId20"/>
+                    <a:stretch>
+                      <a:fillRect/>
+                    </a:stretch>
+                  </pic:blipFill>
+                  <pic:spPr>
+                    <a:xfrm>
+                      <a:off x="0" y="0"/>
+                      <a:ext cx="5733415" cy="4286250"/>
+                    </a:xfrm>
+                    <a:prstGeom prst="rect">
+                      <a:avLst/>
+                    </a:prstGeom>
+                  </pic:spPr>
+                </pic:pic>
+              </a:graphicData>
+            </a:graphic>
+          </wp:inline>
+        </w:drawing>
+      </w:r>
+    </w:p>
+    <w:p>
+      <w:r>
+        <w:t>Versão 3</w:t>
+      </w:r>
+    </w:p>
+    <w:p>
+      <w:pPr>
+        <w:pStyle w:val="Ttulo2"/>
+      </w:pPr>
+      <w:r>
+        <w:lastRenderedPageBreak/>
         <w:t>Diagrama de classes</w:t>
       </w:r>
       <w:r>
-        <w:t xml:space="preserve"> (2</w:t>
-      </w:r>
-      <w:proofErr w:type="gramStart"/>
-      <w:r>
-        <w:t>º)</w:t>
+        <w:t xml:space="preserve"> (2º)</w:t>
       </w:r>
       <w:bookmarkEnd w:id="30"/>
-      <w:r>
-        <w:t>n</w:t>
-      </w:r>
-      <w:proofErr w:type="gramEnd"/>
+    </w:p>
+    <w:p>
+      <w:r>
+        <w:drawing>
+          <wp:inline distT="0" distB="0" distL="0" distR="0" wp14:anchorId="636A9BD8" wp14:editId="11478885">
+            <wp:extent cx="3293605" cy="7559040"/>
+            <wp:effectExtent l="0" t="0" r="2540" b="3810"/>
+            <wp:docPr id="13" name="Imagem 13"/>
+            <wp:cNvGraphicFramePr>
+              <a:graphicFrameLocks xmlns:a="http://schemas.openxmlformats.org/drawingml/2006/main" noChangeAspect="1"/>
+            </wp:cNvGraphicFramePr>
+            <a:graphic xmlns:a="http://schemas.openxmlformats.org/drawingml/2006/main">
+              <a:graphicData uri="http://schemas.openxmlformats.org/drawingml/2006/picture">
+                <pic:pic xmlns:pic="http://schemas.openxmlformats.org/drawingml/2006/picture">
+                  <pic:nvPicPr>
+                    <pic:cNvPr id="1" name=""/>
+                    <pic:cNvPicPr/>
+                  </pic:nvPicPr>
+                  <pic:blipFill>
+                    <a:blip r:embed="rId21"/>
+                    <a:stretch>
+                      <a:fillRect/>
+                    </a:stretch>
+                  </pic:blipFill>
+                  <pic:spPr>
+                    <a:xfrm>
+                      <a:off x="0" y="0"/>
+                      <a:ext cx="3300228" cy="7574240"/>
+                    </a:xfrm>
+                    <a:prstGeom prst="rect">
+                      <a:avLst/>
+                    </a:prstGeom>
+                  </pic:spPr>
+                </pic:pic>
+              </a:graphicData>
+            </a:graphic>
+          </wp:inline>
+        </w:drawing>
+      </w:r>
     </w:p>
     <w:p>
       <w:pPr>
@@ -10896,13 +11780,108 @@
       <w:bookmarkStart w:id="32" w:name="_Toc190440173"/>
       <w:bookmarkEnd w:id="31"/>
       <w:r>
+        <w:lastRenderedPageBreak/>
         <w:t>Diagrama de sequência</w:t>
       </w:r>
       <w:r>
-        <w:t xml:space="preserve"> (2º)</w:t>
+        <w:t xml:space="preserve"> (3</w:t>
+      </w:r>
+      <w:r>
+        <w:t>º)</w:t>
       </w:r>
       <w:bookmarkEnd w:id="32"/>
     </w:p>
+    <w:p>
+      <w:r>
+        <w:drawing>
+          <wp:inline distT="0" distB="0" distL="0" distR="0" wp14:anchorId="6FEFD945" wp14:editId="7374981B">
+            <wp:extent cx="5733415" cy="4586605"/>
+            <wp:effectExtent l="0" t="0" r="635" b="4445"/>
+            <wp:docPr id="14" name="Imagem 14"/>
+            <wp:cNvGraphicFramePr>
+              <a:graphicFrameLocks xmlns:a="http://schemas.openxmlformats.org/drawingml/2006/main" noChangeAspect="1"/>
+            </wp:cNvGraphicFramePr>
+            <a:graphic xmlns:a="http://schemas.openxmlformats.org/drawingml/2006/main">
+              <a:graphicData uri="http://schemas.openxmlformats.org/drawingml/2006/picture">
+                <pic:pic xmlns:pic="http://schemas.openxmlformats.org/drawingml/2006/picture">
+                  <pic:nvPicPr>
+                    <pic:cNvPr id="1" name=""/>
+                    <pic:cNvPicPr/>
+                  </pic:nvPicPr>
+                  <pic:blipFill>
+                    <a:blip r:embed="rId22"/>
+                    <a:stretch>
+                      <a:fillRect/>
+                    </a:stretch>
+                  </pic:blipFill>
+                  <pic:spPr>
+                    <a:xfrm>
+                      <a:off x="0" y="0"/>
+                      <a:ext cx="5733415" cy="4586605"/>
+                    </a:xfrm>
+                    <a:prstGeom prst="rect">
+                      <a:avLst/>
+                    </a:prstGeom>
+                  </pic:spPr>
+                </pic:pic>
+              </a:graphicData>
+            </a:graphic>
+          </wp:inline>
+        </w:drawing>
+      </w:r>
+    </w:p>
+    <w:p>
+      <w:r>
+        <w:t>Versão 1 (Advogada)</w:t>
+      </w:r>
+    </w:p>
+    <w:p>
+      <w:r>
+        <w:lastRenderedPageBreak/>
+        <w:drawing>
+          <wp:inline distT="0" distB="0" distL="0" distR="0" wp14:anchorId="10623BE1" wp14:editId="1EEE6569">
+            <wp:extent cx="5494020" cy="3593110"/>
+            <wp:effectExtent l="0" t="0" r="0" b="7620"/>
+            <wp:docPr id="15" name="Imagem 15"/>
+            <wp:cNvGraphicFramePr>
+              <a:graphicFrameLocks xmlns:a="http://schemas.openxmlformats.org/drawingml/2006/main" noChangeAspect="1"/>
+            </wp:cNvGraphicFramePr>
+            <a:graphic xmlns:a="http://schemas.openxmlformats.org/drawingml/2006/main">
+              <a:graphicData uri="http://schemas.openxmlformats.org/drawingml/2006/picture">
+                <pic:pic xmlns:pic="http://schemas.openxmlformats.org/drawingml/2006/picture">
+                  <pic:nvPicPr>
+                    <pic:cNvPr id="1" name=""/>
+                    <pic:cNvPicPr/>
+                  </pic:nvPicPr>
+                  <pic:blipFill>
+                    <a:blip r:embed="rId23"/>
+                    <a:stretch>
+                      <a:fillRect/>
+                    </a:stretch>
+                  </pic:blipFill>
+                  <pic:spPr>
+                    <a:xfrm>
+                      <a:off x="0" y="0"/>
+                      <a:ext cx="5556943" cy="3634262"/>
+                    </a:xfrm>
+                    <a:prstGeom prst="rect">
+                      <a:avLst/>
+                    </a:prstGeom>
+                  </pic:spPr>
+                </pic:pic>
+              </a:graphicData>
+            </a:graphic>
+          </wp:inline>
+        </w:drawing>
+      </w:r>
+    </w:p>
+    <w:p>
+      <w:r>
+        <w:t>Versão 1 (Cliente)</w:t>
+      </w:r>
+    </w:p>
+    <w:p/>
+    <w:p/>
     <w:p/>
     <w:p>
       <w:pPr>
@@ -10915,107 +11894,141 @@
       </w:pPr>
       <w:bookmarkStart w:id="33" w:name="_Toc190440174"/>
       <w:r>
+        <w:t>Modelo Conceitual</w:t>
+      </w:r>
+      <w:r>
+        <w:t xml:space="preserve"> </w:t>
+      </w:r>
+      <w:r>
+        <w:t>(1º)</w:t>
+      </w:r>
+      <w:bookmarkEnd w:id="33"/>
+    </w:p>
+    <w:p>
+      <w:pPr>
+        <w:pStyle w:val="Ttulo2"/>
+      </w:pPr>
+      <w:bookmarkStart w:id="34" w:name="_Toc190440175"/>
+      <w:r>
+        <w:t xml:space="preserve">3.4 </w:t>
+      </w:r>
+      <w:r>
+        <w:t>Modelo lógico</w:t>
+      </w:r>
+      <w:r>
+        <w:t xml:space="preserve"> (1º)</w:t>
+      </w:r>
+      <w:bookmarkEnd w:id="34"/>
+    </w:p>
+    <w:p>
+      <w:pPr>
+        <w:pStyle w:val="Ttulo2"/>
+      </w:pPr>
+      <w:bookmarkStart w:id="35" w:name="_Toc190440176"/>
+      <w:r>
+        <w:t xml:space="preserve">3.5 </w:t>
+      </w:r>
+      <w:r>
+        <w:t>Modelo Físico</w:t>
+      </w:r>
+      <w:r>
+        <w:t xml:space="preserve"> (2º)</w:t>
+      </w:r>
+      <w:bookmarkEnd w:id="35"/>
+    </w:p>
+    <w:p>
+      <w:pPr>
+        <w:pStyle w:val="Ttulo2"/>
+      </w:pPr>
+      <w:bookmarkStart w:id="36" w:name="_Toc190440177"/>
+      <w:r>
+        <w:t xml:space="preserve">3.6 </w:t>
+      </w:r>
+      <w:r>
+        <w:t>Recursos e ferramentas</w:t>
+      </w:r>
+      <w:r>
+        <w:t xml:space="preserve"> (1</w:t>
+      </w:r>
+      <w:r>
+        <w:t>º e 2º)</w:t>
+      </w:r>
+      <w:bookmarkEnd w:id="36"/>
+    </w:p>
+    <w:p>
+      <w:r>
+        <w:t>Ferramenta</w:t>
+      </w:r>
+    </w:p>
+    <w:p>
+      <w:r>
+        <w:t>Trello</w:t>
+      </w:r>
+    </w:p>
+    <w:p>
+      <w:r>
+        <w:t>Visual Studio Code</w:t>
+      </w:r>
+    </w:p>
+    <w:p>
+      <w:pPr>
+        <w:pStyle w:val="PargrafodaLista"/>
+        <w:numPr>
+          <w:ilvl w:val="0"/>
+          <w:numId w:val="11"/>
+        </w:numPr>
+      </w:pPr>
+      <w:r>
+        <w:t>Plant UML</w:t>
+      </w:r>
+    </w:p>
+    <w:p>
+      <w:r>
+        <w:t>Br Modelo</w:t>
+      </w:r>
+    </w:p>
+    <w:p/>
+    <w:p>
+      <w:pPr>
+        <w:pStyle w:val="Ttulo2"/>
+      </w:pPr>
+      <w:bookmarkStart w:id="37" w:name="_Toc190440178"/>
+      <w:r>
         <w:lastRenderedPageBreak/>
-        <w:t>Modelo Conceitual</w:t>
+        <w:t xml:space="preserve">3.7 </w:t>
+      </w:r>
+      <w:r>
+        <w:t>Etapas / Sprints realizados</w:t>
       </w:r>
       <w:r>
         <w:t xml:space="preserve"> </w:t>
       </w:r>
       <w:r>
-        <w:t>(1º)</w:t>
-      </w:r>
-      <w:bookmarkEnd w:id="33"/>
+        <w:t>(1º e 2º)</w:t>
+      </w:r>
+      <w:bookmarkEnd w:id="37"/>
     </w:p>
     <w:p>
       <w:pPr>
         <w:pStyle w:val="Ttulo2"/>
       </w:pPr>
-      <w:bookmarkStart w:id="34" w:name="_Toc190440175"/>
-      <w:r>
-        <w:t xml:space="preserve">3.4 </w:t>
-      </w:r>
-      <w:r>
-        <w:t>Modelo lógico</w:t>
-      </w:r>
-      <w:r>
-        <w:t xml:space="preserve"> (1º)</w:t>
-      </w:r>
-      <w:bookmarkEnd w:id="34"/>
-    </w:p>
-    <w:p>
-      <w:pPr>
-        <w:pStyle w:val="Ttulo2"/>
-      </w:pPr>
-      <w:bookmarkStart w:id="35" w:name="_Toc190440176"/>
-      <w:r>
-        <w:t xml:space="preserve">3.5 </w:t>
-      </w:r>
-      <w:r>
-        <w:t>Modelo Físico</w:t>
-      </w:r>
-      <w:r>
-        <w:t xml:space="preserve"> (2º)</w:t>
-      </w:r>
-      <w:bookmarkEnd w:id="35"/>
-    </w:p>
-    <w:p>
-      <w:pPr>
-        <w:pStyle w:val="Ttulo2"/>
-      </w:pPr>
-      <w:bookmarkStart w:id="36" w:name="_Toc190440177"/>
-      <w:r>
-        <w:t xml:space="preserve">3.6 </w:t>
-      </w:r>
-      <w:r>
-        <w:t>Recursos e ferramentas</w:t>
-      </w:r>
-      <w:r>
-        <w:t xml:space="preserve"> (1</w:t>
-      </w:r>
-      <w:r>
-        <w:t>º e 2º)</w:t>
-      </w:r>
-      <w:bookmarkEnd w:id="36"/>
-    </w:p>
-    <w:p>
-      <w:pPr>
-        <w:pStyle w:val="Ttulo2"/>
-      </w:pPr>
-      <w:bookmarkStart w:id="37" w:name="_Toc190440178"/>
-      <w:r>
-        <w:t xml:space="preserve">3.7 </w:t>
-      </w:r>
-      <w:r>
-        <w:t xml:space="preserve">Etapas / </w:t>
-      </w:r>
-      <w:proofErr w:type="spellStart"/>
-      <w:r>
-        <w:t>Sprints</w:t>
-      </w:r>
-      <w:proofErr w:type="spellEnd"/>
-      <w:r>
-        <w:t xml:space="preserve"> realizados</w:t>
+      <w:bookmarkStart w:id="38" w:name="_Toc190440179"/>
+      <w:r>
+        <w:t xml:space="preserve">3.8 </w:t>
+      </w:r>
+      <w:r>
+        <w:t xml:space="preserve">Interface do </w:t>
+      </w:r>
+      <w:bookmarkEnd w:id="38"/>
+      <w:r>
+        <w:t>usuário (Protótipo</w:t>
       </w:r>
       <w:r>
         <w:t xml:space="preserve"> </w:t>
       </w:r>
       <w:r>
-        <w:t>(1º e 2º)</w:t>
-      </w:r>
-      <w:bookmarkEnd w:id="37"/>
-    </w:p>
-    <w:p>
-      <w:pPr>
-        <w:pStyle w:val="Ttulo2"/>
-      </w:pPr>
-      <w:bookmarkStart w:id="38" w:name="_Toc190440179"/>
-      <w:r>
-        <w:t xml:space="preserve">3.8 </w:t>
-      </w:r>
-      <w:r>
-        <w:t>Interface do usuário</w:t>
-      </w:r>
-      <w:bookmarkEnd w:id="38"/>
+        <w:t>)</w:t>
+      </w:r>
     </w:p>
     <w:p>
       <w:pPr>
@@ -11176,7 +12189,21 @@
       </w:r>
       <w:bookmarkEnd w:id="60"/>
     </w:p>
-    <w:p/>
+    <w:p>
+      <w:hyperlink r:id="rId24" w:history="1">
+        <w:r>
+          <w:rPr>
+            <w:rStyle w:val="Hyperlink"/>
+          </w:rPr>
+          <w:t>https://www.maisjuridico.com.br/</w:t>
+        </w:r>
+      </w:hyperlink>
+    </w:p>
+    <w:p>
+      <w:r>
+        <w:t>https://www.projuris.com.br/adv/</w:t>
+      </w:r>
+    </w:p>
     <w:p/>
     <w:p>
       <w:pPr>
@@ -11258,6 +12285,7 @@
       </w:pPr>
       <w:bookmarkStart w:id="62" w:name="_Toc190440189"/>
       <w:r>
+        <w:lastRenderedPageBreak/>
         <w:t>Anexo II – Cronograma efetivo</w:t>
       </w:r>
       <w:bookmarkEnd w:id="62"/>
@@ -11282,19 +12310,11 @@
         <w:t>Link Live</w:t>
       </w:r>
       <w:r>
-        <w:t xml:space="preserve">, participantes externos, </w:t>
-      </w:r>
-      <w:proofErr w:type="spellStart"/>
-      <w:r>
-        <w:t>prints</w:t>
-      </w:r>
-      <w:proofErr w:type="spellEnd"/>
-      <w:r>
-        <w:t>.</w:t>
+        <w:t>, participantes externos, prints.</w:t>
       </w:r>
     </w:p>
     <w:sectPr>
-      <w:headerReference w:type="default" r:id="rId18"/>
+      <w:headerReference w:type="default" r:id="rId25"/>
       <w:pgSz w:w="11909" w:h="16834"/>
       <w:pgMar w:top="1440" w:right="1440" w:bottom="1440" w:left="1440" w:header="720" w:footer="720" w:gutter="0"/>
       <w:pgNumType w:start="1"/>
@@ -11475,19 +12495,8 @@
         <w:color w:val="880E1B"/>
         <w:sz w:val="18"/>
       </w:rPr>
-      <w:t xml:space="preserve">Antônio </w:t>
+      <w:t>Antônio Brambilla</w:t>
     </w:r>
-    <w:proofErr w:type="spellStart"/>
-    <w:r>
-      <w:rPr>
-        <w:rFonts w:ascii="Verdana" w:hAnsi="Verdana"/>
-        <w:b/>
-        <w:color w:val="880E1B"/>
-        <w:sz w:val="18"/>
-      </w:rPr>
-      <w:t>Brambilla</w:t>
-    </w:r>
-    <w:proofErr w:type="spellEnd"/>
     <w:r>
       <w:rPr>
         <w:rFonts w:ascii="Verdana" w:hAnsi="Verdana"/>
@@ -12182,6 +13191,119 @@
     <w:nsid w:val="6A300511"/>
     <w:multiLevelType w:val="hybridMultilevel"/>
     <w:tmpl w:val="FAA0942A"/>
+    <w:lvl w:ilvl="0" w:tplc="04160001">
+      <w:start w:val="1"/>
+      <w:numFmt w:val="bullet"/>
+      <w:lvlText w:val=""/>
+      <w:lvlJc w:val="left"/>
+      <w:pPr>
+        <w:ind w:left="720" w:hanging="360"/>
+      </w:pPr>
+      <w:rPr>
+        <w:rFonts w:ascii="Symbol" w:hAnsi="Symbol" w:hint="default"/>
+      </w:rPr>
+    </w:lvl>
+    <w:lvl w:ilvl="1" w:tplc="04160003" w:tentative="1">
+      <w:start w:val="1"/>
+      <w:numFmt w:val="bullet"/>
+      <w:lvlText w:val="o"/>
+      <w:lvlJc w:val="left"/>
+      <w:pPr>
+        <w:ind w:left="1440" w:hanging="360"/>
+      </w:pPr>
+      <w:rPr>
+        <w:rFonts w:ascii="Courier New" w:hAnsi="Courier New" w:cs="Courier New" w:hint="default"/>
+      </w:rPr>
+    </w:lvl>
+    <w:lvl w:ilvl="2" w:tplc="04160005" w:tentative="1">
+      <w:start w:val="1"/>
+      <w:numFmt w:val="bullet"/>
+      <w:lvlText w:val=""/>
+      <w:lvlJc w:val="left"/>
+      <w:pPr>
+        <w:ind w:left="2160" w:hanging="360"/>
+      </w:pPr>
+      <w:rPr>
+        <w:rFonts w:ascii="Wingdings" w:hAnsi="Wingdings" w:hint="default"/>
+      </w:rPr>
+    </w:lvl>
+    <w:lvl w:ilvl="3" w:tplc="04160001" w:tentative="1">
+      <w:start w:val="1"/>
+      <w:numFmt w:val="bullet"/>
+      <w:lvlText w:val=""/>
+      <w:lvlJc w:val="left"/>
+      <w:pPr>
+        <w:ind w:left="2880" w:hanging="360"/>
+      </w:pPr>
+      <w:rPr>
+        <w:rFonts w:ascii="Symbol" w:hAnsi="Symbol" w:hint="default"/>
+      </w:rPr>
+    </w:lvl>
+    <w:lvl w:ilvl="4" w:tplc="04160003" w:tentative="1">
+      <w:start w:val="1"/>
+      <w:numFmt w:val="bullet"/>
+      <w:lvlText w:val="o"/>
+      <w:lvlJc w:val="left"/>
+      <w:pPr>
+        <w:ind w:left="3600" w:hanging="360"/>
+      </w:pPr>
+      <w:rPr>
+        <w:rFonts w:ascii="Courier New" w:hAnsi="Courier New" w:cs="Courier New" w:hint="default"/>
+      </w:rPr>
+    </w:lvl>
+    <w:lvl w:ilvl="5" w:tplc="04160005" w:tentative="1">
+      <w:start w:val="1"/>
+      <w:numFmt w:val="bullet"/>
+      <w:lvlText w:val=""/>
+      <w:lvlJc w:val="left"/>
+      <w:pPr>
+        <w:ind w:left="4320" w:hanging="360"/>
+      </w:pPr>
+      <w:rPr>
+        <w:rFonts w:ascii="Wingdings" w:hAnsi="Wingdings" w:hint="default"/>
+      </w:rPr>
+    </w:lvl>
+    <w:lvl w:ilvl="6" w:tplc="04160001" w:tentative="1">
+      <w:start w:val="1"/>
+      <w:numFmt w:val="bullet"/>
+      <w:lvlText w:val=""/>
+      <w:lvlJc w:val="left"/>
+      <w:pPr>
+        <w:ind w:left="5040" w:hanging="360"/>
+      </w:pPr>
+      <w:rPr>
+        <w:rFonts w:ascii="Symbol" w:hAnsi="Symbol" w:hint="default"/>
+      </w:rPr>
+    </w:lvl>
+    <w:lvl w:ilvl="7" w:tplc="04160003" w:tentative="1">
+      <w:start w:val="1"/>
+      <w:numFmt w:val="bullet"/>
+      <w:lvlText w:val="o"/>
+      <w:lvlJc w:val="left"/>
+      <w:pPr>
+        <w:ind w:left="5760" w:hanging="360"/>
+      </w:pPr>
+      <w:rPr>
+        <w:rFonts w:ascii="Courier New" w:hAnsi="Courier New" w:cs="Courier New" w:hint="default"/>
+      </w:rPr>
+    </w:lvl>
+    <w:lvl w:ilvl="8" w:tplc="04160005" w:tentative="1">
+      <w:start w:val="1"/>
+      <w:numFmt w:val="bullet"/>
+      <w:lvlText w:val=""/>
+      <w:lvlJc w:val="left"/>
+      <w:pPr>
+        <w:ind w:left="6480" w:hanging="360"/>
+      </w:pPr>
+      <w:rPr>
+        <w:rFonts w:ascii="Wingdings" w:hAnsi="Wingdings" w:hint="default"/>
+      </w:rPr>
+    </w:lvl>
+  </w:abstractNum>
+  <w:abstractNum w:abstractNumId="7" w15:restartNumberingAfterBreak="0">
+    <w:nsid w:val="6D6511D2"/>
+    <w:multiLevelType w:val="hybridMultilevel"/>
+    <w:tmpl w:val="A3E2AA88"/>
     <w:lvl w:ilvl="0" w:tplc="04160001">
       <w:start w:val="1"/>
       <w:numFmt w:val="bullet"/>
@@ -12332,6 +13454,9 @@
   </w:num>
   <w:num w:numId="10">
     <w:abstractNumId w:val="6"/>
+  </w:num>
+  <w:num w:numId="11">
+    <w:abstractNumId w:val="7"/>
   </w:num>
 </w:numbering>
 </file>
@@ -13712,6 +14837,7 @@
     <w:rsid w:val="002105CC"/>
     <w:rsid w:val="00247922"/>
     <w:rsid w:val="002A5427"/>
+    <w:rsid w:val="00692533"/>
     <w:rsid w:val="00695AD7"/>
     <w:rsid w:val="006B6903"/>
     <w:rsid w:val="00721818"/>
@@ -14572,15 +15698,6 @@
 </file>
 
 <file path=customXml/item2.xml><?xml version="1.0" encoding="utf-8"?>
-<?mso-contentType ?>
-<FormTemplates xmlns="http://schemas.microsoft.com/sharepoint/v3/contenttype/forms">
-  <Display>DocumentLibraryForm</Display>
-  <Edit>DocumentLibraryForm</Edit>
-  <New>DocumentLibraryForm</New>
-</FormTemplates>
-</file>
-
-<file path=customXml/item3.xml><?xml version="1.0" encoding="utf-8"?>
 <ct:contentTypeSchema xmlns:ct="http://schemas.microsoft.com/office/2006/metadata/contentType" xmlns:ma="http://schemas.microsoft.com/office/2006/metadata/properties/metaAttributes" ct:_="" ma:_="" ma:contentTypeName="Documento" ma:contentTypeID="0x0101004774BBD8993FD64A8EE578583F89A867" ma:contentTypeVersion="4" ma:contentTypeDescription="Crie um novo documento." ma:contentTypeScope="" ma:versionID="584cdff9d003b7cccd44a6ce238d207a">
   <xsd:schema xmlns:xsd="http://www.w3.org/2001/XMLSchema" xmlns:xs="http://www.w3.org/2001/XMLSchema" xmlns:p="http://schemas.microsoft.com/office/2006/metadata/properties" xmlns:ns2="16a33e64-d5b5-4ba5-9b45-7268aad6ccdf" targetNamespace="http://schemas.microsoft.com/office/2006/metadata/properties" ma:root="true" ma:fieldsID="a29ddedf422f0961c6b94b48dd4658f9" ns2:_="">
     <xsd:import namespace="16a33e64-d5b5-4ba5-9b45-7268aad6ccdf"/>
@@ -14724,6 +15841,15 @@
 </ct:contentTypeSchema>
 </file>
 
+<file path=customXml/item3.xml><?xml version="1.0" encoding="utf-8"?>
+<?mso-contentType ?>
+<FormTemplates xmlns="http://schemas.microsoft.com/sharepoint/v3/contenttype/forms">
+  <Display>DocumentLibraryForm</Display>
+  <Edit>DocumentLibraryForm</Edit>
+  <New>DocumentLibraryForm</New>
+</FormTemplates>
+</file>
+
 <file path=customXml/item4.xml><?xml version="1.0" encoding="utf-8"?>
 <b:Sources xmlns:b="http://schemas.openxmlformats.org/officeDocument/2006/bibliography" xmlns="http://schemas.openxmlformats.org/officeDocument/2006/bibliography" SelectedStyle="\APASixthEditionOfficeOnline.xsl" StyleName="APA" Version="6"/>
 </file>
@@ -14738,14 +15864,6 @@
 </file>
 
 <file path=customXml/itemProps2.xml><?xml version="1.0" encoding="utf-8"?>
-<ds:datastoreItem xmlns:ds="http://schemas.openxmlformats.org/officeDocument/2006/customXml" ds:itemID="{59191D7E-AD0F-4D2F-B037-AD6EC21DD68B}">
-  <ds:schemaRefs>
-    <ds:schemaRef ds:uri="http://schemas.microsoft.com/sharepoint/v3/contenttype/forms"/>
-  </ds:schemaRefs>
-</ds:datastoreItem>
-</file>
-
-<file path=customXml/itemProps3.xml><?xml version="1.0" encoding="utf-8"?>
 <ds:datastoreItem xmlns:ds="http://schemas.openxmlformats.org/officeDocument/2006/customXml" ds:itemID="{BC643073-1411-4ED2-A017-33C04C5EC722}">
   <ds:schemaRefs>
     <ds:schemaRef ds:uri="http://schemas.microsoft.com/office/2006/metadata/contentType"/>
@@ -14763,8 +15881,16 @@
 </ds:datastoreItem>
 </file>
 
+<file path=customXml/itemProps3.xml><?xml version="1.0" encoding="utf-8"?>
+<ds:datastoreItem xmlns:ds="http://schemas.openxmlformats.org/officeDocument/2006/customXml" ds:itemID="{59191D7E-AD0F-4D2F-B037-AD6EC21DD68B}">
+  <ds:schemaRefs>
+    <ds:schemaRef ds:uri="http://schemas.microsoft.com/sharepoint/v3/contenttype/forms"/>
+  </ds:schemaRefs>
+</ds:datastoreItem>
+</file>
+
 <file path=customXml/itemProps4.xml><?xml version="1.0" encoding="utf-8"?>
-<ds:datastoreItem xmlns:ds="http://schemas.openxmlformats.org/officeDocument/2006/customXml" ds:itemID="{CE5C0066-29D2-4F6B-98B6-11C04C7501D4}">
+<ds:datastoreItem xmlns:ds="http://schemas.openxmlformats.org/officeDocument/2006/customXml" ds:itemID="{6E2879D0-6087-447F-AFA2-30772680E9A1}">
   <ds:schemaRefs>
     <ds:schemaRef ds:uri="http://schemas.openxmlformats.org/officeDocument/2006/bibliography"/>
   </ds:schemaRefs>

--- a/Documentação/Documentação/Padrão Documentação P.I Grupo 4.docx
+++ b/Documentação/Documentação/Padrão Documentação P.I Grupo 4.docx
@@ -1,6 +1,6 @@
 
 <file path=word/document.xml><?xml version="1.0" encoding="utf-8"?>
-<w:document xmlns:wpc="http://schemas.microsoft.com/office/word/2010/wordprocessingCanvas" xmlns:cx="http://schemas.microsoft.com/office/drawing/2014/chartex" xmlns:mc="http://schemas.openxmlformats.org/markup-compatibility/2006" xmlns:o="urn:schemas-microsoft-com:office:office" xmlns:r="http://schemas.openxmlformats.org/officeDocument/2006/relationships" xmlns:m="http://schemas.openxmlformats.org/officeDocument/2006/math" xmlns:v="urn:schemas-microsoft-com:vml" xmlns:wp14="http://schemas.microsoft.com/office/word/2010/wordprocessingDrawing" xmlns:wp="http://schemas.openxmlformats.org/drawingml/2006/wordprocessingDrawing" xmlns:w10="urn:schemas-microsoft-com:office:word" xmlns:w="http://schemas.openxmlformats.org/wordprocessingml/2006/main" xmlns:w14="http://schemas.microsoft.com/office/word/2010/wordml" xmlns:w15="http://schemas.microsoft.com/office/word/2012/wordml" xmlns:w16se="http://schemas.microsoft.com/office/word/2015/wordml/symex" xmlns:wpg="http://schemas.microsoft.com/office/word/2010/wordprocessingGroup" xmlns:wpi="http://schemas.microsoft.com/office/word/2010/wordprocessingInk" xmlns:wne="http://schemas.microsoft.com/office/word/2006/wordml" xmlns:wps="http://schemas.microsoft.com/office/word/2010/wordprocessingShape" mc:Ignorable="w14 w15 w16se wp14">
+<w:document xmlns:wpc="http://schemas.microsoft.com/office/word/2010/wordprocessingCanvas" xmlns:cx="http://schemas.microsoft.com/office/drawing/2014/chartex" xmlns:cx1="http://schemas.microsoft.com/office/drawing/2015/9/8/chartex" xmlns:cx2="http://schemas.microsoft.com/office/drawing/2015/10/21/chartex" xmlns:cx3="http://schemas.microsoft.com/office/drawing/2016/5/9/chartex" xmlns:cx4="http://schemas.microsoft.com/office/drawing/2016/5/10/chartex" xmlns:cx5="http://schemas.microsoft.com/office/drawing/2016/5/11/chartex" xmlns:cx6="http://schemas.microsoft.com/office/drawing/2016/5/12/chartex" xmlns:cx7="http://schemas.microsoft.com/office/drawing/2016/5/13/chartex" xmlns:cx8="http://schemas.microsoft.com/office/drawing/2016/5/14/chartex" xmlns:mc="http://schemas.openxmlformats.org/markup-compatibility/2006" xmlns:aink="http://schemas.microsoft.com/office/drawing/2016/ink" xmlns:am3d="http://schemas.microsoft.com/office/drawing/2017/model3d" xmlns:o="urn:schemas-microsoft-com:office:office" xmlns:oel="http://schemas.microsoft.com/office/2019/extlst" xmlns:r="http://schemas.openxmlformats.org/officeDocument/2006/relationships" xmlns:m="http://schemas.openxmlformats.org/officeDocument/2006/math" xmlns:v="urn:schemas-microsoft-com:vml" xmlns:wp14="http://schemas.microsoft.com/office/word/2010/wordprocessingDrawing" xmlns:wp="http://schemas.openxmlformats.org/drawingml/2006/wordprocessingDrawing" xmlns:w10="urn:schemas-microsoft-com:office:word" xmlns:w="http://schemas.openxmlformats.org/wordprocessingml/2006/main" xmlns:w14="http://schemas.microsoft.com/office/word/2010/wordml" xmlns:w15="http://schemas.microsoft.com/office/word/2012/wordml" xmlns:w16cex="http://schemas.microsoft.com/office/word/2018/wordml/cex" xmlns:w16cid="http://schemas.microsoft.com/office/word/2016/wordml/cid" xmlns:w16="http://schemas.microsoft.com/office/word/2018/wordml" xmlns:w16du="http://schemas.microsoft.com/office/word/2023/wordml/word16du" xmlns:w16sdtdh="http://schemas.microsoft.com/office/word/2020/wordml/sdtdatahash" xmlns:w16sdtfl="http://schemas.microsoft.com/office/word/2024/wordml/sdtformatlock" xmlns:w16se="http://schemas.microsoft.com/office/word/2015/wordml/symex" xmlns:wpg="http://schemas.microsoft.com/office/word/2010/wordprocessingGroup" xmlns:wpi="http://schemas.microsoft.com/office/word/2010/wordprocessingInk" xmlns:wne="http://schemas.microsoft.com/office/word/2006/wordml" xmlns:wps="http://schemas.microsoft.com/office/word/2010/wordprocessingShape" mc:Ignorable="w14 w15 w16se w16cid w16 w16cex w16sdtdh w16sdtfl w16du wp14">
   <w:body>
     <w:p>
       <w:pPr>
@@ -275,7 +275,23 @@
           <w:b/>
           <w:bCs/>
         </w:rPr>
-        <w:t xml:space="preserve"> Lumos </w:t>
+        <w:t xml:space="preserve"> </w:t>
+      </w:r>
+      <w:proofErr w:type="spellStart"/>
+      <w:r>
+        <w:rPr>
+          <w:b/>
+          <w:bCs/>
+        </w:rPr>
+        <w:t>Lumos</w:t>
+      </w:r>
+      <w:proofErr w:type="spellEnd"/>
+      <w:r>
+        <w:rPr>
+          <w:b/>
+          <w:bCs/>
+        </w:rPr>
+        <w:t xml:space="preserve"> </w:t>
       </w:r>
     </w:p>
     <w:p>
@@ -588,78 +604,26 @@
             </w:tcMar>
           </w:tcPr>
           <w:p>
-            <w:pPr>
+            <w:r>
               <w:rPr>
                 <w:rFonts w:ascii="Times New Roman" w:hAnsi="Times New Roman" w:cs="Times New Roman"/>
               </w:rPr>
-            </w:pPr>
+              <w:t>Marcos</w:t>
+            </w:r>
             <w:r>
               <w:rPr>
                 <w:rFonts w:ascii="Times New Roman" w:hAnsi="Times New Roman" w:cs="Times New Roman"/>
               </w:rPr>
-              <w:t>K</w:t>
-            </w:r>
+              <w:t xml:space="preserve"> </w:t>
+            </w:r>
+            <w:proofErr w:type="spellStart"/>
             <w:r>
               <w:rPr>
                 <w:rFonts w:ascii="Times New Roman" w:hAnsi="Times New Roman" w:cs="Times New Roman"/>
               </w:rPr>
-              <w:t>auã</w:t>
-            </w:r>
-            <w:r>
-              <w:rPr>
-                <w:rFonts w:ascii="Times New Roman" w:hAnsi="Times New Roman" w:cs="Times New Roman"/>
-              </w:rPr>
-              <w:t xml:space="preserve"> </w:t>
-            </w:r>
-            <w:r>
-              <w:rPr>
-                <w:rFonts w:ascii="Times New Roman" w:hAnsi="Times New Roman" w:cs="Times New Roman"/>
-              </w:rPr>
-              <w:t xml:space="preserve"> Xavier</w:t>
-            </w:r>
-          </w:p>
-        </w:tc>
-        <w:tc>
-          <w:tcPr>
-            <w:tcW w:w="3360" w:type="dxa"/>
-          </w:tcPr>
-          <w:p>
-            <w:pPr>
-              <w:rPr>
-                <w:rFonts w:ascii="Times New Roman" w:hAnsi="Times New Roman" w:cs="Times New Roman"/>
-              </w:rPr>
-            </w:pPr>
-            <w:r>
-              <w:rPr>
-                <w:rFonts w:ascii="Times New Roman" w:hAnsi="Times New Roman" w:cs="Times New Roman"/>
-              </w:rPr>
-              <w:t>Banco Dados</w:t>
-            </w:r>
-          </w:p>
-        </w:tc>
-      </w:tr>
-      <w:tr>
-        <w:trPr>
-          <w:jc w:val="center"/>
-        </w:trPr>
-        <w:tc>
-          <w:tcPr>
-            <w:tcW w:w="3360" w:type="dxa"/>
-            <w:shd w:val="clear" w:color="auto" w:fill="auto"/>
-            <w:tcMar>
-              <w:top w:w="100" w:type="dxa"/>
-              <w:left w:w="100" w:type="dxa"/>
-              <w:bottom w:w="100" w:type="dxa"/>
-              <w:right w:w="100" w:type="dxa"/>
-            </w:tcMar>
-          </w:tcPr>
-          <w:p>
-            <w:r>
-              <w:rPr>
-                <w:rFonts w:ascii="Times New Roman" w:hAnsi="Times New Roman" w:cs="Times New Roman"/>
-              </w:rPr>
-              <w:t>Marcos</w:t>
-            </w:r>
+              <w:t>Zambom</w:t>
+            </w:r>
+            <w:proofErr w:type="spellEnd"/>
           </w:p>
         </w:tc>
         <w:tc>
@@ -727,10 +691,20 @@
         <w:t>5</w:t>
       </w:r>
     </w:p>
+    <w:p>
+      <w:pPr>
+        <w:jc w:val="center"/>
+        <w:rPr>
+          <w:b/>
+          <w:bCs/>
+        </w:rPr>
+      </w:pPr>
+    </w:p>
     <w:p/>
     <w:p/>
     <w:p>
       <w:r>
+        <w:lastRenderedPageBreak/>
         <w:t>FICHA DE CONTROLE</w:t>
       </w:r>
       <w:r>
@@ -817,7 +791,7 @@
           </mc:Choice>
           <mc:Fallback>
             <w:pict>
-              <v:rect w14:anchorId="6B4C7609" id="Retângulo 3" o:spid="_x0000_s1026" style="position:absolute;left:0;text-align:left;margin-left:-8.25pt;margin-top:9.7pt;width:440.25pt;height:72.75pt;z-index:-251654144;visibility:visible;mso-wrap-style:square;mso-width-percent:0;mso-height-percent:0;mso-wrap-distance-left:9pt;mso-wrap-distance-top:0;mso-wrap-distance-right:9pt;mso-wrap-distance-bottom:0;mso-position-horizontal:absolute;mso-position-horizontal-relative:margin;mso-position-vertical:absolute;mso-position-vertical-relative:text;mso-width-percent:0;mso-height-percent:0;mso-width-relative:margin;mso-height-relative:margin;v-text-anchor:middle" o:gfxdata="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" fillcolor="white [3201]" strokecolor="black [3200]" strokeweight="2pt">
+              <v:rect w14:anchorId="6B4C7609" id="Retângulo 3" o:spid="_x0000_s1026" style="position:absolute;left:0;text-align:left;margin-left:-8.25pt;margin-top:9.7pt;width:440.25pt;height:72.75pt;z-index:-251654144;visibility:visible;mso-wrap-style:square;mso-width-percent:0;mso-height-percent:0;mso-wrap-distance-left:9pt;mso-wrap-distance-top:0;mso-wrap-distance-right:9pt;mso-wrap-distance-bottom:0;mso-position-horizontal:absolute;mso-position-horizontal-relative:margin;mso-position-vertical:absolute;mso-position-vertical-relative:text;mso-width-percent:0;mso-height-percent:0;mso-width-relative:margin;mso-height-relative:margin;v-text-anchor:middle" o:gfxdata="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" fillcolor="white [3201]" strokecolor="black [3200]" strokeweight="2pt">
                 <v:textbox>
                   <w:txbxContent>
                     <w:p>
@@ -957,7 +931,7 @@
           </mc:Choice>
           <mc:Fallback>
             <w:pict>
-              <v:rect w14:anchorId="484E0132" id="Retângulo 2" o:spid="_x0000_s1027" style="position:absolute;left:0;text-align:left;margin-left:-7.8pt;margin-top:15.4pt;width:437.25pt;height:101.25pt;z-index:-251655168;visibility:visible;mso-wrap-style:square;mso-width-percent:0;mso-wrap-distance-left:9pt;mso-wrap-distance-top:0;mso-wrap-distance-right:9pt;mso-wrap-distance-bottom:0;mso-position-horizontal:absolute;mso-position-horizontal-relative:text;mso-position-vertical:absolute;mso-position-vertical-relative:text;mso-width-percent:0;mso-width-relative:margin;v-text-anchor:middle" o:gfxdata="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" fillcolor="white [3201]" strokecolor="black [3200]" strokeweight="2pt">
+              <v:rect w14:anchorId="484E0132" id="Retângulo 2" o:spid="_x0000_s1027" style="position:absolute;left:0;text-align:left;margin-left:-7.8pt;margin-top:15.4pt;width:437.25pt;height:101.25pt;z-index:-251655168;visibility:visible;mso-wrap-style:square;mso-width-percent:0;mso-wrap-distance-left:9pt;mso-wrap-distance-top:0;mso-wrap-distance-right:9pt;mso-wrap-distance-bottom:0;mso-position-horizontal:absolute;mso-position-horizontal-relative:text;mso-position-vertical:absolute;mso-position-vertical-relative:text;mso-width-percent:0;mso-width-relative:margin;v-text-anchor:middle" o:gfxdata="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" fillcolor="white [3201]" strokecolor="black [3200]" strokeweight="2pt">
                 <v:textbox>
                   <w:txbxContent>
                     <w:p/>
@@ -987,9 +961,11 @@
           </w:placeholder>
         </w:sdtPr>
         <w:sdtContent>
+          <w:proofErr w:type="spellStart"/>
           <w:r>
             <w:t>Lumos</w:t>
           </w:r>
+          <w:proofErr w:type="spellEnd"/>
         </w:sdtContent>
       </w:sdt>
       <w:r>
@@ -1030,8 +1006,13 @@
         </w:sdtPr>
         <w:sdtContent>
           <w:r>
-            <w:t>Projeto AdvoTech</w:t>
+            <w:t xml:space="preserve">Projeto </w:t>
           </w:r>
+          <w:proofErr w:type="spellStart"/>
+          <w:r>
+            <w:t>AdvoTech</w:t>
+          </w:r>
+          <w:proofErr w:type="spellEnd"/>
         </w:sdtContent>
       </w:sdt>
     </w:p>
@@ -1109,9 +1090,11 @@
       <w:r>
         <w:t xml:space="preserve">INTEGRANTES DO GRUPO: </w:t>
       </w:r>
+      <w:proofErr w:type="spellStart"/>
       <w:r>
         <w:t>Lumos</w:t>
       </w:r>
+      <w:proofErr w:type="spellEnd"/>
     </w:p>
     <w:tbl>
       <w:tblPr>
@@ -1174,7 +1157,15 @@
             <w:tcW w:w="7372" w:type="dxa"/>
           </w:tcPr>
           <w:p>
-            <w:r>
+            <w:pPr>
+              <w:rPr>
+                <w:rFonts w:ascii="Times New Roman" w:hAnsi="Times New Roman" w:cs="Times New Roman"/>
+              </w:rPr>
+            </w:pPr>
+            <w:r>
+              <w:rPr>
+                <w:rFonts w:ascii="Times New Roman" w:hAnsi="Times New Roman" w:cs="Times New Roman"/>
+              </w:rPr>
               <w:t>Eduardo Martins</w:t>
             </w:r>
           </w:p>
@@ -1195,6 +1186,11 @@
             <w:tcW w:w="7372" w:type="dxa"/>
           </w:tcPr>
           <w:p>
+            <w:pPr>
+              <w:rPr>
+                <w:rFonts w:ascii="Times New Roman" w:hAnsi="Times New Roman" w:cs="Times New Roman"/>
+              </w:rPr>
+            </w:pPr>
             <w:r>
               <w:rPr>
                 <w:rFonts w:ascii="Times New Roman" w:hAnsi="Times New Roman" w:cs="Times New Roman"/>
@@ -1219,6 +1215,11 @@
             <w:tcW w:w="7372" w:type="dxa"/>
           </w:tcPr>
           <w:p>
+            <w:pPr>
+              <w:rPr>
+                <w:rFonts w:ascii="Times New Roman" w:hAnsi="Times New Roman" w:cs="Times New Roman"/>
+              </w:rPr>
+            </w:pPr>
             <w:r>
               <w:rPr>
                 <w:rFonts w:ascii="Times New Roman" w:hAnsi="Times New Roman" w:cs="Times New Roman"/>
@@ -1243,24 +1244,25 @@
             <w:tcW w:w="7372" w:type="dxa"/>
           </w:tcPr>
           <w:p>
-            <w:r>
+            <w:pPr>
               <w:rPr>
                 <w:rFonts w:ascii="Times New Roman" w:hAnsi="Times New Roman" w:cs="Times New Roman"/>
               </w:rPr>
-              <w:t>K</w:t>
-            </w:r>
+            </w:pPr>
             <w:r>
               <w:rPr>
                 <w:rFonts w:ascii="Times New Roman" w:hAnsi="Times New Roman" w:cs="Times New Roman"/>
               </w:rPr>
-              <w:t>auã</w:t>
-            </w:r>
+              <w:t xml:space="preserve">Marcos </w:t>
+            </w:r>
+            <w:proofErr w:type="spellStart"/>
             <w:r>
               <w:rPr>
                 <w:rFonts w:ascii="Times New Roman" w:hAnsi="Times New Roman" w:cs="Times New Roman"/>
               </w:rPr>
-              <w:t xml:space="preserve"> Xavier</w:t>
-            </w:r>
+              <w:t>Zambom</w:t>
+            </w:r>
+            <w:proofErr w:type="spellEnd"/>
           </w:p>
         </w:tc>
         <w:tc>
@@ -1284,9 +1286,6 @@
                 <w:tab w:val="left" w:pos="1596"/>
               </w:tabs>
             </w:pPr>
-            <w:r>
-              <w:t>Marcos  Zambom</w:t>
-            </w:r>
           </w:p>
         </w:tc>
         <w:tc>
@@ -4202,37 +4201,19 @@
       <w:bookmarkEnd w:id="0"/>
     </w:p>
     <w:p>
-      <w:r>
-        <w:t xml:space="preserve"> </w:t>
-      </w:r>
-      <w:r>
-        <w:t>Apresentação</w:t>
-      </w:r>
-      <w:r>
-        <w:t xml:space="preserve"> </w:t>
-      </w:r>
-      <w:r>
-        <w:t>da empresa criada pelos alunos</w:t>
-      </w:r>
-      <w:r>
-        <w:t>....</w:t>
-      </w:r>
-    </w:p>
-    <w:p>
-      <w:r>
-        <w:t>Inclu</w:t>
-      </w:r>
-      <w:r>
-        <w:t>ir</w:t>
-      </w:r>
-      <w:r>
-        <w:t xml:space="preserve"> o logotipo da empresa </w:t>
-      </w:r>
-      <w:r>
-        <w:t xml:space="preserve">e do cliente </w:t>
-      </w:r>
-      <w:r>
-        <w:t>para criar uma identidade visual.</w:t>
+      <w:pPr>
+        <w:ind w:firstLine="284"/>
+      </w:pPr>
+      <w:r>
+        <w:t xml:space="preserve">A </w:t>
+      </w:r>
+      <w:proofErr w:type="spellStart"/>
+      <w:r>
+        <w:t>Lumos</w:t>
+      </w:r>
+      <w:proofErr w:type="spellEnd"/>
+      <w:r>
+        <w:t xml:space="preserve"> Tecnologia é uma empresa inovadora especializada em soluções digitais que transformam negócios. Fundada com o propósito de iluminar o caminho da transformação digital, oferecemos tecnologia de ponta para empresas que desejam crescer, se modernizar e se destacar no mercado. </w:t>
       </w:r>
     </w:p>
     <w:p/>
@@ -4245,7 +4226,7 @@
           <w:noProof/>
         </w:rPr>
         <w:drawing>
-          <wp:inline distT="0" distB="0" distL="0" distR="0" wp14:anchorId="31C0907A" wp14:editId="6E966BB4">
+          <wp:inline distT="0" distB="0" distL="0" distR="0" wp14:anchorId="31C0907A" wp14:editId="7AF7A1F1">
             <wp:extent cx="1693983" cy="1676400"/>
             <wp:effectExtent l="0" t="0" r="1905" b="0"/>
             <wp:docPr id="6" name="Imagem 6"/>
@@ -4296,6 +4277,48 @@
       </w:r>
       <w:r>
         <w:t xml:space="preserve"> </w:t>
+      </w:r>
+    </w:p>
+    <w:p/>
+    <w:p>
+      <w:pPr>
+        <w:ind w:firstLine="720"/>
+      </w:pPr>
+      <w:r>
+        <w:t xml:space="preserve">A empresa </w:t>
+      </w:r>
+      <w:proofErr w:type="spellStart"/>
+      <w:r>
+        <w:t>Dra</w:t>
+      </w:r>
+      <w:proofErr w:type="spellEnd"/>
+      <w:r>
+        <w:t xml:space="preserve"> </w:t>
+      </w:r>
+      <w:proofErr w:type="spellStart"/>
+      <w:r>
+        <w:t>Francielli</w:t>
+      </w:r>
+      <w:proofErr w:type="spellEnd"/>
+      <w:r>
+        <w:t xml:space="preserve"> Palma Maciel é voltada para advocacia. </w:t>
+      </w:r>
+      <w:r>
+        <w:t>Fundado em 2017, o escritório nasceu com o propósito de oferecer soluções jurídicas eficientes e personalizadas para seus clientes. Desde o início, busca aliar tradição e inovação, garantindo um atendimento transparente, ético e comprometido com a excelência na prestação de serviços jurídicos.</w:t>
+      </w:r>
+    </w:p>
+    <w:p>
+      <w:pPr>
+        <w:ind w:firstLine="720"/>
+      </w:pPr>
+      <w:r>
+        <w:t xml:space="preserve">Ela oferta serviços nas áreas empresarial, civil, trabalhista, imobiliário, previdenciário, direito da família, consumidor, assessoria jurídica e BPC Loas. Conta com duas sócias e um financeiro e fica no seguinte endereço: </w:t>
+      </w:r>
+      <w:r>
+        <w:t>Rua Benedita Nogueira, 263, Centro - Araras/SP</w:t>
+      </w:r>
+      <w:r>
+        <w:t>.</w:t>
       </w:r>
     </w:p>
     <w:p/>
@@ -4379,19 +4402,13 @@
         <w:ind w:firstLine="142"/>
       </w:pPr>
       <w:r>
-        <w:t xml:space="preserve"> “</w:t>
+        <w:t xml:space="preserve"> </w:t>
       </w:r>
       <w:r>
         <w:t xml:space="preserve">Nossa missão é fornecer soluções tecnológicas de alta qualidade que atendam às necessidades e desafios de nossos clientes, promovendo inovação e excelência em cada projeto. Buscamos constantemente aprimorar nossos produtos e serviços, garantindo que cada solução seja eficaz, eficiente e adaptada às demandas do mercado, contribuindo para o sucesso e crescimento de nossos </w:t>
       </w:r>
       <w:r>
         <w:t>parceiros.</w:t>
-      </w:r>
-      <w:r>
-        <w:t xml:space="preserve"> ”</w:t>
-      </w:r>
-      <w:r>
-        <w:t xml:space="preserve"> </w:t>
       </w:r>
     </w:p>
     <w:p>
@@ -4401,6 +4418,7 @@
       <w:bookmarkStart w:id="3" w:name="_qrnl90280knz" w:colFirst="0" w:colLast="0"/>
       <w:bookmarkEnd w:id="3"/>
       <w:r>
+        <w:lastRenderedPageBreak/>
         <w:t xml:space="preserve">1.2 </w:t>
       </w:r>
       <w:r>
@@ -4413,16 +4431,10 @@
         <w:ind w:firstLine="142"/>
       </w:pPr>
       <w:r>
-        <w:t>“</w:t>
-      </w:r>
-      <w:r>
         <w:t xml:space="preserve">Nossa visão é nos tornar um modelo de referência no setor, inspirando e impulsionando a criação de ideias inovadoras que transformam o mercado e a sociedade. Buscamos ser reconhecidos pela nossa capacidade de antecipar tendências, fomentar a criatividade e promover soluções que façam a diferença, estabelecendo padrões de excelência e inovação para as futuras gerações de empreendedores e </w:t>
       </w:r>
       <w:r>
         <w:t>profissionais.</w:t>
-      </w:r>
-      <w:r>
-        <w:t xml:space="preserve"> ”</w:t>
       </w:r>
     </w:p>
     <w:p>
@@ -4432,7 +4444,6 @@
       <w:bookmarkStart w:id="4" w:name="_pdcl25xg0yus" w:colFirst="0" w:colLast="0"/>
       <w:bookmarkEnd w:id="4"/>
       <w:r>
-        <w:lastRenderedPageBreak/>
         <w:br/>
       </w:r>
       <w:r>
@@ -4443,27 +4454,36 @@
       </w:r>
     </w:p>
     <w:p>
-      <w:r>
-        <w:t xml:space="preserve"> </w:t>
-      </w:r>
+      <w:pPr>
+        <w:ind w:firstLine="142"/>
+      </w:pPr>
       <w:r>
         <w:t>Integridade: Agimos com transparência, honestidade e respeito, mantendo um compromisso inabalável com a confiança de nossos clientes, parceiros e colaboradores.</w:t>
       </w:r>
     </w:p>
     <w:p/>
     <w:p>
+      <w:pPr>
+        <w:ind w:firstLine="142"/>
+      </w:pPr>
       <w:r>
         <w:t>Inovação: Buscamos constantemente novas ideias e soluções criativas, acreditando que a inovação é a chave para o crescimento e a adaptação ao cenário tecnológico em constante evolução.</w:t>
       </w:r>
     </w:p>
     <w:p/>
     <w:p>
+      <w:pPr>
+        <w:ind w:firstLine="142"/>
+      </w:pPr>
       <w:r>
         <w:t>Ética: Conduzimos nossos negócios com responsabilidade e respeito, garantindo que nossas ações estejam sempre alinhadas aos mais altos padrões de conduta ética.</w:t>
       </w:r>
     </w:p>
     <w:p/>
     <w:p>
+      <w:pPr>
+        <w:ind w:firstLine="142"/>
+      </w:pPr>
       <w:r>
         <w:t xml:space="preserve">Segurança: Priorizamos </w:t>
       </w:r>
@@ -4476,6 +4496,9 @@
     </w:p>
     <w:p/>
     <w:p>
+      <w:pPr>
+        <w:ind w:firstLine="142"/>
+      </w:pPr>
       <w:r>
         <w:t>Praticidade: A simplicidade e a eficácia, criando soluções que não sejam apenas inovadoras, mas também práticas e acessíveis, facilitando a vida de nossos clientes e promovendo resultados tangíveis e de fácil aplicação.</w:t>
       </w:r>
@@ -4525,15 +4548,32 @@
     </w:p>
     <w:p>
       <w:r>
-        <w:t>O escopo de um sistema refere-se ao conjunto de funcionalidades, características e requisitos que definem o que o sistema irá realizar e como ele irá operar para atender às necessidades dos usuários e stakeholders. Ele delimita os limites do projeto, determinando o que está dentro e o que está fora do âmbito do sistema.</w:t>
-      </w:r>
-    </w:p>
-    <w:p>
-      <w:r>
-        <w:t>Necessário apresentar também</w:t>
-      </w:r>
-      <w:r>
-        <w:t xml:space="preserve"> o nome do sistema desenvolvido.</w:t>
+        <w:tab/>
+        <w:t>O sistema Themis agirá como um facilitador de atividades, podendo-se realizar agendamentos direto por ele, além dos clientes que já tem processos existentes poderem vê-lo sem tê-lo que requisitar para o advogado</w:t>
+      </w:r>
+      <w:r>
+        <w:t xml:space="preserve"> e saber sua atual situação</w:t>
+      </w:r>
+      <w:r>
+        <w:t>. Os mesmos também poderão verificar sua situação financeira, ao visualizar os valores do processo por completo, os pagos, a pagar e vencidos. Também terão acesso às documentações.</w:t>
+      </w:r>
+    </w:p>
+    <w:p>
+      <w:r>
+        <w:tab/>
+        <w:t xml:space="preserve">Para o advogado(a), </w:t>
+      </w:r>
+      <w:r>
+        <w:t xml:space="preserve">sua agenda do Outlook será linkada no sistema em versões futuras, ele terá </w:t>
+      </w:r>
+      <w:r>
+        <w:t xml:space="preserve">acesso ao sistema financeiro para sua organização e documentação. Ele terá que criar os usuários do sistema, após fechamento de contrato, também terá que subir a documentação e realizar as atualizações financeiras manualmente e informar as mudanças dos status dos processos para que os clientes tenham acesso. </w:t>
+      </w:r>
+    </w:p>
+    <w:p>
+      <w:r>
+        <w:tab/>
+        <w:t xml:space="preserve">Nas próximas versões será realizada uma API com o aplicativo WhatsApp para envio de notificações de atualizações tanto financeiras, quanto nos status dos processos. </w:t>
       </w:r>
     </w:p>
     <w:p/>
@@ -4551,165 +4591,61 @@
       <w:bookmarkEnd w:id="9"/>
     </w:p>
     <w:p>
-      <w:r>
-        <w:t>Lista dos resultados específicos que o projeto visa alcançar.</w:t>
-      </w:r>
-    </w:p>
-    <w:p/>
-    <w:p>
-      <w:r>
-        <w:t>“</w:t>
-      </w:r>
-      <w:r>
-        <w:t xml:space="preserve">O Projeto AdvoTech </w:t>
-      </w:r>
-      <w:r>
-        <w:t>terá como objetivo</w:t>
-      </w:r>
-      <w:r>
-        <w:t xml:space="preserve"> o sistema </w:t>
-      </w:r>
-      <w:r>
-        <w:t>“</w:t>
+      <w:pPr>
+        <w:ind w:firstLine="142"/>
+      </w:pPr>
+      <w:r>
+        <w:t xml:space="preserve">O Projeto </w:t>
+      </w:r>
+      <w:proofErr w:type="spellStart"/>
+      <w:r>
+        <w:t>AdvoTech</w:t>
+      </w:r>
+      <w:proofErr w:type="spellEnd"/>
+      <w:r>
+        <w:t xml:space="preserve"> </w:t>
+      </w:r>
+      <w:r>
+        <w:t>t</w:t>
+      </w:r>
+      <w:r>
+        <w:t>em</w:t>
+      </w:r>
+      <w:r>
+        <w:t xml:space="preserve"> como objetivo</w:t>
+      </w:r>
+      <w:r>
+        <w:t xml:space="preserve"> o</w:t>
+      </w:r>
+      <w:r>
+        <w:t xml:space="preserve"> desenvolvimento do</w:t>
+      </w:r>
+      <w:r>
+        <w:t xml:space="preserve"> sistema </w:t>
       </w:r>
       <w:r>
         <w:t>Themis</w:t>
       </w:r>
       <w:r>
-        <w:t xml:space="preserve">” </w:t>
+        <w:t>,</w:t>
+      </w:r>
+      <w:r>
+        <w:t xml:space="preserve"> </w:t>
       </w:r>
       <w:r>
         <w:t>que visa</w:t>
       </w:r>
       <w:r>
-        <w:t xml:space="preserve"> sanar </w:t>
-      </w:r>
-      <w:r>
-        <w:t xml:space="preserve">as </w:t>
-      </w:r>
-      <w:r>
-        <w:t>necessidades do</w:t>
-      </w:r>
-      <w:r>
         <w:t xml:space="preserve"> </w:t>
       </w:r>
       <w:r>
-        <w:t>cliente e de</w:t>
-      </w:r>
-      <w:r>
-        <w:t xml:space="preserve"> </w:t>
-      </w:r>
-      <w:r>
-        <w:t>suas maiores dificuldades</w:t>
-      </w:r>
-      <w:r>
-        <w:t xml:space="preserve"> no </w:t>
-      </w:r>
-      <w:r>
-        <w:t>dia a</w:t>
-      </w:r>
-      <w:r>
-        <w:t xml:space="preserve"> dia</w:t>
-      </w:r>
-      <w:r>
-        <w:t xml:space="preserve"> da </w:t>
-      </w:r>
-      <w:r>
-        <w:t>mesma e</w:t>
-      </w:r>
-      <w:r>
-        <w:t xml:space="preserve"> para os </w:t>
-      </w:r>
-      <w:r>
-        <w:t>terceiros envolvido no</w:t>
-      </w:r>
-      <w:r>
-        <w:t xml:space="preserve"> meio; </w:t>
-      </w:r>
-      <w:r>
-        <w:t>por meio</w:t>
-      </w:r>
-      <w:r>
-        <w:t xml:space="preserve"> </w:t>
-      </w:r>
-      <w:r>
-        <w:t xml:space="preserve">do </w:t>
-      </w:r>
-      <w:r>
-        <w:t>sistema fa</w:t>
-      </w:r>
-      <w:r>
-        <w:t>cilitaremos melhor</w:t>
-      </w:r>
-      <w:r>
-        <w:t xml:space="preserve"> acesso </w:t>
-      </w:r>
-      <w:r>
-        <w:t>a informação</w:t>
-      </w:r>
-      <w:r>
-        <w:t xml:space="preserve"> </w:t>
-      </w:r>
-      <w:r>
-        <w:t>para os envolvidos</w:t>
-      </w:r>
-      <w:r>
-        <w:t xml:space="preserve"> </w:t>
-      </w:r>
-      <w:r>
-        <w:t>e organização</w:t>
-      </w:r>
-      <w:r>
-        <w:t>, os</w:t>
-      </w:r>
-      <w:r>
-        <w:t xml:space="preserve"> principa</w:t>
-      </w:r>
-      <w:r>
-        <w:t>is</w:t>
-      </w:r>
-      <w:r>
-        <w:t xml:space="preserve"> </w:t>
-      </w:r>
-      <w:r>
-        <w:t>intuito</w:t>
-      </w:r>
-      <w:r>
-        <w:t>s</w:t>
-      </w:r>
-      <w:r>
-        <w:t xml:space="preserve"> deste</w:t>
-      </w:r>
-      <w:r>
-        <w:t xml:space="preserve"> projeto</w:t>
-      </w:r>
-      <w:r>
-        <w:t xml:space="preserve"> visam,</w:t>
-      </w:r>
-      <w:r>
-        <w:t xml:space="preserve"> </w:t>
-      </w:r>
-      <w:r>
-        <w:t>também</w:t>
-      </w:r>
-      <w:r>
-        <w:t>,</w:t>
-      </w:r>
-      <w:r>
-        <w:t xml:space="preserve"> o controle financeiro </w:t>
-      </w:r>
-      <w:r>
-        <w:t>dos mesmos atores envolvidos</w:t>
-      </w:r>
-      <w:r>
-        <w:t>,</w:t>
-      </w:r>
-      <w:r>
-        <w:t xml:space="preserve"> tornando a rotina do dia a dia mais prático e produtivo</w:t>
-      </w:r>
-      <w:r>
-        <w:t>. ”</w:t>
-      </w:r>
+        <w:t>tornar a rotina do advogado mais prática e produtiva ao dar acesso aos status dos processos aos clientes, assim como conseguirem visualizar e agendar horários, além do controle financeiro.</w:t>
+      </w:r>
+    </w:p>
+    <w:p>
+      <w:pPr>
+        <w:ind w:firstLine="142"/>
+      </w:pPr>
     </w:p>
     <w:p>
       <w:pPr>
@@ -4729,807 +4665,314 @@
       </w:r>
       <w:bookmarkEnd w:id="11"/>
     </w:p>
-    <w:p/>
-    <w:p>
-      <w:r>
-        <w:t>Descrever qual</w:t>
-      </w:r>
-      <w:r>
-        <w:t xml:space="preserve"> </w:t>
-      </w:r>
-      <w:r>
-        <w:t>técnicas de levantamento foram utilizadas e detalhar o processo.</w:t>
-      </w:r>
-    </w:p>
     <w:p>
       <w:pPr>
         <w:rPr>
-          <w:rStyle w:val="nfase"/>
-          <w:i w:val="0"/>
-          <w:spacing w:val="-1"/>
-          <w:sz w:val="24"/>
-          <w:szCs w:val="24"/>
+          <w:iCs/>
         </w:rPr>
       </w:pPr>
       <w:r>
         <w:rPr>
-          <w:rStyle w:val="nfase"/>
-          <w:i w:val="0"/>
-          <w:spacing w:val="-1"/>
-          <w:sz w:val="24"/>
-          <w:szCs w:val="24"/>
+          <w:iCs/>
         </w:rPr>
         <w:t>Método escolhido</w:t>
       </w:r>
       <w:r>
         <w:rPr>
-          <w:rStyle w:val="nfase"/>
-          <w:i w:val="0"/>
-          <w:spacing w:val="-1"/>
-          <w:sz w:val="24"/>
-          <w:szCs w:val="24"/>
+          <w:iCs/>
         </w:rPr>
         <w:t>:</w:t>
       </w:r>
       <w:r>
         <w:rPr>
-          <w:rStyle w:val="nfase"/>
-          <w:i w:val="0"/>
-          <w:spacing w:val="-1"/>
-          <w:sz w:val="24"/>
-          <w:szCs w:val="24"/>
+          <w:iCs/>
         </w:rPr>
         <w:t xml:space="preserve"> Entrevista</w:t>
       </w:r>
     </w:p>
     <w:p>
-      <w:pPr>
+      <w:r>
         <w:rPr>
-          <w:sz w:val="24"/>
-          <w:szCs w:val="24"/>
-        </w:rPr>
-      </w:pPr>
-      <w:r>
-        <w:rPr>
-          <w:rStyle w:val="nfase"/>
-          <w:i w:val="0"/>
-          <w:spacing w:val="-1"/>
-          <w:sz w:val="24"/>
-          <w:szCs w:val="24"/>
+          <w:iCs/>
         </w:rPr>
         <w:t>Perguntas:</w:t>
       </w:r>
     </w:p>
     <w:p>
-      <w:pPr>
-        <w:pStyle w:val="NormalWeb"/>
+      <w:r>
+        <w:t>1. Qual</w:t>
+      </w:r>
+      <w:r>
+        <w:t xml:space="preserve"> a maior dificuldade?</w:t>
+      </w:r>
+    </w:p>
+    <w:p>
+      <w:r>
+        <w:t>R: Cliente chamando todo momento</w:t>
+      </w:r>
+      <w:r>
+        <w:t xml:space="preserve"> </w:t>
+      </w:r>
+      <w:r>
+        <w:t xml:space="preserve">e se organizar com </w:t>
+      </w:r>
+      <w:r>
+        <w:t>agenda</w:t>
+      </w:r>
+      <w:r>
+        <w:t xml:space="preserve"> e com </w:t>
+      </w:r>
+      <w:r>
+        <w:t>o controle d</w:t>
+      </w:r>
+      <w:r>
+        <w:t>os</w:t>
+      </w:r>
+      <w:r>
+        <w:t xml:space="preserve"> pagamento</w:t>
+      </w:r>
+      <w:r>
+        <w:t>s</w:t>
+      </w:r>
+      <w:r>
+        <w:t>.</w:t>
+      </w:r>
+    </w:p>
+    <w:p/>
+    <w:p>
+      <w:r>
+        <w:t>2.</w:t>
+      </w:r>
+      <w:r>
+        <w:t>O que o sistema precisa</w:t>
+      </w:r>
+      <w:r>
+        <w:t xml:space="preserve"> </w:t>
+      </w:r>
+      <w:r>
+        <w:t>fazer?</w:t>
+      </w:r>
+    </w:p>
+    <w:p>
+      <w:r>
+        <w:t>R: O sistema deve permitir o agendamento de consultas, bem como o cadastro completo dos clientes. Deve incluir funcionalidades para o controle de pagamentos, além de informar o status atualizado dos processos de cada cliente.</w:t>
+      </w:r>
+    </w:p>
+    <w:p>
+      <w:r>
+        <w:t>Também é necessário que o sistema ofereça a consulta da situação financeira, permitindo aos usuários verificar a posição de seus débitos ou pendências, facilitando a comunicação entre empresa e cliente.</w:t>
+      </w:r>
+    </w:p>
+    <w:p>
+      <w:r>
+        <w:t>O sistema deve contar com notificações automáticas para informar sobre vencimentos de pagamentos e atualizações nos processos. Por fim, deve permitir a visualização de pendências, garantindo que o usuário tenha clareza sobre todas as ações que ainda precisam ser resolvidas.</w:t>
+      </w:r>
+    </w:p>
+    <w:p/>
+    <w:p/>
+    <w:p>
+      <w:r>
+        <w:lastRenderedPageBreak/>
+        <w:t>3.</w:t>
+      </w:r>
+      <w:r>
+        <w:t>Como o sistema precisar ser?</w:t>
+      </w:r>
+    </w:p>
+    <w:p>
+      <w:pPr>
         <w:rPr>
-          <w:rStyle w:val="nfase"/>
-          <w:rFonts w:ascii="Arial" w:hAnsi="Arial" w:cs="Arial"/>
-          <w:i w:val="0"/>
-          <w:spacing w:val="-1"/>
+          <w:iCs/>
         </w:rPr>
       </w:pPr>
       <w:r>
         <w:rPr>
-          <w:rStyle w:val="nfase"/>
-          <w:rFonts w:ascii="Arial" w:hAnsi="Arial" w:cs="Arial"/>
-          <w:i w:val="0"/>
-          <w:spacing w:val="-1"/>
+          <w:iCs/>
         </w:rPr>
-        <w:t>1. Qual</w:t>
+        <w:t xml:space="preserve">R: </w:t>
       </w:r>
       <w:r>
         <w:rPr>
-          <w:rStyle w:val="nfase"/>
-          <w:rFonts w:ascii="Arial" w:hAnsi="Arial" w:cs="Arial"/>
-          <w:i w:val="0"/>
-          <w:spacing w:val="-1"/>
+          <w:iCs/>
         </w:rPr>
-        <w:t xml:space="preserve"> a maior dificuldade?</w:t>
-      </w:r>
-    </w:p>
-    <w:p>
-      <w:pPr>
-        <w:pStyle w:val="NormalWeb"/>
-        <w:ind w:firstLine="720"/>
+        <w:t>Pr</w:t>
+      </w:r>
+      <w:r>
         <w:rPr>
-          <w:rFonts w:ascii="Arial" w:hAnsi="Arial" w:cs="Arial"/>
-          <w:spacing w:val="-1"/>
+          <w:iCs/>
         </w:rPr>
-      </w:pPr>
+        <w:t>á</w:t>
+      </w:r>
       <w:r>
         <w:rPr>
-          <w:rStyle w:val="nfase"/>
-          <w:rFonts w:ascii="Arial" w:hAnsi="Arial" w:cs="Arial"/>
-          <w:i w:val="0"/>
-          <w:spacing w:val="-1"/>
+          <w:iCs/>
         </w:rPr>
-        <w:t xml:space="preserve">R: Cliente chamando todo momento, e se organizar com </w:t>
+        <w:t>tico</w:t>
       </w:r>
       <w:r>
         <w:rPr>
-          <w:rStyle w:val="nfase"/>
-          <w:rFonts w:ascii="Arial" w:hAnsi="Arial" w:cs="Arial"/>
-          <w:i w:val="0"/>
-          <w:spacing w:val="-1"/>
+          <w:iCs/>
         </w:rPr>
-        <w:t>agenda, (pagamento</w:t>
+        <w:t>, s</w:t>
       </w:r>
       <w:r>
         <w:rPr>
-          <w:rStyle w:val="nfase"/>
-          <w:rFonts w:ascii="Arial" w:hAnsi="Arial" w:cs="Arial"/>
-          <w:i w:val="0"/>
-          <w:spacing w:val="-1"/>
+          <w:iCs/>
         </w:rPr>
-        <w:t>).</w:t>
-      </w:r>
-    </w:p>
-    <w:p>
-      <w:pPr>
-        <w:pStyle w:val="NormalWeb"/>
+        <w:t xml:space="preserve">imples </w:t>
+      </w:r>
+      <w:r>
         <w:rPr>
-          <w:rStyle w:val="nfase"/>
-          <w:rFonts w:ascii="Arial" w:hAnsi="Arial" w:cs="Arial"/>
-          <w:i w:val="0"/>
-          <w:spacing w:val="-1"/>
+          <w:iCs/>
         </w:rPr>
-      </w:pPr>
+        <w:t>e i</w:t>
+      </w:r>
       <w:r>
         <w:rPr>
-          <w:rStyle w:val="nfase"/>
-          <w:rFonts w:ascii="Arial" w:hAnsi="Arial" w:cs="Arial"/>
-          <w:i w:val="0"/>
-          <w:spacing w:val="-1"/>
+          <w:iCs/>
         </w:rPr>
-        <w:t>2.</w:t>
+        <w:t>ntuitivo</w:t>
       </w:r>
       <w:r>
         <w:rPr>
-          <w:rStyle w:val="nfase"/>
-          <w:rFonts w:ascii="Arial" w:hAnsi="Arial" w:cs="Arial"/>
-          <w:i w:val="0"/>
-          <w:spacing w:val="-1"/>
+          <w:iCs/>
         </w:rPr>
-        <w:t>O que o sistema precisa   fazer?</w:t>
-      </w:r>
-    </w:p>
-    <w:p>
-      <w:pPr>
-        <w:pStyle w:val="NormalWeb"/>
-        <w:numPr>
-          <w:ilvl w:val="0"/>
-          <w:numId w:val="9"/>
-        </w:numPr>
+        <w:t>.</w:t>
+      </w:r>
+    </w:p>
+    <w:p>
+      <w:pPr>
         <w:rPr>
-          <w:rFonts w:ascii="Arial" w:hAnsi="Arial" w:cs="Arial"/>
-          <w:spacing w:val="-1"/>
+          <w:iCs/>
         </w:rPr>
       </w:pPr>
-      <w:r>
+    </w:p>
+    <w:p>
+      <w:r>
+        <w:t>4.</w:t>
+      </w:r>
+      <w:r>
+        <w:t>Principal Foco de Atuação?</w:t>
+      </w:r>
+    </w:p>
+    <w:p>
+      <w:r>
+        <w:t xml:space="preserve">R: </w:t>
+      </w:r>
+      <w:r>
+        <w:t>Direito Civil</w:t>
+      </w:r>
+      <w:r>
+        <w:t xml:space="preserve">, </w:t>
+      </w:r>
+      <w:r>
+        <w:t xml:space="preserve">Direito </w:t>
+      </w:r>
+      <w:r>
+        <w:t xml:space="preserve">da Família, </w:t>
+      </w:r>
+      <w:r>
+        <w:t>Direito Trabalhista</w:t>
+      </w:r>
+      <w:r>
+        <w:t xml:space="preserve">, </w:t>
+      </w:r>
+      <w:r>
+        <w:t>Direito Previdenciário</w:t>
+      </w:r>
+      <w:r>
+        <w:t xml:space="preserve">, </w:t>
+      </w:r>
+      <w:r>
+        <w:t>Direito do Consumidor</w:t>
+      </w:r>
+      <w:r>
+        <w:t xml:space="preserve">, </w:t>
+      </w:r>
+      <w:r>
+        <w:t>Asses</w:t>
+      </w:r>
+      <w:r>
+        <w:t>s</w:t>
+      </w:r>
+      <w:r>
+        <w:t>oria</w:t>
+      </w:r>
+      <w:r>
+        <w:t xml:space="preserve"> Ju</w:t>
+      </w:r>
+      <w:r>
+        <w:t>rídica.</w:t>
+      </w:r>
+    </w:p>
+    <w:p/>
+    <w:p>
+      <w:r>
+        <w:t>5.</w:t>
+      </w:r>
+      <w:r>
+        <w:t>Como é o processo no dia a dia?</w:t>
+      </w:r>
+      <w:r>
+        <w:t xml:space="preserve"> (Entendendo o processo-&gt;)</w:t>
+      </w:r>
+    </w:p>
+    <w:p/>
+    <w:p>
+      <w:r>
+        <w:t>6.</w:t>
+      </w:r>
+      <w:r>
+        <w:t>Tipos de dados que precisa?</w:t>
+      </w:r>
+    </w:p>
+    <w:p>
+      <w:pPr>
         <w:rPr>
-          <w:rFonts w:ascii="Arial" w:hAnsi="Arial" w:cs="Arial"/>
-          <w:spacing w:val="-1"/>
+          <w:iCs/>
         </w:rPr>
-        <w:t>Agendamento de Consulta</w:t>
-      </w:r>
-    </w:p>
-    <w:p>
-      <w:pPr>
-        <w:pStyle w:val="NormalWeb"/>
-        <w:numPr>
-          <w:ilvl w:val="0"/>
-          <w:numId w:val="9"/>
-        </w:numPr>
+      </w:pPr>
+      <w:r>
+        <w:t xml:space="preserve">Dados base para dar início ao processo, durante processo quando e solicitado. </w:t>
+      </w:r>
+      <w:r>
+        <w:t>(</w:t>
+      </w:r>
+      <w:r>
+        <w:t>depende do caso)</w:t>
+      </w:r>
+    </w:p>
+    <w:p>
+      <w:r>
+        <w:t>7.</w:t>
+      </w:r>
+      <w:r>
+        <w:t>Tipos de cliente que atende?</w:t>
+      </w:r>
+    </w:p>
+    <w:p>
+      <w:pPr>
         <w:rPr>
-          <w:rFonts w:ascii="Arial" w:hAnsi="Arial" w:cs="Arial"/>
-          <w:spacing w:val="-1"/>
+          <w:iCs/>
         </w:rPr>
       </w:pPr>
       <w:r>
-        <w:rPr>
-          <w:rFonts w:ascii="Arial" w:hAnsi="Arial" w:cs="Arial"/>
-          <w:spacing w:val="-1"/>
-        </w:rPr>
-        <w:t>Cadastro do cliente</w:t>
-      </w:r>
-    </w:p>
-    <w:p>
-      <w:pPr>
-        <w:pStyle w:val="NormalWeb"/>
-        <w:numPr>
-          <w:ilvl w:val="0"/>
-          <w:numId w:val="9"/>
-        </w:numPr>
-        <w:rPr>
-          <w:rFonts w:ascii="Arial" w:hAnsi="Arial" w:cs="Arial"/>
-          <w:spacing w:val="-1"/>
-        </w:rPr>
-      </w:pPr>
-      <w:r>
-        <w:rPr>
-          <w:rFonts w:ascii="Arial" w:hAnsi="Arial" w:cs="Arial"/>
-          <w:spacing w:val="-1"/>
-        </w:rPr>
-        <w:t>Controle de Pagamento</w:t>
-      </w:r>
-    </w:p>
-    <w:p>
-      <w:pPr>
-        <w:pStyle w:val="NormalWeb"/>
-        <w:numPr>
-          <w:ilvl w:val="0"/>
-          <w:numId w:val="9"/>
-        </w:numPr>
-        <w:rPr>
-          <w:rFonts w:ascii="Arial" w:hAnsi="Arial" w:cs="Arial"/>
-          <w:spacing w:val="-1"/>
-        </w:rPr>
-      </w:pPr>
-      <w:r>
-        <w:rPr>
-          <w:rFonts w:ascii="Arial" w:hAnsi="Arial" w:cs="Arial"/>
-          <w:spacing w:val="-1"/>
-        </w:rPr>
-        <w:t>Status Processo</w:t>
-      </w:r>
-    </w:p>
-    <w:p>
-      <w:pPr>
-        <w:pStyle w:val="NormalWeb"/>
-        <w:numPr>
-          <w:ilvl w:val="0"/>
-          <w:numId w:val="9"/>
-        </w:numPr>
-        <w:rPr>
-          <w:rFonts w:ascii="Arial" w:hAnsi="Arial" w:cs="Arial"/>
-          <w:spacing w:val="-1"/>
-        </w:rPr>
-      </w:pPr>
-      <w:r>
-        <w:rPr>
-          <w:rFonts w:ascii="Arial" w:hAnsi="Arial" w:cs="Arial"/>
-          <w:spacing w:val="-1"/>
-        </w:rPr>
-        <w:t xml:space="preserve">Consultar posição </w:t>
-      </w:r>
-      <w:r>
-        <w:rPr>
-          <w:rFonts w:ascii="Arial" w:hAnsi="Arial" w:cs="Arial"/>
-          <w:spacing w:val="-1"/>
-        </w:rPr>
-        <w:t>Financeiro</w:t>
-      </w:r>
-    </w:p>
-    <w:p>
-      <w:pPr>
-        <w:pStyle w:val="NormalWeb"/>
-        <w:numPr>
-          <w:ilvl w:val="0"/>
-          <w:numId w:val="9"/>
-        </w:numPr>
-        <w:rPr>
-          <w:rFonts w:ascii="Arial" w:hAnsi="Arial" w:cs="Arial"/>
-          <w:spacing w:val="-1"/>
-        </w:rPr>
-      </w:pPr>
-      <w:r>
-        <w:rPr>
-          <w:rFonts w:ascii="Arial" w:hAnsi="Arial" w:cs="Arial"/>
-          <w:spacing w:val="-1"/>
-        </w:rPr>
-        <w:t>Enviar Documento Via WhatsApp</w:t>
-      </w:r>
-    </w:p>
-    <w:p>
-      <w:pPr>
-        <w:pStyle w:val="NormalWeb"/>
-        <w:numPr>
-          <w:ilvl w:val="0"/>
-          <w:numId w:val="9"/>
-        </w:numPr>
-        <w:rPr>
-          <w:rFonts w:ascii="Arial" w:hAnsi="Arial" w:cs="Arial"/>
-          <w:spacing w:val="-1"/>
-        </w:rPr>
-      </w:pPr>
-      <w:r>
-        <w:rPr>
-          <w:rFonts w:ascii="Arial" w:hAnsi="Arial" w:cs="Arial"/>
-          <w:spacing w:val="-1"/>
-        </w:rPr>
-        <w:t>Notificação Vencimento</w:t>
-      </w:r>
-    </w:p>
-    <w:p>
-      <w:pPr>
-        <w:pStyle w:val="NormalWeb"/>
-        <w:numPr>
-          <w:ilvl w:val="0"/>
-          <w:numId w:val="9"/>
-        </w:numPr>
-        <w:rPr>
-          <w:rFonts w:ascii="Arial" w:hAnsi="Arial" w:cs="Arial"/>
-          <w:spacing w:val="-1"/>
-        </w:rPr>
-      </w:pPr>
-      <w:r>
-        <w:rPr>
-          <w:rFonts w:ascii="Arial" w:hAnsi="Arial" w:cs="Arial"/>
-          <w:spacing w:val="-1"/>
-        </w:rPr>
-        <w:t>Notificação Processo</w:t>
-      </w:r>
-    </w:p>
-    <w:p>
-      <w:pPr>
-        <w:pStyle w:val="NormalWeb"/>
-        <w:numPr>
-          <w:ilvl w:val="0"/>
-          <w:numId w:val="9"/>
-        </w:numPr>
-        <w:rPr>
-          <w:rFonts w:ascii="Arial" w:hAnsi="Arial" w:cs="Arial"/>
-          <w:spacing w:val="-1"/>
-        </w:rPr>
-      </w:pPr>
-      <w:r>
-        <w:rPr>
-          <w:rFonts w:ascii="Arial" w:hAnsi="Arial" w:cs="Arial"/>
-          <w:spacing w:val="-1"/>
-        </w:rPr>
-        <w:t>Visualização de pendencia</w:t>
-      </w:r>
-    </w:p>
-    <w:p>
-      <w:pPr>
-        <w:pStyle w:val="NormalWeb"/>
-        <w:rPr>
-          <w:rStyle w:val="nfase"/>
-          <w:rFonts w:ascii="Arial" w:hAnsi="Arial" w:cs="Arial"/>
-          <w:i w:val="0"/>
-          <w:spacing w:val="-1"/>
-        </w:rPr>
-      </w:pPr>
-      <w:r>
-        <w:rPr>
-          <w:rStyle w:val="nfase"/>
-          <w:rFonts w:ascii="Arial" w:hAnsi="Arial" w:cs="Arial"/>
-          <w:i w:val="0"/>
-          <w:spacing w:val="-1"/>
-        </w:rPr>
-        <w:t>3.</w:t>
-      </w:r>
-      <w:r>
-        <w:rPr>
-          <w:rStyle w:val="nfase"/>
-          <w:rFonts w:ascii="Arial" w:hAnsi="Arial" w:cs="Arial"/>
-          <w:i w:val="0"/>
-          <w:spacing w:val="-1"/>
-        </w:rPr>
-        <w:t>Como o sistema precisar ser?</w:t>
-      </w:r>
-    </w:p>
-    <w:p>
-      <w:pPr>
-        <w:pStyle w:val="NormalWeb"/>
-        <w:numPr>
-          <w:ilvl w:val="0"/>
-          <w:numId w:val="10"/>
-        </w:numPr>
-        <w:rPr>
-          <w:rFonts w:ascii="Arial" w:hAnsi="Arial" w:cs="Arial"/>
-          <w:spacing w:val="-1"/>
-        </w:rPr>
-      </w:pPr>
-      <w:r>
-        <w:rPr>
-          <w:rFonts w:ascii="Arial" w:hAnsi="Arial" w:cs="Arial"/>
-          <w:spacing w:val="-1"/>
-        </w:rPr>
-        <w:lastRenderedPageBreak/>
-        <w:t>Pratico</w:t>
-      </w:r>
-    </w:p>
-    <w:p>
-      <w:pPr>
-        <w:pStyle w:val="NormalWeb"/>
-        <w:numPr>
-          <w:ilvl w:val="0"/>
-          <w:numId w:val="10"/>
-        </w:numPr>
-        <w:rPr>
-          <w:rFonts w:ascii="Arial" w:hAnsi="Arial" w:cs="Arial"/>
-          <w:spacing w:val="-1"/>
-        </w:rPr>
-      </w:pPr>
-      <w:r>
-        <w:rPr>
-          <w:rFonts w:ascii="Arial" w:hAnsi="Arial" w:cs="Arial"/>
-          <w:spacing w:val="-1"/>
-        </w:rPr>
-        <w:t xml:space="preserve">Simples </w:t>
-      </w:r>
-    </w:p>
-    <w:p>
-      <w:pPr>
-        <w:pStyle w:val="NormalWeb"/>
-        <w:numPr>
-          <w:ilvl w:val="0"/>
-          <w:numId w:val="10"/>
-        </w:numPr>
-        <w:rPr>
-          <w:rFonts w:ascii="Arial" w:hAnsi="Arial" w:cs="Arial"/>
-          <w:spacing w:val="-1"/>
-        </w:rPr>
-      </w:pPr>
-      <w:r>
-        <w:rPr>
-          <w:rFonts w:ascii="Arial" w:hAnsi="Arial" w:cs="Arial"/>
-          <w:spacing w:val="-1"/>
-        </w:rPr>
-        <w:t>Intuitivo</w:t>
-      </w:r>
-    </w:p>
-    <w:p>
-      <w:pPr>
-        <w:pStyle w:val="NormalWeb"/>
-        <w:numPr>
-          <w:ilvl w:val="0"/>
-          <w:numId w:val="10"/>
-        </w:numPr>
-        <w:rPr>
-          <w:rFonts w:ascii="Arial" w:hAnsi="Arial" w:cs="Arial"/>
-          <w:spacing w:val="-1"/>
-        </w:rPr>
-      </w:pPr>
-    </w:p>
-    <w:p>
-      <w:pPr>
-        <w:pStyle w:val="NormalWeb"/>
-        <w:rPr>
-          <w:rStyle w:val="nfase"/>
-          <w:rFonts w:ascii="Arial" w:hAnsi="Arial" w:cs="Arial"/>
-          <w:i w:val="0"/>
-          <w:spacing w:val="-1"/>
-        </w:rPr>
-      </w:pPr>
-      <w:r>
-        <w:rPr>
-          <w:rStyle w:val="nfase"/>
-          <w:rFonts w:ascii="Arial" w:hAnsi="Arial" w:cs="Arial"/>
-          <w:i w:val="0"/>
-          <w:spacing w:val="-1"/>
-        </w:rPr>
-        <w:t>4.</w:t>
-      </w:r>
-      <w:r>
-        <w:rPr>
-          <w:rStyle w:val="nfase"/>
-          <w:rFonts w:ascii="Arial" w:hAnsi="Arial" w:cs="Arial"/>
-          <w:i w:val="0"/>
-          <w:spacing w:val="-1"/>
-        </w:rPr>
-        <w:t>Principal Foco de Atuação?</w:t>
-      </w:r>
-    </w:p>
-    <w:p>
-      <w:pPr>
-        <w:pStyle w:val="NormalWeb"/>
-        <w:ind w:firstLine="720"/>
-        <w:rPr>
-          <w:rStyle w:val="nfase"/>
-          <w:rFonts w:ascii="Arial" w:hAnsi="Arial" w:cs="Arial"/>
-          <w:i w:val="0"/>
-          <w:spacing w:val="-1"/>
-        </w:rPr>
-      </w:pPr>
-      <w:r>
-        <w:rPr>
-          <w:rStyle w:val="nfase"/>
-          <w:rFonts w:ascii="Arial" w:hAnsi="Arial" w:cs="Arial"/>
-          <w:i w:val="0"/>
-          <w:spacing w:val="-1"/>
-        </w:rPr>
-        <w:t>Direito Civil</w:t>
-      </w:r>
-    </w:p>
-    <w:p>
-      <w:pPr>
-        <w:pStyle w:val="NormalWeb"/>
-        <w:ind w:firstLine="720"/>
-        <w:rPr>
-          <w:rStyle w:val="nfase"/>
-          <w:rFonts w:ascii="Arial" w:hAnsi="Arial" w:cs="Arial"/>
-          <w:i w:val="0"/>
-          <w:spacing w:val="-1"/>
-        </w:rPr>
-      </w:pPr>
-      <w:r>
-        <w:rPr>
-          <w:rStyle w:val="nfase"/>
-          <w:rFonts w:ascii="Arial" w:hAnsi="Arial" w:cs="Arial"/>
-          <w:i w:val="0"/>
-          <w:spacing w:val="-1"/>
-        </w:rPr>
-        <w:t>Direito Familiar</w:t>
-      </w:r>
-    </w:p>
-    <w:p>
-      <w:pPr>
-        <w:pStyle w:val="NormalWeb"/>
-        <w:ind w:firstLine="720"/>
-        <w:rPr>
-          <w:rStyle w:val="nfase"/>
-          <w:rFonts w:ascii="Arial" w:hAnsi="Arial" w:cs="Arial"/>
-          <w:i w:val="0"/>
-          <w:spacing w:val="-1"/>
-        </w:rPr>
-      </w:pPr>
-      <w:r>
-        <w:rPr>
-          <w:rStyle w:val="nfase"/>
-          <w:rFonts w:ascii="Arial" w:hAnsi="Arial" w:cs="Arial"/>
-          <w:i w:val="0"/>
-          <w:spacing w:val="-1"/>
-        </w:rPr>
-        <w:t>Direito Trabalhista</w:t>
-      </w:r>
-    </w:p>
-    <w:p>
-      <w:pPr>
-        <w:pStyle w:val="NormalWeb"/>
-        <w:ind w:firstLine="720"/>
-        <w:rPr>
-          <w:rStyle w:val="nfase"/>
-          <w:rFonts w:ascii="Arial" w:hAnsi="Arial" w:cs="Arial"/>
-          <w:i w:val="0"/>
-          <w:spacing w:val="-1"/>
-        </w:rPr>
-      </w:pPr>
-      <w:r>
-        <w:rPr>
-          <w:rStyle w:val="nfase"/>
-          <w:rFonts w:ascii="Arial" w:hAnsi="Arial" w:cs="Arial"/>
-          <w:i w:val="0"/>
-          <w:spacing w:val="-1"/>
-        </w:rPr>
-        <w:t>Direito Previdenciário</w:t>
-      </w:r>
-    </w:p>
-    <w:p>
-      <w:pPr>
-        <w:pStyle w:val="NormalWeb"/>
-        <w:ind w:firstLine="720"/>
-        <w:rPr>
-          <w:rStyle w:val="nfase"/>
-          <w:rFonts w:ascii="Arial" w:hAnsi="Arial" w:cs="Arial"/>
-          <w:i w:val="0"/>
-          <w:spacing w:val="-1"/>
-        </w:rPr>
-      </w:pPr>
-      <w:r>
-        <w:rPr>
-          <w:rStyle w:val="nfase"/>
-          <w:rFonts w:ascii="Arial" w:hAnsi="Arial" w:cs="Arial"/>
-          <w:i w:val="0"/>
-          <w:spacing w:val="-1"/>
-        </w:rPr>
-        <w:t>Direito do Consumidor</w:t>
-      </w:r>
-    </w:p>
-    <w:p>
-      <w:pPr>
-        <w:pStyle w:val="NormalWeb"/>
-        <w:ind w:firstLine="720"/>
-        <w:rPr>
-          <w:rStyle w:val="nfase"/>
-          <w:rFonts w:ascii="Arial" w:hAnsi="Arial" w:cs="Arial"/>
-          <w:i w:val="0"/>
-          <w:spacing w:val="-1"/>
-        </w:rPr>
-      </w:pPr>
-      <w:r>
-        <w:rPr>
-          <w:rStyle w:val="nfase"/>
-          <w:rFonts w:ascii="Arial" w:hAnsi="Arial" w:cs="Arial"/>
-          <w:i w:val="0"/>
-          <w:spacing w:val="-1"/>
-        </w:rPr>
-        <w:t>Direito Acessória Judiciaria</w:t>
-      </w:r>
-    </w:p>
-    <w:p>
-      <w:pPr>
-        <w:pStyle w:val="NormalWeb"/>
-        <w:rPr>
-          <w:rStyle w:val="nfase"/>
-          <w:rFonts w:ascii="Arial" w:hAnsi="Arial" w:cs="Arial"/>
-          <w:i w:val="0"/>
-          <w:spacing w:val="-1"/>
-        </w:rPr>
-      </w:pPr>
-      <w:r>
-        <w:rPr>
-          <w:rStyle w:val="nfase"/>
-          <w:rFonts w:ascii="Arial" w:hAnsi="Arial" w:cs="Arial"/>
-          <w:i w:val="0"/>
-          <w:spacing w:val="-1"/>
-        </w:rPr>
-        <w:t>5.</w:t>
-      </w:r>
-      <w:r>
-        <w:rPr>
-          <w:rStyle w:val="nfase"/>
-          <w:rFonts w:ascii="Arial" w:hAnsi="Arial" w:cs="Arial"/>
-          <w:i w:val="0"/>
-          <w:spacing w:val="-1"/>
-        </w:rPr>
-        <w:t>Como é o processo no dia a dia?</w:t>
-      </w:r>
-      <w:r>
-        <w:rPr>
-          <w:rStyle w:val="nfase"/>
-          <w:rFonts w:ascii="Arial" w:hAnsi="Arial" w:cs="Arial"/>
-          <w:i w:val="0"/>
-          <w:spacing w:val="-1"/>
-        </w:rPr>
-        <w:t xml:space="preserve"> (Entendendo o processo-&gt;)</w:t>
-      </w:r>
-    </w:p>
-    <w:p>
-      <w:pPr>
-        <w:pStyle w:val="NormalWeb"/>
-        <w:rPr>
-          <w:rStyle w:val="nfase"/>
-          <w:rFonts w:ascii="Arial" w:hAnsi="Arial" w:cs="Arial"/>
-          <w:i w:val="0"/>
-          <w:spacing w:val="-1"/>
-        </w:rPr>
-      </w:pPr>
-      <w:r>
-        <w:rPr>
-          <w:rStyle w:val="nfase"/>
-          <w:rFonts w:ascii="Arial" w:hAnsi="Arial" w:cs="Arial"/>
-          <w:i w:val="0"/>
-          <w:spacing w:val="-1"/>
-        </w:rPr>
-        <w:t>6.</w:t>
-      </w:r>
-      <w:r>
-        <w:rPr>
-          <w:rStyle w:val="nfase"/>
-          <w:rFonts w:ascii="Arial" w:hAnsi="Arial" w:cs="Arial"/>
-          <w:i w:val="0"/>
-          <w:spacing w:val="-1"/>
-        </w:rPr>
-        <w:t>Tipos de dados que precisa?</w:t>
-      </w:r>
-    </w:p>
-    <w:p>
-      <w:pPr>
-        <w:pStyle w:val="NormalWeb"/>
-        <w:ind w:left="720"/>
-        <w:rPr>
-          <w:rFonts w:ascii="Arial" w:hAnsi="Arial" w:cs="Arial"/>
-          <w:iCs/>
-          <w:spacing w:val="-1"/>
-        </w:rPr>
-      </w:pPr>
-      <w:r>
-        <w:rPr>
-          <w:rStyle w:val="nfase"/>
-          <w:rFonts w:ascii="Arial" w:hAnsi="Arial" w:cs="Arial"/>
-          <w:i w:val="0"/>
-          <w:spacing w:val="-1"/>
-        </w:rPr>
-        <w:t xml:space="preserve">Dados base para dar início ao processo, durante processo quando e solicitado. </w:t>
-      </w:r>
-      <w:r>
-        <w:rPr>
-          <w:rStyle w:val="nfase"/>
-          <w:rFonts w:ascii="Arial" w:hAnsi="Arial" w:cs="Arial"/>
-          <w:i w:val="0"/>
-          <w:spacing w:val="-1"/>
-        </w:rPr>
-        <w:t>(</w:t>
-      </w:r>
-      <w:r>
-        <w:rPr>
-          <w:rStyle w:val="nfase"/>
-          <w:rFonts w:ascii="Arial" w:hAnsi="Arial" w:cs="Arial"/>
-          <w:i w:val="0"/>
-          <w:spacing w:val="-1"/>
-        </w:rPr>
-        <w:t>depende do caso)</w:t>
-      </w:r>
-    </w:p>
-    <w:p>
-      <w:pPr>
-        <w:pStyle w:val="NormalWeb"/>
-        <w:rPr>
-          <w:rStyle w:val="nfase"/>
-          <w:rFonts w:ascii="Arial" w:hAnsi="Arial" w:cs="Arial"/>
-          <w:i w:val="0"/>
-          <w:spacing w:val="-1"/>
-        </w:rPr>
-      </w:pPr>
-      <w:r>
-        <w:rPr>
-          <w:rStyle w:val="nfase"/>
-          <w:rFonts w:ascii="Arial" w:hAnsi="Arial" w:cs="Arial"/>
-          <w:i w:val="0"/>
-          <w:spacing w:val="-1"/>
-        </w:rPr>
-        <w:t>7.</w:t>
-      </w:r>
-      <w:r>
-        <w:rPr>
-          <w:rStyle w:val="nfase"/>
-          <w:rFonts w:ascii="Arial" w:hAnsi="Arial" w:cs="Arial"/>
-          <w:i w:val="0"/>
-          <w:spacing w:val="-1"/>
-        </w:rPr>
-        <w:t>Tipos de cliente que atende?</w:t>
-      </w:r>
-    </w:p>
-    <w:p>
-      <w:pPr>
-        <w:pStyle w:val="NormalWeb"/>
-        <w:rPr>
-          <w:rFonts w:ascii="Arial" w:hAnsi="Arial" w:cs="Arial"/>
-          <w:spacing w:val="-1"/>
-        </w:rPr>
-      </w:pPr>
-      <w:r>
-        <w:rPr>
-          <w:rStyle w:val="nfase"/>
-          <w:rFonts w:ascii="Arial" w:hAnsi="Arial" w:cs="Arial"/>
-          <w:i w:val="0"/>
-          <w:spacing w:val="-1"/>
-        </w:rPr>
         <w:tab/>
         <w:t>R; Pessoa   física (PF), Pessoa jurídica (PJ)</w:t>
       </w:r>
     </w:p>
     <w:p>
-      <w:pPr>
-        <w:pStyle w:val="NormalWeb"/>
+      <w:r>
+        <w:t xml:space="preserve">Extra – </w:t>
+      </w:r>
+    </w:p>
+    <w:p>
+      <w:pPr>
         <w:rPr>
-          <w:rStyle w:val="nfase"/>
-          <w:rFonts w:ascii="Arial" w:hAnsi="Arial" w:cs="Arial"/>
-          <w:i w:val="0"/>
-          <w:spacing w:val="-1"/>
+          <w:iCs/>
         </w:rPr>
       </w:pPr>
       <w:r>
-        <w:rPr>
-          <w:rStyle w:val="nfase"/>
-          <w:rFonts w:ascii="Arial" w:hAnsi="Arial" w:cs="Arial"/>
-          <w:i w:val="0"/>
-          <w:spacing w:val="-1"/>
-        </w:rPr>
-        <w:t xml:space="preserve">Extra – </w:t>
-      </w:r>
-    </w:p>
-    <w:p>
-      <w:pPr>
-        <w:pStyle w:val="NormalWeb"/>
-        <w:rPr>
-          <w:rFonts w:ascii="Arial" w:hAnsi="Arial" w:cs="Arial"/>
-          <w:i/>
-          <w:iCs/>
-          <w:spacing w:val="-1"/>
-        </w:rPr>
-      </w:pPr>
-      <w:r>
-        <w:rPr>
-          <w:rStyle w:val="nfase"/>
-          <w:rFonts w:ascii="Arial" w:hAnsi="Arial" w:cs="Arial"/>
-          <w:i w:val="0"/>
-          <w:spacing w:val="-1"/>
-        </w:rPr>
         <w:t>Sugestão (ideia) -&gt; status do processo, Notificação de Pagamento, Atualização ´para o cliente via WhatsApp, Login Cliente.</w:t>
       </w:r>
     </w:p>
@@ -5578,7 +5021,15 @@
         <w:t>em determinadas</w:t>
       </w:r>
       <w:r>
-        <w:t xml:space="preserve"> situações. (Sommerville)</w:t>
+        <w:t xml:space="preserve"> situações. (</w:t>
+      </w:r>
+      <w:proofErr w:type="spellStart"/>
+      <w:r>
+        <w:t>Sommerville</w:t>
+      </w:r>
+      <w:proofErr w:type="spellEnd"/>
+      <w:r>
+        <w:t>)</w:t>
       </w:r>
     </w:p>
     <w:p/>
@@ -6028,6 +5479,9 @@
       <w:bookmarkEnd w:id="16"/>
     </w:p>
     <w:p>
+      <w:pPr>
+        <w:ind w:firstLine="142"/>
+      </w:pPr>
       <w:r>
         <w:t>Requisitos n</w:t>
       </w:r>
@@ -6047,7 +5501,15 @@
         <w:t xml:space="preserve"> </w:t>
       </w:r>
       <w:r>
-        <w:t>(Sommerville)</w:t>
+        <w:t>(</w:t>
+      </w:r>
+      <w:proofErr w:type="spellStart"/>
+      <w:r>
+        <w:t>Sommerville</w:t>
+      </w:r>
+      <w:proofErr w:type="spellEnd"/>
+      <w:r>
+        <w:t>)</w:t>
       </w:r>
     </w:p>
     <w:p/>
@@ -6221,20 +5683,6 @@
     </w:p>
     <w:p>
       <w:pPr>
-        <w:pStyle w:val="Ttulo2"/>
-      </w:pPr>
-      <w:bookmarkStart w:id="18" w:name="_Toc190440166"/>
-      <w:r>
-        <w:t xml:space="preserve">Descrever resumidamente e apresentar uma tabela de comparação do sistema desenvolvido </w:t>
-      </w:r>
-      <w:r>
-        <w:t>versus 1 ou 2 outros sistemas de mercado.</w:t>
-      </w:r>
-      <w:bookmarkEnd w:id="18"/>
-    </w:p>
-    <w:p/>
-    <w:p>
-      <w:pPr>
         <w:rPr>
           <w:b/>
           <w:bCs/>
@@ -6320,7 +5768,7 @@
                 <w:lang w:eastAsia="ar-SA"/>
               </w:rPr>
             </w:pPr>
-            <w:bookmarkStart w:id="19" w:name="_Hlk11167024"/>
+            <w:bookmarkStart w:id="18" w:name="_Hlk11167024"/>
             <w:r>
               <w:rPr>
                 <w:rFonts w:eastAsia="Calibri"/>
@@ -7423,17 +6871,34 @@
           </w:p>
         </w:tc>
       </w:tr>
-      <w:bookmarkEnd w:id="19"/>
+      <w:bookmarkEnd w:id="18"/>
     </w:tbl>
     <w:p/>
     <w:p>
-      <w:bookmarkStart w:id="20" w:name="_Toc190440167"/>
-      <w:r>
+      <w:pPr>
+        <w:rPr>
+          <w:u w:val="single"/>
+        </w:rPr>
+      </w:pPr>
+      <w:bookmarkStart w:id="19" w:name="_Toc190440167"/>
+      <w:r>
+        <w:rPr>
+          <w:u w:val="single"/>
+        </w:rPr>
         <w:t xml:space="preserve">Sistemas Mais </w:t>
       </w:r>
       <w:r>
+        <w:rPr>
+          <w:u w:val="single"/>
+        </w:rPr>
         <w:t>Jurídico</w:t>
       </w:r>
+      <w:r>
+        <w:rPr>
+          <w:u w:val="single"/>
+        </w:rPr>
+        <w:t>:</w:t>
+      </w:r>
     </w:p>
     <w:p>
       <w:r>
@@ -7441,444 +6906,354 @@
       </w:r>
     </w:p>
     <w:p>
-      <w:r>
-        <w:t>Mais jurídico</w:t>
-      </w:r>
-      <w:r>
-        <w:t xml:space="preserve">, </w:t>
-      </w:r>
-      <w:r>
-        <w:t>seria um</w:t>
+      <w:pPr>
+        <w:ind w:firstLine="720"/>
+      </w:pPr>
+      <w:r>
+        <w:t xml:space="preserve">É </w:t>
+      </w:r>
+      <w:r>
+        <w:t xml:space="preserve">um sistema </w:t>
+      </w:r>
+      <w:r>
+        <w:t xml:space="preserve">utilizado </w:t>
+      </w:r>
+      <w:r>
+        <w:t>em</w:t>
+      </w:r>
+      <w:r>
+        <w:t xml:space="preserve"> escritório</w:t>
+      </w:r>
+      <w:r>
+        <w:t>s</w:t>
       </w:r>
       <w:r>
         <w:t xml:space="preserve"> </w:t>
       </w:r>
       <w:r>
-        <w:t xml:space="preserve">sistema </w:t>
-      </w:r>
-      <w:r>
-        <w:t>utilizado num escritório</w:t>
-      </w:r>
-      <w:r>
-        <w:t xml:space="preserve"> grandes com mais de um </w:t>
-      </w:r>
-      <w:r>
-        <w:t>advogado nele sendo</w:t>
+        <w:t xml:space="preserve">de advocacia </w:t>
+      </w:r>
+      <w:r>
+        <w:t xml:space="preserve">que traz ferramentas integradas em uma plataforma intuitiva que permite a gestão completa do escritório de advocacia. A empresa completou 25 anos e utilizam computação em nuvem da </w:t>
+      </w:r>
+      <w:proofErr w:type="spellStart"/>
+      <w:r>
+        <w:t>Amazon</w:t>
+      </w:r>
+      <w:proofErr w:type="spellEnd"/>
+      <w:r>
+        <w:t xml:space="preserve"> AWS e tem backups diários.</w:t>
+      </w:r>
+    </w:p>
+    <w:p>
+      <w:pPr>
+        <w:ind w:firstLine="720"/>
+      </w:pPr>
+    </w:p>
+    <w:p>
+      <w:r>
+        <w:t>Diferencia</w:t>
+      </w:r>
+      <w:r>
+        <w:t>is:</w:t>
+      </w:r>
+    </w:p>
+    <w:p>
+      <w:r>
+        <w:t xml:space="preserve"> -</w:t>
       </w:r>
       <w:r>
         <w:t xml:space="preserve"> </w:t>
       </w:r>
       <w:r>
-        <w:t>útil</w:t>
+        <w:t xml:space="preserve">Publicação de </w:t>
+      </w:r>
+      <w:r>
+        <w:t>diário</w:t>
+      </w:r>
+      <w:r>
+        <w:t xml:space="preserve"> oficial</w:t>
+      </w:r>
+    </w:p>
+    <w:p>
+      <w:r>
+        <w:t xml:space="preserve"> -</w:t>
       </w:r>
       <w:r>
         <w:t xml:space="preserve"> </w:t>
       </w:r>
       <w:r>
-        <w:t>para a</w:t>
-      </w:r>
-      <w:r>
-        <w:t xml:space="preserve"> organização </w:t>
-      </w:r>
-      <w:r>
-        <w:t>e mais completo</w:t>
-      </w:r>
-      <w:r>
-        <w:t xml:space="preserve"> para acesso de informação e </w:t>
-      </w:r>
-      <w:r>
-        <w:t>compartilhamento</w:t>
-      </w:r>
-      <w:r>
-        <w:t xml:space="preserve"> de </w:t>
-      </w:r>
-      <w:r>
-        <w:t>dados</w:t>
+        <w:t>Relatório</w:t>
+      </w:r>
+      <w:r>
+        <w:t xml:space="preserve"> e </w:t>
+      </w:r>
+      <w:r>
+        <w:t>estatísticas</w:t>
+      </w:r>
+    </w:p>
+    <w:p>
+      <w:r>
+        <w:t xml:space="preserve"> -</w:t>
       </w:r>
       <w:r>
         <w:t xml:space="preserve"> </w:t>
       </w:r>
       <w:r>
-        <w:t>entre eles</w:t>
-      </w:r>
-      <w:r>
-        <w:t>;</w:t>
-      </w:r>
-      <w:r>
-        <w:t xml:space="preserve"> no entanto</w:t>
+        <w:t>Armazenamento em nuvem</w:t>
+      </w:r>
+    </w:p>
+    <w:p>
+      <w:r>
+        <w:t xml:space="preserve"> -</w:t>
       </w:r>
       <w:r>
         <w:t xml:space="preserve"> </w:t>
       </w:r>
       <w:r>
-        <w:t>não</w:t>
-      </w:r>
-      <w:r>
-        <w:t xml:space="preserve"> deixando o sistema </w:t>
-      </w:r>
-      <w:r>
-        <w:t>Themis para</w:t>
+        <w:t>Editor de texto e Contrato</w:t>
+      </w:r>
+    </w:p>
+    <w:p>
+      <w:r>
+        <w:t xml:space="preserve"> - Atendimento </w:t>
+      </w:r>
+      <w:r>
+        <w:t>WhatsApp</w:t>
+      </w:r>
+    </w:p>
+    <w:p/>
+    <w:p>
+      <w:r>
+        <w:t>Implementação Semelhante</w:t>
+      </w:r>
+      <w:r>
+        <w:t>:</w:t>
+      </w:r>
+    </w:p>
+    <w:p>
+      <w:r>
+        <w:t>-</w:t>
       </w:r>
       <w:r>
         <w:t xml:space="preserve"> </w:t>
       </w:r>
       <w:r>
-        <w:t>trás</w:t>
-      </w:r>
-      <w:r>
-        <w:t xml:space="preserve"> que implementara </w:t>
-      </w:r>
-      <w:r>
-        <w:t>as mesmas funcionalidades, mas</w:t>
-      </w:r>
-      <w:r>
-        <w:t xml:space="preserve"> no </w:t>
-      </w:r>
-      <w:r>
-        <w:t>caso seria</w:t>
-      </w:r>
-      <w:r>
-        <w:t xml:space="preserve"> para organização </w:t>
-      </w:r>
-      <w:r>
-        <w:t>individual</w:t>
-      </w:r>
-      <w:r>
-        <w:t xml:space="preserve"> ja que a cliente tem </w:t>
-      </w:r>
-      <w:r>
-        <w:t>escritório</w:t>
+        <w:t>Controle de</w:t>
+      </w:r>
+      <w:r>
+        <w:t xml:space="preserve"> Processo</w:t>
+      </w:r>
+    </w:p>
+    <w:p>
+      <w:r>
+        <w:t>-</w:t>
       </w:r>
       <w:r>
         <w:t xml:space="preserve"> </w:t>
       </w:r>
       <w:r>
-        <w:t xml:space="preserve">próprio e </w:t>
-      </w:r>
-      <w:r>
-        <w:t>de apoio para clientes para ter acesso sobre o andamento do processo</w:t>
-      </w:r>
-    </w:p>
+        <w:t>Andamentos Processuais</w:t>
+      </w:r>
+    </w:p>
+    <w:p>
+      <w:r>
+        <w:t>-</w:t>
+      </w:r>
+      <w:r>
+        <w:t xml:space="preserve"> </w:t>
+      </w:r>
+      <w:r>
+        <w:t>Agenda de Compromisso</w:t>
+      </w:r>
+    </w:p>
+    <w:p>
+      <w:r>
+        <w:t>-</w:t>
+      </w:r>
+      <w:r>
+        <w:t xml:space="preserve"> </w:t>
+      </w:r>
+      <w:r>
+        <w:t>Controle Financeiro</w:t>
+      </w:r>
+    </w:p>
+    <w:p/>
+    <w:p>
+      <w:pPr>
+        <w:rPr>
+          <w:u w:val="single"/>
+        </w:rPr>
+      </w:pPr>
+      <w:r>
+        <w:rPr>
+          <w:u w:val="single"/>
+        </w:rPr>
+        <w:t>Sistema Pro Juris</w:t>
+      </w:r>
+      <w:r>
+        <w:rPr>
+          <w:u w:val="single"/>
+        </w:rPr>
+        <w:t>:</w:t>
+      </w:r>
+    </w:p>
+    <w:p>
+      <w:r>
+        <w:t>Plataforma</w:t>
+      </w:r>
+    </w:p>
+    <w:p>
+      <w:r>
+        <w:t>https://www.projuris.com.br/adv/</w:t>
+      </w:r>
+    </w:p>
+    <w:p>
+      <w:pPr>
+        <w:ind w:firstLine="720"/>
+      </w:pPr>
+      <w:r>
+        <w:lastRenderedPageBreak/>
+        <w:t>A plataforma Pro Júris apresenta semelhanças com o sistema proposto, partindo da mesma premissa de oferecer um atendimento completo às etapas do processo jurídico, com funcionalidades integradas e uso de inteligência artificial. É uma solução pensada para escritórios com múltiplos advogados, mas que permite a gestão individual de demandas.</w:t>
+      </w:r>
+    </w:p>
+    <w:p>
+      <w:pPr>
+        <w:ind w:firstLine="720"/>
+      </w:pPr>
+      <w:r>
+        <w:t>Apesar de ser uma alternativa viável para a proposta da cliente, o Pro Júris apresenta limitações importantes — especialmente no que diz respeito à organização interna, envio de notificações e acesso do cliente para acompanhar o status do processo. Esses pontos comprometem a praticidade e inviabilizam parcialmente a adoção da plataforma como solução ideal para o caso em questão.</w:t>
+      </w:r>
+    </w:p>
+    <w:p/>
+    <w:p>
+      <w:r>
+        <w:t>Implementação semelhantes</w:t>
+      </w:r>
+      <w:r>
+        <w:t>:</w:t>
+      </w:r>
+    </w:p>
+    <w:p>
+      <w:r>
+        <w:t>-Atendimento</w:t>
+      </w:r>
+    </w:p>
+    <w:p>
+      <w:r>
+        <w:t>-</w:t>
+      </w:r>
+      <w:r>
+        <w:t>Área</w:t>
+      </w:r>
+      <w:r>
+        <w:t xml:space="preserve"> Cliente</w:t>
+      </w:r>
+    </w:p>
+    <w:p>
+      <w:r>
+        <w:t xml:space="preserve">-Controle </w:t>
+      </w:r>
+      <w:r>
+        <w:t>Financeiro</w:t>
+      </w:r>
+    </w:p>
+    <w:p>
+      <w:r>
+        <w:t>-Resumo e destaque de intimações</w:t>
+      </w:r>
+    </w:p>
+    <w:p/>
     <w:p>
       <w:r>
         <w:t>Diferencial</w:t>
       </w:r>
-    </w:p>
-    <w:p>
-      <w:r>
-        <w:t xml:space="preserve"> -Publicação de </w:t>
-      </w:r>
-      <w:r>
-        <w:t>diário</w:t>
-      </w:r>
-      <w:r>
-        <w:t xml:space="preserve"> oficial</w:t>
-      </w:r>
-    </w:p>
-    <w:p>
-      <w:r>
-        <w:t xml:space="preserve"> -Site </w:t>
-      </w:r>
-      <w:r>
-        <w:t>para advocacia</w:t>
-      </w:r>
-    </w:p>
-    <w:p>
-      <w:r>
-        <w:t xml:space="preserve"> -</w:t>
-      </w:r>
-      <w:r>
-        <w:t>Relatório</w:t>
-      </w:r>
-      <w:r>
-        <w:t xml:space="preserve"> e </w:t>
-      </w:r>
-      <w:r>
-        <w:t>estatísticas</w:t>
-      </w:r>
-    </w:p>
-    <w:p>
-      <w:r>
-        <w:t xml:space="preserve"> -Armazenamento em nuvem</w:t>
-      </w:r>
-    </w:p>
-    <w:p>
-      <w:r>
-        <w:t xml:space="preserve"> -Editor de texto e Contrato</w:t>
-      </w:r>
-    </w:p>
-    <w:p>
-      <w:r>
-        <w:t xml:space="preserve"> - Atendimento </w:t>
-      </w:r>
-      <w:r>
-        <w:t>WhatsApp</w:t>
-      </w:r>
-    </w:p>
+      <w:r>
+        <w:t>:</w:t>
+      </w:r>
+    </w:p>
+    <w:p>
+      <w:r>
+        <w:t>- IA</w:t>
+      </w:r>
+    </w:p>
+    <w:p>
+      <w:pPr>
+        <w:rPr>
+          <w:u w:val="single"/>
+        </w:rPr>
+      </w:pPr>
+    </w:p>
+    <w:p>
+      <w:r>
+        <w:rPr>
+          <w:u w:val="single"/>
+        </w:rPr>
+        <w:t>Sistema Themis</w:t>
+      </w:r>
+      <w:r>
+        <w:t xml:space="preserve"> </w:t>
+      </w:r>
+    </w:p>
+    <w:p>
+      <w:pPr>
+        <w:ind w:firstLine="720"/>
+      </w:pPr>
+      <w:r>
+        <w:t>O sistema Themis oferece uma proposta personalizada, adaptando-se às preferências e necessidades do cliente. Embora não seja tão completo quanto outras soluções do mercado, ele cumpre bem seu papel, otimizando o dia a dia de advogados que atuam de forma individual. A plataforma mantém as mesmas premissas de organização processual, controle financeiro e gestão de atividades, mas com uma abordagem mais intuitiva, clara e objetiva — ideal para escritórios de advocacia solo.</w:t>
+      </w:r>
+    </w:p>
+    <w:p/>
     <w:p>
       <w:r>
         <w:t>Implementação Semelhante</w:t>
       </w:r>
-    </w:p>
-    <w:p>
-      <w:r>
-        <w:t>-</w:t>
-      </w:r>
-      <w:r>
-        <w:t>Controle de</w:t>
-      </w:r>
-      <w:r>
-        <w:t xml:space="preserve"> Processo</w:t>
-      </w:r>
-    </w:p>
-    <w:p>
-      <w:r>
-        <w:lastRenderedPageBreak/>
-        <w:t>-Andamentos Processuais</w:t>
-      </w:r>
-    </w:p>
-    <w:p>
-      <w:r>
-        <w:t>-Agenda de Compromisso</w:t>
-      </w:r>
-    </w:p>
-    <w:p>
-      <w:r>
-        <w:t>-Controle Financeiro</w:t>
+      <w:r>
+        <w:t>:</w:t>
+      </w:r>
+    </w:p>
+    <w:p>
+      <w:r>
+        <w:t>-Agendamento de consulta</w:t>
+      </w:r>
+    </w:p>
+    <w:p>
+      <w:r>
+        <w:t>-Cadastro &amp; Login Usuário</w:t>
+      </w:r>
+    </w:p>
+    <w:p>
+      <w:r>
+        <w:t>-Status Processo</w:t>
+      </w:r>
+    </w:p>
+    <w:p>
+      <w:r>
+        <w:t>-Consulta de Posição Financeira</w:t>
+      </w:r>
+    </w:p>
+    <w:p>
+      <w:r>
+        <w:t>-Gerar Relatório</w:t>
+      </w:r>
+    </w:p>
+    <w:p>
+      <w:r>
+        <w:t>-Notificação Vencimento</w:t>
+      </w:r>
+    </w:p>
+    <w:p>
+      <w:r>
+        <w:t>-Notificação Processo</w:t>
       </w:r>
     </w:p>
     <w:p/>
     <w:p>
       <w:r>
-        <w:t>Sistema Pro Juris</w:t>
-      </w:r>
-    </w:p>
-    <w:p>
-      <w:r>
-        <w:t>Plataforma</w:t>
-      </w:r>
-    </w:p>
-    <w:p>
-      <w:r>
-        <w:t>https://www.projuris.com.br/adv/</w:t>
-      </w:r>
-    </w:p>
-    <w:p>
-      <w:r>
-        <w:t xml:space="preserve">O sistema da  plataforma  Pro </w:t>
-      </w:r>
-      <w:r>
-        <w:t>Júri</w:t>
-      </w:r>
-      <w:r>
-        <w:t xml:space="preserve"> apresenta semelhanças com o sistema  partindo da mesma premissa  de atendimento das fases  e  sistema  completo e com  ia  implementada onde  seria utilizada  um </w:t>
-      </w:r>
-      <w:r>
-        <w:t>escritório</w:t>
-      </w:r>
-      <w:r>
-        <w:t xml:space="preserve"> com </w:t>
-      </w:r>
-      <w:r>
-        <w:t>vários</w:t>
-      </w:r>
-      <w:r>
-        <w:t xml:space="preserve">  outros  advogado, mas com gestão  e demanda individuas .O que </w:t>
-      </w:r>
-      <w:r>
-        <w:t>também</w:t>
-      </w:r>
-      <w:r>
-        <w:t xml:space="preserve"> daria  certo com o proposto pela  cliente, mas  nesse  sentido estriamos  sentido a falta do principal dificuldade em relação á  organização e notificações e  entrada de </w:t>
-      </w:r>
-      <w:r>
-        <w:t>usuário</w:t>
-      </w:r>
-      <w:r>
-        <w:t xml:space="preserve"> para  ver o </w:t>
-      </w:r>
-      <w:r>
-        <w:t>status</w:t>
-      </w:r>
-      <w:r>
-        <w:t xml:space="preserve">  do processo o qie nao  torna viavel e pratico de certo modo.</w:t>
-      </w:r>
-    </w:p>
-    <w:p>
-      <w:r>
-        <w:t>Implementação semelhantes</w:t>
-      </w:r>
-    </w:p>
-    <w:p>
-      <w:r>
-        <w:t>-Atendimento</w:t>
-      </w:r>
-    </w:p>
-    <w:p>
-      <w:r>
-        <w:t>-</w:t>
-      </w:r>
-      <w:r>
-        <w:t>Área</w:t>
-      </w:r>
-      <w:r>
-        <w:t xml:space="preserve"> Cliente</w:t>
-      </w:r>
-    </w:p>
-    <w:p>
-      <w:r>
-        <w:t xml:space="preserve">-Controle </w:t>
-      </w:r>
-      <w:r>
-        <w:t>Financeiro</w:t>
-      </w:r>
-    </w:p>
-    <w:p>
-      <w:r>
-        <w:t>-Resumo e destaque de intimações</w:t>
-      </w:r>
-    </w:p>
-    <w:p>
-      <w:r>
         <w:t>Diferencial</w:t>
       </w:r>
-    </w:p>
-    <w:p>
-      <w:r>
-        <w:t>- IA</w:t>
-      </w:r>
-    </w:p>
-    <w:p/>
-    <w:p>
-      <w:r>
-        <w:t xml:space="preserve">Sistema Themis </w:t>
-      </w:r>
-    </w:p>
-    <w:p>
-      <w:r>
-        <w:t xml:space="preserve">O </w:t>
-      </w:r>
-      <w:r>
-        <w:t>sistema Themis</w:t>
-      </w:r>
-      <w:r>
-        <w:t xml:space="preserve"> t</w:t>
-      </w:r>
-      <w:r>
-        <w:t xml:space="preserve">raz </w:t>
-      </w:r>
-      <w:r>
-        <w:t xml:space="preserve">a </w:t>
-      </w:r>
-      <w:r>
-        <w:t>proposta personalizada</w:t>
-      </w:r>
-      <w:r>
-        <w:t xml:space="preserve"> a gosto do cliente e atendendo as necessidades, ainda mais mesmo </w:t>
-      </w:r>
-      <w:r>
-        <w:t>não</w:t>
-      </w:r>
-      <w:r>
-        <w:t xml:space="preserve"> sendo tão </w:t>
-      </w:r>
-      <w:r>
-        <w:t>completo funciona</w:t>
-      </w:r>
-      <w:r>
-        <w:t xml:space="preserve"> e otimizando o dia a dia </w:t>
-      </w:r>
-      <w:r>
-        <w:t>para pessoas</w:t>
-      </w:r>
-      <w:r>
-        <w:t xml:space="preserve"> que comando </w:t>
-      </w:r>
-      <w:r>
-        <w:t>escritório</w:t>
-      </w:r>
-      <w:r>
-        <w:t xml:space="preserve"> de </w:t>
-      </w:r>
-      <w:r>
-        <w:t>advocacia solo</w:t>
-      </w:r>
-      <w:r>
-        <w:t xml:space="preserve"> trazendo a </w:t>
-      </w:r>
-      <w:r>
-        <w:t>mesma premissa processuais e de</w:t>
-      </w:r>
-      <w:r>
-        <w:t xml:space="preserve"> </w:t>
-      </w:r>
-      <w:r>
-        <w:t>organização</w:t>
-      </w:r>
-      <w:r>
-        <w:t xml:space="preserve"> </w:t>
-      </w:r>
-      <w:r>
-        <w:t>até</w:t>
-      </w:r>
-      <w:r>
-        <w:t xml:space="preserve"> mesmo controle financeiro que os outros sistemas anteriores trazem, mais de </w:t>
-      </w:r>
-      <w:r>
-        <w:t xml:space="preserve">forma </w:t>
-      </w:r>
-      <w:bookmarkStart w:id="21" w:name="_GoBack"/>
-      <w:bookmarkEnd w:id="21"/>
-      <w:r>
-        <w:t>intuitiva,</w:t>
-      </w:r>
-      <w:r>
-        <w:t xml:space="preserve"> clara e objetiva.</w:t>
-      </w:r>
-    </w:p>
-    <w:p>
-      <w:r>
-        <w:t>Implementação Semelhante</w:t>
-      </w:r>
-    </w:p>
-    <w:p>
-      <w:r>
-        <w:t>-Agendamento de consulta</w:t>
-      </w:r>
-    </w:p>
-    <w:p>
-      <w:r>
-        <w:t>-Cadastro &amp; Login Usuário</w:t>
-      </w:r>
-    </w:p>
-    <w:p>
-      <w:r>
-        <w:t>-Status Processo</w:t>
-      </w:r>
-    </w:p>
-    <w:p>
-      <w:r>
-        <w:t>-Consulta de Posição Financeira</w:t>
-      </w:r>
-    </w:p>
-    <w:p>
-      <w:r>
-        <w:t>-Gerar Relatório</w:t>
-      </w:r>
-    </w:p>
-    <w:p>
-      <w:r>
-        <w:t>-Notificação Vencimento</w:t>
-      </w:r>
-    </w:p>
-    <w:p>
-      <w:r>
-        <w:t>-Notificação Processo</w:t>
-      </w:r>
-    </w:p>
-    <w:p>
-      <w:r>
-        <w:t>Diferencial</w:t>
+      <w:r>
+        <w:t>:</w:t>
       </w:r>
     </w:p>
     <w:p>
@@ -7922,10 +7297,15 @@
       <w:r>
         <w:t>Cronograma</w:t>
       </w:r>
-      <w:bookmarkEnd w:id="20"/>
-      <w:r>
-        <w:t xml:space="preserve"> Projeto AdvoTech</w:t>
-      </w:r>
+      <w:bookmarkEnd w:id="19"/>
+      <w:r>
+        <w:t xml:space="preserve"> Projeto </w:t>
+      </w:r>
+      <w:proofErr w:type="spellStart"/>
+      <w:r>
+        <w:t>AdvoTech</w:t>
+      </w:r>
+      <w:proofErr w:type="spellEnd"/>
       <w:r>
         <w:tab/>
       </w:r>
@@ -7983,8 +7363,8 @@
                 <w:bCs/>
               </w:rPr>
             </w:pPr>
-            <w:bookmarkStart w:id="22" w:name="_otr3feagh8c7" w:colFirst="0" w:colLast="0"/>
-            <w:bookmarkEnd w:id="22"/>
+            <w:bookmarkStart w:id="20" w:name="_otr3feagh8c7" w:colFirst="0" w:colLast="0"/>
+            <w:bookmarkEnd w:id="20"/>
             <w:r>
               <w:rPr>
                 <w:b/>
@@ -10728,9 +10108,11 @@
             <w:pPr>
               <w:jc w:val="center"/>
             </w:pPr>
+            <w:proofErr w:type="spellStart"/>
             <w:r>
               <w:t>DesenvolvimentoPHP</w:t>
             </w:r>
+            <w:proofErr w:type="spellEnd"/>
           </w:p>
         </w:tc>
         <w:tc>
@@ -11470,7 +10852,7 @@
         </w:numPr>
         <w:ind w:left="284"/>
       </w:pPr>
-      <w:bookmarkStart w:id="23" w:name="_Toc190440168"/>
+      <w:bookmarkStart w:id="21" w:name="_Toc190440168"/>
     </w:p>
     <w:p>
       <w:pPr>
@@ -11496,11 +10878,20 @@
       <w:r>
         <w:t>ção do Sistema</w:t>
       </w:r>
-      <w:bookmarkEnd w:id="23"/>
-    </w:p>
-    <w:p>
-      <w:r>
-        <w:t>Neste capítulo, são apresentados os documentos técnicos que descrevem os aspectos fundamentais do sistema desenvolvido, fornecendo uma base sólida para compreensão e manutenção futura. A documentação é uma parte essencial do processo de desenvolvimento de software, pois oferece um registro detalhado das decisões tomadas e das características do sistema.</w:t>
+      <w:bookmarkEnd w:id="21"/>
+    </w:p>
+    <w:p>
+      <w:pPr>
+        <w:ind w:firstLine="142"/>
+      </w:pPr>
+      <w:r>
+        <w:t>Neste capítulo, s</w:t>
+      </w:r>
+      <w:r>
+        <w:t>er</w:t>
+      </w:r>
+      <w:r>
+        <w:t>ão apresentados os documentos técnicos que descrevem os aspectos fundamentais do sistema desenvolvido, fornecendo uma base sólida para compreensão e manutenção futura. A documentação é uma parte essencial do processo de desenvolvimento de software, pois oferece um registro detalhado das decisões tomadas e das características do sistema.</w:t>
       </w:r>
     </w:p>
     <w:p/>
@@ -11508,18 +10899,29 @@
       <w:pPr>
         <w:pStyle w:val="Ttulo2"/>
       </w:pPr>
-      <w:bookmarkStart w:id="24" w:name="_Toc190440169"/>
+      <w:bookmarkStart w:id="22" w:name="_Toc190440169"/>
       <w:r>
         <w:t xml:space="preserve">3.1 </w:t>
       </w:r>
       <w:r>
         <w:t>Metodologia de Desenvolvimento</w:t>
       </w:r>
-      <w:bookmarkEnd w:id="24"/>
-    </w:p>
-    <w:p>
-      <w:r>
-        <w:t>Conjunto de processos, práticas e diretrizes que guiam o ciclo de vida do desenvolvimento de software, desde a concepção até a entrega e manutenção do produto final. Ela define como o trabalho é organizado, como as decisões são tomadas e como as atividades são realizadas ao longo do projeto. Uma metodologia pode ser ágil, como o Scrum ou o Kanban, ou tradicional, como o modelo em cascata.</w:t>
+      <w:bookmarkEnd w:id="22"/>
+    </w:p>
+    <w:p>
+      <w:pPr>
+        <w:ind w:firstLine="142"/>
+      </w:pPr>
+      <w:r>
+        <w:t xml:space="preserve">Conjunto de processos, práticas e diretrizes que guiam o ciclo de vida do desenvolvimento de software, desde a concepção até a entrega e manutenção do produto final. Ela define como o trabalho é organizado, como as decisões são tomadas e como as atividades são realizadas ao longo do projeto. Uma metodologia pode ser ágil, como o Scrum ou o </w:t>
+      </w:r>
+      <w:proofErr w:type="spellStart"/>
+      <w:r>
+        <w:t>Kanban</w:t>
+      </w:r>
+      <w:proofErr w:type="spellEnd"/>
+      <w:r>
+        <w:t>, ou tradicional, como o modelo em cascata.</w:t>
       </w:r>
     </w:p>
     <w:p/>
@@ -11535,7 +10937,39 @@
           <w:b/>
           <w:i/>
         </w:rPr>
-        <w:t>Metodologia Utilizada: Kanban (Ferramenta: Trello)</w:t>
+        <w:t xml:space="preserve">Metodologia Utilizada: </w:t>
+      </w:r>
+      <w:proofErr w:type="spellStart"/>
+      <w:r>
+        <w:rPr>
+          <w:b/>
+          <w:i/>
+        </w:rPr>
+        <w:t>Kanban</w:t>
+      </w:r>
+      <w:proofErr w:type="spellEnd"/>
+      <w:r>
+        <w:rPr>
+          <w:b/>
+          <w:i/>
+        </w:rPr>
+        <w:t xml:space="preserve"> (Ferramenta: </w:t>
+      </w:r>
+      <w:proofErr w:type="spellStart"/>
+      <w:r>
+        <w:rPr>
+          <w:b/>
+          <w:i/>
+        </w:rPr>
+        <w:t>Trello</w:t>
+      </w:r>
+      <w:proofErr w:type="spellEnd"/>
+      <w:r>
+        <w:rPr>
+          <w:b/>
+          <w:i/>
+        </w:rPr>
+        <w:t>)</w:t>
       </w:r>
     </w:p>
     <w:p>
@@ -11551,8 +10985,17 @@
           <w:b/>
           <w:i/>
         </w:rPr>
-        <w:t xml:space="preserve"> e do sistema AgileCore</w:t>
-      </w:r>
+        <w:t xml:space="preserve"> e do sistema </w:t>
+      </w:r>
+      <w:proofErr w:type="spellStart"/>
+      <w:r>
+        <w:rPr>
+          <w:b/>
+          <w:i/>
+        </w:rPr>
+        <w:t>AgileCore</w:t>
+      </w:r>
+      <w:proofErr w:type="spellEnd"/>
       <w:r>
         <w:t>.</w:t>
       </w:r>
@@ -11562,30 +11005,33 @@
       <w:pPr>
         <w:pStyle w:val="Ttulo2"/>
       </w:pPr>
-      <w:bookmarkStart w:id="25" w:name="_Toc190440170"/>
+      <w:bookmarkStart w:id="23" w:name="_Toc190440170"/>
       <w:r>
         <w:t xml:space="preserve">3.2 </w:t>
       </w:r>
       <w:r>
         <w:t>Diagramas UML</w:t>
       </w:r>
-      <w:bookmarkEnd w:id="25"/>
+      <w:bookmarkEnd w:id="23"/>
     </w:p>
     <w:p>
       <w:pPr>
         <w:pStyle w:val="Ttulo2"/>
       </w:pPr>
-      <w:bookmarkStart w:id="26" w:name="_Toc190440171"/>
+      <w:bookmarkStart w:id="24" w:name="_Toc190440171"/>
       <w:r>
         <w:t>Diagrama de caso de uso</w:t>
       </w:r>
       <w:r>
         <w:t xml:space="preserve"> (1º)</w:t>
       </w:r>
-      <w:bookmarkEnd w:id="26"/>
-    </w:p>
-    <w:p>
-      <w:r>
+      <w:bookmarkEnd w:id="24"/>
+    </w:p>
+    <w:p>
+      <w:r>
+        <w:rPr>
+          <w:noProof/>
+        </w:rPr>
         <w:drawing>
           <wp:inline distT="0" distB="0" distL="0" distR="0" wp14:anchorId="27241425" wp14:editId="2E259BA5">
             <wp:extent cx="3505200" cy="3314700"/>
@@ -11622,17 +11068,21 @@
           </wp:inline>
         </w:drawing>
       </w:r>
-      <w:bookmarkStart w:id="27" w:name="_tjl1pe5ei6dw" w:colFirst="0" w:colLast="0"/>
-      <w:bookmarkStart w:id="28" w:name="_hlu1hcm6n5za" w:colFirst="0" w:colLast="0"/>
-      <w:bookmarkStart w:id="29" w:name="_jhl60fg4121z" w:colFirst="0" w:colLast="0"/>
-      <w:bookmarkStart w:id="30" w:name="_Toc190440172"/>
+      <w:bookmarkStart w:id="25" w:name="_tjl1pe5ei6dw" w:colFirst="0" w:colLast="0"/>
+      <w:bookmarkStart w:id="26" w:name="_hlu1hcm6n5za" w:colFirst="0" w:colLast="0"/>
+      <w:bookmarkStart w:id="27" w:name="_jhl60fg4121z" w:colFirst="0" w:colLast="0"/>
+      <w:bookmarkStart w:id="28" w:name="_Toc190440172"/>
+      <w:bookmarkEnd w:id="25"/>
+      <w:bookmarkEnd w:id="26"/>
       <w:bookmarkEnd w:id="27"/>
-      <w:bookmarkEnd w:id="28"/>
-      <w:bookmarkEnd w:id="29"/>
     </w:p>
     <w:p/>
     <w:p>
       <w:r>
+        <w:rPr>
+          <w:noProof/>
+        </w:rPr>
+        <w:lastRenderedPageBreak/>
         <w:drawing>
           <wp:inline distT="0" distB="0" distL="0" distR="0" wp14:anchorId="5CF792DB" wp14:editId="35092338">
             <wp:extent cx="5733415" cy="3767455"/>
@@ -11677,6 +11127,9 @@
     </w:p>
     <w:p>
       <w:r>
+        <w:rPr>
+          <w:noProof/>
+        </w:rPr>
         <w:lastRenderedPageBreak/>
         <w:drawing>
           <wp:inline distT="0" distB="0" distL="0" distR="0" wp14:anchorId="762D9EB5" wp14:editId="3ADA3394">
@@ -11731,10 +11184,13 @@
       <w:r>
         <w:t xml:space="preserve"> (2º)</w:t>
       </w:r>
-      <w:bookmarkEnd w:id="30"/>
-    </w:p>
-    <w:p>
-      <w:r>
+      <w:bookmarkEnd w:id="28"/>
+    </w:p>
+    <w:p>
+      <w:r>
+        <w:rPr>
+          <w:noProof/>
+        </w:rPr>
         <w:drawing>
           <wp:inline distT="0" distB="0" distL="0" distR="0" wp14:anchorId="636A9BD8" wp14:editId="11478885">
             <wp:extent cx="3293605" cy="7559040"/>
@@ -11776,9 +11232,9 @@
       <w:pPr>
         <w:pStyle w:val="Ttulo2"/>
       </w:pPr>
-      <w:bookmarkStart w:id="31" w:name="_xmux0r3xll0b" w:colFirst="0" w:colLast="0"/>
-      <w:bookmarkStart w:id="32" w:name="_Toc190440173"/>
-      <w:bookmarkEnd w:id="31"/>
+      <w:bookmarkStart w:id="29" w:name="_xmux0r3xll0b" w:colFirst="0" w:colLast="0"/>
+      <w:bookmarkStart w:id="30" w:name="_Toc190440173"/>
+      <w:bookmarkEnd w:id="29"/>
       <w:r>
         <w:lastRenderedPageBreak/>
         <w:t>Diagrama de sequência</w:t>
@@ -11789,10 +11245,13 @@
       <w:r>
         <w:t>º)</w:t>
       </w:r>
-      <w:bookmarkEnd w:id="32"/>
-    </w:p>
-    <w:p>
-      <w:r>
+      <w:bookmarkEnd w:id="30"/>
+    </w:p>
+    <w:p>
+      <w:r>
+        <w:rPr>
+          <w:noProof/>
+        </w:rPr>
         <w:drawing>
           <wp:inline distT="0" distB="0" distL="0" distR="0" wp14:anchorId="6FEFD945" wp14:editId="7374981B">
             <wp:extent cx="5733415" cy="4586605"/>
@@ -11837,6 +11296,9 @@
     </w:p>
     <w:p>
       <w:r>
+        <w:rPr>
+          <w:noProof/>
+        </w:rPr>
         <w:lastRenderedPageBreak/>
         <w:drawing>
           <wp:inline distT="0" distB="0" distL="0" distR="0" wp14:anchorId="10623BE1" wp14:editId="1EEE6569">
@@ -11892,7 +11354,7 @@
         </w:numPr>
         <w:ind w:left="142" w:hanging="12"/>
       </w:pPr>
-      <w:bookmarkStart w:id="33" w:name="_Toc190440174"/>
+      <w:bookmarkStart w:id="31" w:name="_Toc190440174"/>
       <w:r>
         <w:t>Modelo Conceitual</w:t>
       </w:r>
@@ -11902,97 +11364,97 @@
       <w:r>
         <w:t>(1º)</w:t>
       </w:r>
+      <w:bookmarkEnd w:id="31"/>
+    </w:p>
+    <w:p>
+      <w:pPr>
+        <w:pStyle w:val="Ttulo2"/>
+      </w:pPr>
+      <w:bookmarkStart w:id="32" w:name="_Toc190440175"/>
+      <w:r>
+        <w:t xml:space="preserve">3.4 </w:t>
+      </w:r>
+      <w:r>
+        <w:t>Modelo lógico</w:t>
+      </w:r>
+      <w:r>
+        <w:t xml:space="preserve"> (1º)</w:t>
+      </w:r>
+      <w:bookmarkEnd w:id="32"/>
+    </w:p>
+    <w:p>
+      <w:pPr>
+        <w:pStyle w:val="Ttulo2"/>
+      </w:pPr>
+      <w:bookmarkStart w:id="33" w:name="_Toc190440176"/>
+      <w:r>
+        <w:t xml:space="preserve">3.5 </w:t>
+      </w:r>
+      <w:r>
+        <w:t>Modelo Físico</w:t>
+      </w:r>
+      <w:r>
+        <w:t xml:space="preserve"> (2º)</w:t>
+      </w:r>
       <w:bookmarkEnd w:id="33"/>
     </w:p>
     <w:p>
       <w:pPr>
         <w:pStyle w:val="Ttulo2"/>
       </w:pPr>
-      <w:bookmarkStart w:id="34" w:name="_Toc190440175"/>
-      <w:r>
-        <w:t xml:space="preserve">3.4 </w:t>
-      </w:r>
-      <w:r>
-        <w:t>Modelo lógico</w:t>
-      </w:r>
-      <w:r>
-        <w:t xml:space="preserve"> (1º)</w:t>
+      <w:bookmarkStart w:id="34" w:name="_Toc190440177"/>
+      <w:r>
+        <w:t xml:space="preserve">3.6 </w:t>
+      </w:r>
+      <w:r>
+        <w:t>Recursos e ferramentas</w:t>
+      </w:r>
+      <w:r>
+        <w:t xml:space="preserve"> (1</w:t>
+      </w:r>
+      <w:r>
+        <w:t>º e 2º)</w:t>
       </w:r>
       <w:bookmarkEnd w:id="34"/>
     </w:p>
     <w:p>
+      <w:r>
+        <w:t>Ferramenta</w:t>
+      </w:r>
+    </w:p>
+    <w:p>
+      <w:proofErr w:type="spellStart"/>
+      <w:r>
+        <w:t>Trello</w:t>
+      </w:r>
+      <w:proofErr w:type="spellEnd"/>
+    </w:p>
+    <w:p>
+      <w:r>
+        <w:t xml:space="preserve">Visual Studio </w:t>
+      </w:r>
+      <w:proofErr w:type="spellStart"/>
+      <w:r>
+        <w:t>Code</w:t>
+      </w:r>
+      <w:proofErr w:type="spellEnd"/>
+    </w:p>
+    <w:p>
+      <w:r>
+        <w:t>Plant UML</w:t>
+      </w:r>
+    </w:p>
+    <w:p>
+      <w:r>
+        <w:t>Br Modelo</w:t>
+      </w:r>
+    </w:p>
+    <w:p/>
+    <w:p>
       <w:pPr>
         <w:pStyle w:val="Ttulo2"/>
       </w:pPr>
-      <w:bookmarkStart w:id="35" w:name="_Toc190440176"/>
-      <w:r>
-        <w:t xml:space="preserve">3.5 </w:t>
-      </w:r>
-      <w:r>
-        <w:t>Modelo Físico</w:t>
-      </w:r>
-      <w:r>
-        <w:t xml:space="preserve"> (2º)</w:t>
-      </w:r>
-      <w:bookmarkEnd w:id="35"/>
-    </w:p>
-    <w:p>
-      <w:pPr>
-        <w:pStyle w:val="Ttulo2"/>
-      </w:pPr>
-      <w:bookmarkStart w:id="36" w:name="_Toc190440177"/>
-      <w:r>
-        <w:t xml:space="preserve">3.6 </w:t>
-      </w:r>
-      <w:r>
-        <w:t>Recursos e ferramentas</w:t>
-      </w:r>
-      <w:r>
-        <w:t xml:space="preserve"> (1</w:t>
-      </w:r>
-      <w:r>
-        <w:t>º e 2º)</w:t>
-      </w:r>
-      <w:bookmarkEnd w:id="36"/>
-    </w:p>
-    <w:p>
-      <w:r>
-        <w:t>Ferramenta</w:t>
-      </w:r>
-    </w:p>
-    <w:p>
-      <w:r>
-        <w:t>Trello</w:t>
-      </w:r>
-    </w:p>
-    <w:p>
-      <w:r>
-        <w:t>Visual Studio Code</w:t>
-      </w:r>
-    </w:p>
-    <w:p>
-      <w:pPr>
-        <w:pStyle w:val="PargrafodaLista"/>
-        <w:numPr>
-          <w:ilvl w:val="0"/>
-          <w:numId w:val="11"/>
-        </w:numPr>
-      </w:pPr>
-      <w:r>
-        <w:t>Plant UML</w:t>
-      </w:r>
-    </w:p>
-    <w:p>
-      <w:r>
-        <w:t>Br Modelo</w:t>
-      </w:r>
-    </w:p>
-    <w:p/>
-    <w:p>
-      <w:pPr>
-        <w:pStyle w:val="Ttulo2"/>
-      </w:pPr>
-      <w:bookmarkStart w:id="37" w:name="_Toc190440178"/>
+      <w:bookmarkStart w:id="35" w:name="_Toc190440178"/>
       <w:r>
         <w:lastRenderedPageBreak/>
         <w:t xml:space="preserve">3.7 </w:t>
@@ -12006,118 +11468,327 @@
       <w:r>
         <w:t>(1º e 2º)</w:t>
       </w:r>
+      <w:bookmarkEnd w:id="35"/>
+    </w:p>
+    <w:p>
+      <w:pPr>
+        <w:pStyle w:val="Ttulo2"/>
+      </w:pPr>
+      <w:bookmarkStart w:id="36" w:name="_Toc190440179"/>
+      <w:r>
+        <w:t xml:space="preserve">3.8 </w:t>
+      </w:r>
+      <w:r>
+        <w:t xml:space="preserve">Interface do </w:t>
+      </w:r>
+      <w:bookmarkEnd w:id="36"/>
+      <w:r>
+        <w:t>usuário (Protótipo)</w:t>
+      </w:r>
+    </w:p>
+    <w:p/>
+    <w:p>
+      <w:r>
+        <w:drawing>
+          <wp:inline distT="0" distB="0" distL="0" distR="0" wp14:anchorId="4DF04AB8" wp14:editId="2356E061">
+            <wp:extent cx="5733415" cy="2973070"/>
+            <wp:effectExtent l="0" t="0" r="635" b="0"/>
+            <wp:docPr id="1359989082" name="Imagem 1"/>
+            <wp:cNvGraphicFramePr>
+              <a:graphicFrameLocks xmlns:a="http://schemas.openxmlformats.org/drawingml/2006/main" noChangeAspect="1"/>
+            </wp:cNvGraphicFramePr>
+            <a:graphic xmlns:a="http://schemas.openxmlformats.org/drawingml/2006/main">
+              <a:graphicData uri="http://schemas.openxmlformats.org/drawingml/2006/picture">
+                <pic:pic xmlns:pic="http://schemas.openxmlformats.org/drawingml/2006/picture">
+                  <pic:nvPicPr>
+                    <pic:cNvPr id="1359989082" name=""/>
+                    <pic:cNvPicPr/>
+                  </pic:nvPicPr>
+                  <pic:blipFill>
+                    <a:blip r:embed="rId24"/>
+                    <a:stretch>
+                      <a:fillRect/>
+                    </a:stretch>
+                  </pic:blipFill>
+                  <pic:spPr>
+                    <a:xfrm>
+                      <a:off x="0" y="0"/>
+                      <a:ext cx="5733415" cy="2973070"/>
+                    </a:xfrm>
+                    <a:prstGeom prst="rect">
+                      <a:avLst/>
+                    </a:prstGeom>
+                  </pic:spPr>
+                </pic:pic>
+              </a:graphicData>
+            </a:graphic>
+          </wp:inline>
+        </w:drawing>
+      </w:r>
+    </w:p>
+    <w:p/>
+    <w:p/>
+    <w:p>
+      <w:r>
+        <w:t>Mobile:</w:t>
+      </w:r>
+    </w:p>
+    <w:p>
+      <w:r>
+        <w:drawing>
+          <wp:inline distT="0" distB="0" distL="0" distR="0" wp14:anchorId="7D670551" wp14:editId="12C22400">
+            <wp:extent cx="5733415" cy="2860040"/>
+            <wp:effectExtent l="0" t="0" r="635" b="0"/>
+            <wp:docPr id="1255295674" name="Imagem 1"/>
+            <wp:cNvGraphicFramePr>
+              <a:graphicFrameLocks xmlns:a="http://schemas.openxmlformats.org/drawingml/2006/main" noChangeAspect="1"/>
+            </wp:cNvGraphicFramePr>
+            <a:graphic xmlns:a="http://schemas.openxmlformats.org/drawingml/2006/main">
+              <a:graphicData uri="http://schemas.openxmlformats.org/drawingml/2006/picture">
+                <pic:pic xmlns:pic="http://schemas.openxmlformats.org/drawingml/2006/picture">
+                  <pic:nvPicPr>
+                    <pic:cNvPr id="1255295674" name=""/>
+                    <pic:cNvPicPr/>
+                  </pic:nvPicPr>
+                  <pic:blipFill>
+                    <a:blip r:embed="rId25"/>
+                    <a:stretch>
+                      <a:fillRect/>
+                    </a:stretch>
+                  </pic:blipFill>
+                  <pic:spPr>
+                    <a:xfrm>
+                      <a:off x="0" y="0"/>
+                      <a:ext cx="5733415" cy="2860040"/>
+                    </a:xfrm>
+                    <a:prstGeom prst="rect">
+                      <a:avLst/>
+                    </a:prstGeom>
+                  </pic:spPr>
+                </pic:pic>
+              </a:graphicData>
+            </a:graphic>
+          </wp:inline>
+        </w:drawing>
+      </w:r>
+    </w:p>
+    <w:p>
+      <w:pPr>
+        <w:pStyle w:val="Ttulo2"/>
+      </w:pPr>
+      <w:r>
+        <w:lastRenderedPageBreak/>
+        <w:drawing>
+          <wp:inline distT="0" distB="0" distL="0" distR="0" wp14:anchorId="2849D47E" wp14:editId="33328E6F">
+            <wp:extent cx="5733415" cy="2623820"/>
+            <wp:effectExtent l="0" t="0" r="635" b="5080"/>
+            <wp:docPr id="350118426" name="Imagem 1"/>
+            <wp:cNvGraphicFramePr>
+              <a:graphicFrameLocks xmlns:a="http://schemas.openxmlformats.org/drawingml/2006/main" noChangeAspect="1"/>
+            </wp:cNvGraphicFramePr>
+            <a:graphic xmlns:a="http://schemas.openxmlformats.org/drawingml/2006/main">
+              <a:graphicData uri="http://schemas.openxmlformats.org/drawingml/2006/picture">
+                <pic:pic xmlns:pic="http://schemas.openxmlformats.org/drawingml/2006/picture">
+                  <pic:nvPicPr>
+                    <pic:cNvPr id="350118426" name=""/>
+                    <pic:cNvPicPr/>
+                  </pic:nvPicPr>
+                  <pic:blipFill>
+                    <a:blip r:embed="rId26"/>
+                    <a:stretch>
+                      <a:fillRect/>
+                    </a:stretch>
+                  </pic:blipFill>
+                  <pic:spPr>
+                    <a:xfrm>
+                      <a:off x="0" y="0"/>
+                      <a:ext cx="5733415" cy="2623820"/>
+                    </a:xfrm>
+                    <a:prstGeom prst="rect">
+                      <a:avLst/>
+                    </a:prstGeom>
+                  </pic:spPr>
+                </pic:pic>
+              </a:graphicData>
+            </a:graphic>
+          </wp:inline>
+        </w:drawing>
+      </w:r>
+      <w:r>
+        <w:rPr>
+          <w:noProof/>
+        </w:rPr>
+        <w:t xml:space="preserve"> </w:t>
+      </w:r>
+      <w:r>
+        <w:drawing>
+          <wp:inline distT="0" distB="0" distL="0" distR="0" wp14:anchorId="79676DCB" wp14:editId="62046D03">
+            <wp:extent cx="5733415" cy="2855595"/>
+            <wp:effectExtent l="0" t="0" r="635" b="1905"/>
+            <wp:docPr id="1590807902" name="Imagem 1"/>
+            <wp:cNvGraphicFramePr>
+              <a:graphicFrameLocks xmlns:a="http://schemas.openxmlformats.org/drawingml/2006/main" noChangeAspect="1"/>
+            </wp:cNvGraphicFramePr>
+            <a:graphic xmlns:a="http://schemas.openxmlformats.org/drawingml/2006/main">
+              <a:graphicData uri="http://schemas.openxmlformats.org/drawingml/2006/picture">
+                <pic:pic xmlns:pic="http://schemas.openxmlformats.org/drawingml/2006/picture">
+                  <pic:nvPicPr>
+                    <pic:cNvPr id="1590807902" name=""/>
+                    <pic:cNvPicPr/>
+                  </pic:nvPicPr>
+                  <pic:blipFill>
+                    <a:blip r:embed="rId27"/>
+                    <a:stretch>
+                      <a:fillRect/>
+                    </a:stretch>
+                  </pic:blipFill>
+                  <pic:spPr>
+                    <a:xfrm>
+                      <a:off x="0" y="0"/>
+                      <a:ext cx="5733415" cy="2855595"/>
+                    </a:xfrm>
+                    <a:prstGeom prst="rect">
+                      <a:avLst/>
+                    </a:prstGeom>
+                  </pic:spPr>
+                </pic:pic>
+              </a:graphicData>
+            </a:graphic>
+          </wp:inline>
+        </w:drawing>
+      </w:r>
+      <w:r>
+        <w:rPr>
+          <w:noProof/>
+        </w:rPr>
+        <w:t xml:space="preserve"> </w:t>
+      </w:r>
+      <w:r>
+        <w:rPr>
+          <w:noProof/>
+        </w:rPr>
+        <w:drawing>
+          <wp:inline distT="0" distB="0" distL="0" distR="0" wp14:anchorId="2FA70C6E" wp14:editId="60536933">
+            <wp:extent cx="5733415" cy="2014855"/>
+            <wp:effectExtent l="0" t="0" r="635" b="4445"/>
+            <wp:docPr id="1953925355" name="Imagem 1"/>
+            <wp:cNvGraphicFramePr>
+              <a:graphicFrameLocks xmlns:a="http://schemas.openxmlformats.org/drawingml/2006/main" noChangeAspect="1"/>
+            </wp:cNvGraphicFramePr>
+            <a:graphic xmlns:a="http://schemas.openxmlformats.org/drawingml/2006/main">
+              <a:graphicData uri="http://schemas.openxmlformats.org/drawingml/2006/picture">
+                <pic:pic xmlns:pic="http://schemas.openxmlformats.org/drawingml/2006/picture">
+                  <pic:nvPicPr>
+                    <pic:cNvPr id="1953925355" name=""/>
+                    <pic:cNvPicPr/>
+                  </pic:nvPicPr>
+                  <pic:blipFill>
+                    <a:blip r:embed="rId28"/>
+                    <a:stretch>
+                      <a:fillRect/>
+                    </a:stretch>
+                  </pic:blipFill>
+                  <pic:spPr>
+                    <a:xfrm>
+                      <a:off x="0" y="0"/>
+                      <a:ext cx="5733415" cy="2014855"/>
+                    </a:xfrm>
+                    <a:prstGeom prst="rect">
+                      <a:avLst/>
+                    </a:prstGeom>
+                  </pic:spPr>
+                </pic:pic>
+              </a:graphicData>
+            </a:graphic>
+          </wp:inline>
+        </w:drawing>
+      </w:r>
+    </w:p>
+    <w:p>
+      <w:r>
+        <w:br w:type="page"/>
+      </w:r>
+    </w:p>
+    <w:p>
+      <w:pPr>
+        <w:pStyle w:val="PargrafodaLista"/>
+      </w:pPr>
+    </w:p>
+    <w:p>
+      <w:pPr>
+        <w:pStyle w:val="Ttulo1"/>
+      </w:pPr>
+      <w:bookmarkStart w:id="37" w:name="_Toc190440180"/>
+      <w:r>
+        <w:t>Testes e Qualidade</w:t>
+      </w:r>
       <w:bookmarkEnd w:id="37"/>
     </w:p>
     <w:p>
       <w:pPr>
         <w:pStyle w:val="Ttulo2"/>
       </w:pPr>
-      <w:bookmarkStart w:id="38" w:name="_Toc190440179"/>
-      <w:r>
-        <w:t xml:space="preserve">3.8 </w:t>
-      </w:r>
-      <w:r>
-        <w:t xml:space="preserve">Interface do </w:t>
+      <w:bookmarkStart w:id="38" w:name="_Toc190440181"/>
+      <w:r>
+        <w:t>4.1 Estratégia de Testes: Descrever a estratégia de testes adotada</w:t>
       </w:r>
       <w:bookmarkEnd w:id="38"/>
-      <w:r>
-        <w:t>usuário (Protótipo</w:t>
-      </w:r>
+    </w:p>
+    <w:p>
+      <w:pPr>
+        <w:pStyle w:val="Ttulo2"/>
+      </w:pPr>
+      <w:bookmarkStart w:id="39" w:name="_Toc190440182"/>
+      <w:r>
+        <w:t>4</w:t>
+      </w:r>
+      <w:r>
+        <w:t>.2 Resultados dos Testes: Apresentar os resultados dos testes realizados</w:t>
+      </w:r>
+      <w:bookmarkEnd w:id="39"/>
+    </w:p>
+    <w:p>
+      <w:pPr>
+        <w:pStyle w:val="Ttulo2"/>
+      </w:pPr>
+      <w:bookmarkStart w:id="40" w:name="_Toc190440183"/>
+      <w:r>
+        <w:t>4.3 Garantia da Qualidade: Descrever as práticas adotadas para garantia da qualidade</w:t>
+      </w:r>
+      <w:bookmarkEnd w:id="40"/>
+    </w:p>
+    <w:p>
+      <w:pPr>
+        <w:pStyle w:val="Ttulo2"/>
+      </w:pPr>
+      <w:bookmarkStart w:id="41" w:name="_Toc190440184"/>
+      <w:r>
+        <w:t>4</w:t>
+      </w:r>
+      <w:r>
+        <w:t xml:space="preserve">.4 </w:t>
+      </w:r>
+      <w:r>
+        <w:t>Requisitos mínimos de hardware e software para o sistema</w:t>
+      </w:r>
+      <w:bookmarkEnd w:id="41"/>
       <w:r>
         <w:t xml:space="preserve"> </w:t>
       </w:r>
-      <w:r>
-        <w:t>)</w:t>
-      </w:r>
-    </w:p>
-    <w:p>
-      <w:pPr>
-        <w:pStyle w:val="Ttulo2"/>
-      </w:pPr>
-    </w:p>
-    <w:p>
-      <w:r>
-        <w:br w:type="page"/>
-      </w:r>
-    </w:p>
-    <w:p>
-      <w:pPr>
-        <w:pStyle w:val="PargrafodaLista"/>
-      </w:pPr>
-    </w:p>
-    <w:p>
-      <w:pPr>
-        <w:pStyle w:val="Ttulo1"/>
-      </w:pPr>
-      <w:bookmarkStart w:id="39" w:name="_Toc190440180"/>
-      <w:r>
-        <w:t>Testes e Qualidade</w:t>
-      </w:r>
-      <w:bookmarkEnd w:id="39"/>
-    </w:p>
-    <w:p>
-      <w:pPr>
-        <w:pStyle w:val="Ttulo2"/>
-      </w:pPr>
-      <w:bookmarkStart w:id="40" w:name="_Toc190440181"/>
-      <w:r>
-        <w:t>4.1 Estratégia de Testes: Descrever a estratégia de testes adotada</w:t>
-      </w:r>
-      <w:bookmarkEnd w:id="40"/>
-    </w:p>
-    <w:p>
-      <w:pPr>
-        <w:pStyle w:val="Ttulo2"/>
-      </w:pPr>
-      <w:bookmarkStart w:id="41" w:name="_Toc190440182"/>
-      <w:r>
-        <w:t>4</w:t>
-      </w:r>
-      <w:r>
-        <w:t>.2 Resultados dos Testes: Apresentar os resultados dos testes realizados</w:t>
-      </w:r>
-      <w:bookmarkEnd w:id="41"/>
-    </w:p>
-    <w:p>
-      <w:pPr>
-        <w:pStyle w:val="Ttulo2"/>
-      </w:pPr>
-      <w:bookmarkStart w:id="42" w:name="_Toc190440183"/>
-      <w:r>
-        <w:t>4.3 Garantia da Qualidade: Descrever as práticas adotadas para garantia da qualidade</w:t>
-      </w:r>
+      <w:bookmarkStart w:id="42" w:name="_2zqrayimty9" w:colFirst="0" w:colLast="0"/>
+      <w:bookmarkStart w:id="43" w:name="_nn0nimgeko23" w:colFirst="0" w:colLast="0"/>
+      <w:bookmarkStart w:id="44" w:name="_6gn227md0o7x" w:colFirst="0" w:colLast="0"/>
+      <w:bookmarkStart w:id="45" w:name="_j12f6xsp0jfi" w:colFirst="0" w:colLast="0"/>
+      <w:bookmarkStart w:id="46" w:name="_6mad4wn9nuav" w:colFirst="0" w:colLast="0"/>
+      <w:bookmarkStart w:id="47" w:name="_3cwavtvg9zuo" w:colFirst="0" w:colLast="0"/>
+      <w:bookmarkStart w:id="48" w:name="_v4tufsg5tzi2" w:colFirst="0" w:colLast="0"/>
+      <w:bookmarkStart w:id="49" w:name="_c05mh8u26u55" w:colFirst="0" w:colLast="0"/>
+      <w:bookmarkStart w:id="50" w:name="_4silupz56pcl" w:colFirst="0" w:colLast="0"/>
+      <w:bookmarkStart w:id="51" w:name="_svvhujvzdaoc" w:colFirst="0" w:colLast="0"/>
+      <w:bookmarkStart w:id="52" w:name="_eys2dox2ksiz" w:colFirst="0" w:colLast="0"/>
+      <w:bookmarkStart w:id="53" w:name="_c416v7vsc6tu" w:colFirst="0" w:colLast="0"/>
       <w:bookmarkEnd w:id="42"/>
-    </w:p>
-    <w:p>
-      <w:pPr>
-        <w:pStyle w:val="Ttulo2"/>
-      </w:pPr>
-      <w:bookmarkStart w:id="43" w:name="_Toc190440184"/>
-      <w:r>
-        <w:t>4</w:t>
-      </w:r>
-      <w:r>
-        <w:t xml:space="preserve">.4 </w:t>
-      </w:r>
-      <w:r>
-        <w:t>Requisitos mínimos de hardware e software para o sistema</w:t>
-      </w:r>
       <w:bookmarkEnd w:id="43"/>
-      <w:r>
-        <w:t xml:space="preserve"> </w:t>
-      </w:r>
-      <w:bookmarkStart w:id="44" w:name="_2zqrayimty9" w:colFirst="0" w:colLast="0"/>
-      <w:bookmarkStart w:id="45" w:name="_nn0nimgeko23" w:colFirst="0" w:colLast="0"/>
-      <w:bookmarkStart w:id="46" w:name="_6gn227md0o7x" w:colFirst="0" w:colLast="0"/>
-      <w:bookmarkStart w:id="47" w:name="_j12f6xsp0jfi" w:colFirst="0" w:colLast="0"/>
-      <w:bookmarkStart w:id="48" w:name="_6mad4wn9nuav" w:colFirst="0" w:colLast="0"/>
-      <w:bookmarkStart w:id="49" w:name="_3cwavtvg9zuo" w:colFirst="0" w:colLast="0"/>
-      <w:bookmarkStart w:id="50" w:name="_v4tufsg5tzi2" w:colFirst="0" w:colLast="0"/>
-      <w:bookmarkStart w:id="51" w:name="_c05mh8u26u55" w:colFirst="0" w:colLast="0"/>
-      <w:bookmarkStart w:id="52" w:name="_4silupz56pcl" w:colFirst="0" w:colLast="0"/>
-      <w:bookmarkStart w:id="53" w:name="_svvhujvzdaoc" w:colFirst="0" w:colLast="0"/>
-      <w:bookmarkStart w:id="54" w:name="_eys2dox2ksiz" w:colFirst="0" w:colLast="0"/>
-      <w:bookmarkStart w:id="55" w:name="_c416v7vsc6tu" w:colFirst="0" w:colLast="0"/>
       <w:bookmarkEnd w:id="44"/>
       <w:bookmarkEnd w:id="45"/>
       <w:bookmarkEnd w:id="46"/>
@@ -12128,43 +11799,41 @@
       <w:bookmarkEnd w:id="51"/>
       <w:bookmarkEnd w:id="52"/>
       <w:bookmarkEnd w:id="53"/>
+    </w:p>
+    <w:p>
+      <w:pPr>
+        <w:pStyle w:val="Ttulo2"/>
+      </w:pPr>
+      <w:bookmarkStart w:id="54" w:name="_Toc190440185"/>
+      <w:r>
+        <w:t>4</w:t>
+      </w:r>
+      <w:r>
+        <w:t xml:space="preserve">.5 </w:t>
+      </w:r>
+      <w:bookmarkStart w:id="55" w:name="_a2ztorr69us4" w:colFirst="0" w:colLast="0"/>
+      <w:bookmarkEnd w:id="55"/>
+      <w:r>
+        <w:t>Contrato para desenvolvimento de software</w:t>
+      </w:r>
+      <w:bookmarkStart w:id="56" w:name="_jhlxoy2xhbg9" w:colFirst="0" w:colLast="0"/>
       <w:bookmarkEnd w:id="54"/>
-      <w:bookmarkEnd w:id="55"/>
-    </w:p>
-    <w:p>
-      <w:pPr>
-        <w:pStyle w:val="Ttulo2"/>
-      </w:pPr>
-      <w:bookmarkStart w:id="56" w:name="_Toc190440185"/>
-      <w:r>
-        <w:t>4</w:t>
-      </w:r>
-      <w:r>
-        <w:t xml:space="preserve">.5 </w:t>
-      </w:r>
-      <w:bookmarkStart w:id="57" w:name="_a2ztorr69us4" w:colFirst="0" w:colLast="0"/>
+      <w:bookmarkEnd w:id="56"/>
+    </w:p>
+    <w:p>
+      <w:pPr>
+        <w:pStyle w:val="PargrafodaLista"/>
+      </w:pPr>
+    </w:p>
+    <w:p>
+      <w:pPr>
+        <w:pStyle w:val="Ttulo1"/>
+      </w:pPr>
+      <w:bookmarkStart w:id="57" w:name="_Toc190440186"/>
+      <w:r>
+        <w:t>Considerações Finais</w:t>
+      </w:r>
       <w:bookmarkEnd w:id="57"/>
-      <w:r>
-        <w:t>Contrato para desenvolvimento de software</w:t>
-      </w:r>
-      <w:bookmarkStart w:id="58" w:name="_jhlxoy2xhbg9" w:colFirst="0" w:colLast="0"/>
-      <w:bookmarkEnd w:id="56"/>
-      <w:bookmarkEnd w:id="58"/>
-    </w:p>
-    <w:p>
-      <w:pPr>
-        <w:pStyle w:val="PargrafodaLista"/>
-      </w:pPr>
-    </w:p>
-    <w:p>
-      <w:pPr>
-        <w:pStyle w:val="Ttulo1"/>
-      </w:pPr>
-      <w:bookmarkStart w:id="59" w:name="_Toc190440186"/>
-      <w:r>
-        <w:t>Considerações Finais</w:t>
-      </w:r>
-      <w:bookmarkEnd w:id="59"/>
     </w:p>
     <w:p/>
     <w:p>
@@ -12183,14 +11852,14 @@
       <w:pPr>
         <w:pStyle w:val="Ttulo1"/>
       </w:pPr>
-      <w:bookmarkStart w:id="60" w:name="_Toc190440187"/>
+      <w:bookmarkStart w:id="58" w:name="_Toc190440187"/>
       <w:r>
         <w:t>Referências</w:t>
       </w:r>
-      <w:bookmarkEnd w:id="60"/>
-    </w:p>
-    <w:p>
-      <w:hyperlink r:id="rId24" w:history="1">
+      <w:bookmarkEnd w:id="58"/>
+    </w:p>
+    <w:p>
+      <w:hyperlink r:id="rId29" w:history="1">
         <w:r>
           <w:rPr>
             <w:rStyle w:val="Hyperlink"/>
@@ -12214,14 +11883,14 @@
         </w:numPr>
         <w:ind w:left="710"/>
       </w:pPr>
-      <w:bookmarkStart w:id="61" w:name="_Toc190440188"/>
+      <w:bookmarkStart w:id="59" w:name="_Toc190440188"/>
       <w:r>
         <w:t xml:space="preserve">Anexo I - </w:t>
       </w:r>
       <w:r>
         <w:t>Diário de bordo</w:t>
       </w:r>
-      <w:bookmarkEnd w:id="61"/>
+      <w:bookmarkEnd w:id="59"/>
     </w:p>
     <w:p>
       <w:r>
@@ -12283,12 +11952,11 @@
         </w:numPr>
         <w:ind w:left="720"/>
       </w:pPr>
-      <w:bookmarkStart w:id="62" w:name="_Toc190440189"/>
-      <w:r>
-        <w:lastRenderedPageBreak/>
+      <w:bookmarkStart w:id="60" w:name="_Toc190440189"/>
+      <w:r>
         <w:t>Anexo II – Cronograma efetivo</w:t>
       </w:r>
-      <w:bookmarkEnd w:id="62"/>
+      <w:bookmarkEnd w:id="60"/>
     </w:p>
     <w:p>
       <w:pPr>
@@ -12299,11 +11967,11 @@
         </w:numPr>
         <w:ind w:left="720"/>
       </w:pPr>
-      <w:bookmarkStart w:id="63" w:name="_Toc190440190"/>
+      <w:bookmarkStart w:id="61" w:name="_Toc190440190"/>
       <w:r>
         <w:t>Anexo III – Evidências</w:t>
       </w:r>
-      <w:bookmarkEnd w:id="63"/>
+      <w:bookmarkEnd w:id="61"/>
     </w:p>
     <w:p>
       <w:r>
@@ -12314,7 +11982,7 @@
       </w:r>
     </w:p>
     <w:sectPr>
-      <w:headerReference w:type="default" r:id="rId25"/>
+      <w:headerReference w:type="default" r:id="rId30"/>
       <w:pgSz w:w="11909" w:h="16834"/>
       <w:pgMar w:top="1440" w:right="1440" w:bottom="1440" w:left="1440" w:header="720" w:footer="720" w:gutter="0"/>
       <w:pgNumType w:start="1"/>
@@ -12325,7 +11993,7 @@
 </file>
 
 <file path=word/endnotes.xml><?xml version="1.0" encoding="utf-8"?>
-<w:endnotes xmlns:wpc="http://schemas.microsoft.com/office/word/2010/wordprocessingCanvas" xmlns:cx="http://schemas.microsoft.com/office/drawing/2014/chartex" xmlns:mc="http://schemas.openxmlformats.org/markup-compatibility/2006" xmlns:o="urn:schemas-microsoft-com:office:office" xmlns:r="http://schemas.openxmlformats.org/officeDocument/2006/relationships" xmlns:m="http://schemas.openxmlformats.org/officeDocument/2006/math" xmlns:v="urn:schemas-microsoft-com:vml" xmlns:wp14="http://schemas.microsoft.com/office/word/2010/wordprocessingDrawing" xmlns:wp="http://schemas.openxmlformats.org/drawingml/2006/wordprocessingDrawing" xmlns:w10="urn:schemas-microsoft-com:office:word" xmlns:w="http://schemas.openxmlformats.org/wordprocessingml/2006/main" xmlns:w14="http://schemas.microsoft.com/office/word/2010/wordml" xmlns:w15="http://schemas.microsoft.com/office/word/2012/wordml" xmlns:w16se="http://schemas.microsoft.com/office/word/2015/wordml/symex" xmlns:wpg="http://schemas.microsoft.com/office/word/2010/wordprocessingGroup" xmlns:wpi="http://schemas.microsoft.com/office/word/2010/wordprocessingInk" xmlns:wne="http://schemas.microsoft.com/office/word/2006/wordml" xmlns:wps="http://schemas.microsoft.com/office/word/2010/wordprocessingShape" mc:Ignorable="w14 w15 w16se wp14">
+<w:endnotes xmlns:wpc="http://schemas.microsoft.com/office/word/2010/wordprocessingCanvas" xmlns:cx="http://schemas.microsoft.com/office/drawing/2014/chartex" xmlns:cx1="http://schemas.microsoft.com/office/drawing/2015/9/8/chartex" xmlns:cx2="http://schemas.microsoft.com/office/drawing/2015/10/21/chartex" xmlns:cx3="http://schemas.microsoft.com/office/drawing/2016/5/9/chartex" xmlns:cx4="http://schemas.microsoft.com/office/drawing/2016/5/10/chartex" xmlns:cx5="http://schemas.microsoft.com/office/drawing/2016/5/11/chartex" xmlns:cx6="http://schemas.microsoft.com/office/drawing/2016/5/12/chartex" xmlns:cx7="http://schemas.microsoft.com/office/drawing/2016/5/13/chartex" xmlns:cx8="http://schemas.microsoft.com/office/drawing/2016/5/14/chartex" xmlns:mc="http://schemas.openxmlformats.org/markup-compatibility/2006" xmlns:aink="http://schemas.microsoft.com/office/drawing/2016/ink" xmlns:am3d="http://schemas.microsoft.com/office/drawing/2017/model3d" xmlns:o="urn:schemas-microsoft-com:office:office" xmlns:oel="http://schemas.microsoft.com/office/2019/extlst" xmlns:r="http://schemas.openxmlformats.org/officeDocument/2006/relationships" xmlns:m="http://schemas.openxmlformats.org/officeDocument/2006/math" xmlns:v="urn:schemas-microsoft-com:vml" xmlns:wp14="http://schemas.microsoft.com/office/word/2010/wordprocessingDrawing" xmlns:wp="http://schemas.openxmlformats.org/drawingml/2006/wordprocessingDrawing" xmlns:w10="urn:schemas-microsoft-com:office:word" xmlns:w="http://schemas.openxmlformats.org/wordprocessingml/2006/main" xmlns:w14="http://schemas.microsoft.com/office/word/2010/wordml" xmlns:w15="http://schemas.microsoft.com/office/word/2012/wordml" xmlns:w16cex="http://schemas.microsoft.com/office/word/2018/wordml/cex" xmlns:w16cid="http://schemas.microsoft.com/office/word/2016/wordml/cid" xmlns:w16="http://schemas.microsoft.com/office/word/2018/wordml" xmlns:w16du="http://schemas.microsoft.com/office/word/2023/wordml/word16du" xmlns:w16sdtdh="http://schemas.microsoft.com/office/word/2020/wordml/sdtdatahash" xmlns:w16sdtfl="http://schemas.microsoft.com/office/word/2024/wordml/sdtformatlock" xmlns:w16se="http://schemas.microsoft.com/office/word/2015/wordml/symex" xmlns:wpg="http://schemas.microsoft.com/office/word/2010/wordprocessingGroup" xmlns:wpi="http://schemas.microsoft.com/office/word/2010/wordprocessingInk" xmlns:wne="http://schemas.microsoft.com/office/word/2006/wordml" xmlns:wps="http://schemas.microsoft.com/office/word/2010/wordprocessingShape" mc:Ignorable="w14 w15 w16se w16cid w16 w16cex w16sdtdh w16sdtfl w16du wp14">
   <w:endnote w:type="separator" w:id="-1">
     <w:p>
       <w:r>
@@ -12344,7 +12012,7 @@
 </file>
 
 <file path=word/footnotes.xml><?xml version="1.0" encoding="utf-8"?>
-<w:footnotes xmlns:wpc="http://schemas.microsoft.com/office/word/2010/wordprocessingCanvas" xmlns:cx="http://schemas.microsoft.com/office/drawing/2014/chartex" xmlns:mc="http://schemas.openxmlformats.org/markup-compatibility/2006" xmlns:o="urn:schemas-microsoft-com:office:office" xmlns:r="http://schemas.openxmlformats.org/officeDocument/2006/relationships" xmlns:m="http://schemas.openxmlformats.org/officeDocument/2006/math" xmlns:v="urn:schemas-microsoft-com:vml" xmlns:wp14="http://schemas.microsoft.com/office/word/2010/wordprocessingDrawing" xmlns:wp="http://schemas.openxmlformats.org/drawingml/2006/wordprocessingDrawing" xmlns:w10="urn:schemas-microsoft-com:office:word" xmlns:w="http://schemas.openxmlformats.org/wordprocessingml/2006/main" xmlns:w14="http://schemas.microsoft.com/office/word/2010/wordml" xmlns:w15="http://schemas.microsoft.com/office/word/2012/wordml" xmlns:w16se="http://schemas.microsoft.com/office/word/2015/wordml/symex" xmlns:wpg="http://schemas.microsoft.com/office/word/2010/wordprocessingGroup" xmlns:wpi="http://schemas.microsoft.com/office/word/2010/wordprocessingInk" xmlns:wne="http://schemas.microsoft.com/office/word/2006/wordml" xmlns:wps="http://schemas.microsoft.com/office/word/2010/wordprocessingShape" mc:Ignorable="w14 w15 w16se wp14">
+<w:footnotes xmlns:wpc="http://schemas.microsoft.com/office/word/2010/wordprocessingCanvas" xmlns:cx="http://schemas.microsoft.com/office/drawing/2014/chartex" xmlns:cx1="http://schemas.microsoft.com/office/drawing/2015/9/8/chartex" xmlns:cx2="http://schemas.microsoft.com/office/drawing/2015/10/21/chartex" xmlns:cx3="http://schemas.microsoft.com/office/drawing/2016/5/9/chartex" xmlns:cx4="http://schemas.microsoft.com/office/drawing/2016/5/10/chartex" xmlns:cx5="http://schemas.microsoft.com/office/drawing/2016/5/11/chartex" xmlns:cx6="http://schemas.microsoft.com/office/drawing/2016/5/12/chartex" xmlns:cx7="http://schemas.microsoft.com/office/drawing/2016/5/13/chartex" xmlns:cx8="http://schemas.microsoft.com/office/drawing/2016/5/14/chartex" xmlns:mc="http://schemas.openxmlformats.org/markup-compatibility/2006" xmlns:aink="http://schemas.microsoft.com/office/drawing/2016/ink" xmlns:am3d="http://schemas.microsoft.com/office/drawing/2017/model3d" xmlns:o="urn:schemas-microsoft-com:office:office" xmlns:oel="http://schemas.microsoft.com/office/2019/extlst" xmlns:r="http://schemas.openxmlformats.org/officeDocument/2006/relationships" xmlns:m="http://schemas.openxmlformats.org/officeDocument/2006/math" xmlns:v="urn:schemas-microsoft-com:vml" xmlns:wp14="http://schemas.microsoft.com/office/word/2010/wordprocessingDrawing" xmlns:wp="http://schemas.openxmlformats.org/drawingml/2006/wordprocessingDrawing" xmlns:w10="urn:schemas-microsoft-com:office:word" xmlns:w="http://schemas.openxmlformats.org/wordprocessingml/2006/main" xmlns:w14="http://schemas.microsoft.com/office/word/2010/wordml" xmlns:w15="http://schemas.microsoft.com/office/word/2012/wordml" xmlns:w16cex="http://schemas.microsoft.com/office/word/2018/wordml/cex" xmlns:w16cid="http://schemas.microsoft.com/office/word/2016/wordml/cid" xmlns:w16="http://schemas.microsoft.com/office/word/2018/wordml" xmlns:w16du="http://schemas.microsoft.com/office/word/2023/wordml/word16du" xmlns:w16sdtdh="http://schemas.microsoft.com/office/word/2020/wordml/sdtdatahash" xmlns:w16sdtfl="http://schemas.microsoft.com/office/word/2024/wordml/sdtformatlock" xmlns:w16se="http://schemas.microsoft.com/office/word/2015/wordml/symex" xmlns:wpg="http://schemas.microsoft.com/office/word/2010/wordprocessingGroup" xmlns:wpi="http://schemas.microsoft.com/office/word/2010/wordprocessingInk" xmlns:wne="http://schemas.microsoft.com/office/word/2006/wordml" xmlns:wps="http://schemas.microsoft.com/office/word/2010/wordprocessingShape" mc:Ignorable="w14 w15 w16se w16cid w16 w16cex w16sdtdh w16sdtfl w16du wp14">
   <w:footnote w:type="separator" w:id="-1">
     <w:p>
       <w:r>
@@ -12363,7 +12031,7 @@
 </file>
 
 <file path=word/header1.xml><?xml version="1.0" encoding="utf-8"?>
-<w:hdr xmlns:wpc="http://schemas.microsoft.com/office/word/2010/wordprocessingCanvas" xmlns:cx="http://schemas.microsoft.com/office/drawing/2014/chartex" xmlns:mc="http://schemas.openxmlformats.org/markup-compatibility/2006" xmlns:o="urn:schemas-microsoft-com:office:office" xmlns:r="http://schemas.openxmlformats.org/officeDocument/2006/relationships" xmlns:m="http://schemas.openxmlformats.org/officeDocument/2006/math" xmlns:v="urn:schemas-microsoft-com:vml" xmlns:wp14="http://schemas.microsoft.com/office/word/2010/wordprocessingDrawing" xmlns:wp="http://schemas.openxmlformats.org/drawingml/2006/wordprocessingDrawing" xmlns:w10="urn:schemas-microsoft-com:office:word" xmlns:w="http://schemas.openxmlformats.org/wordprocessingml/2006/main" xmlns:w14="http://schemas.microsoft.com/office/word/2010/wordml" xmlns:w15="http://schemas.microsoft.com/office/word/2012/wordml" xmlns:w16se="http://schemas.microsoft.com/office/word/2015/wordml/symex" xmlns:wpg="http://schemas.microsoft.com/office/word/2010/wordprocessingGroup" xmlns:wpi="http://schemas.microsoft.com/office/word/2010/wordprocessingInk" xmlns:wne="http://schemas.microsoft.com/office/word/2006/wordml" xmlns:wps="http://schemas.microsoft.com/office/word/2010/wordprocessingShape" mc:Ignorable="w14 w15 w16se wp14">
+<w:hdr xmlns:wpc="http://schemas.microsoft.com/office/word/2010/wordprocessingCanvas" xmlns:cx="http://schemas.microsoft.com/office/drawing/2014/chartex" xmlns:cx1="http://schemas.microsoft.com/office/drawing/2015/9/8/chartex" xmlns:cx2="http://schemas.microsoft.com/office/drawing/2015/10/21/chartex" xmlns:cx3="http://schemas.microsoft.com/office/drawing/2016/5/9/chartex" xmlns:cx4="http://schemas.microsoft.com/office/drawing/2016/5/10/chartex" xmlns:cx5="http://schemas.microsoft.com/office/drawing/2016/5/11/chartex" xmlns:cx6="http://schemas.microsoft.com/office/drawing/2016/5/12/chartex" xmlns:cx7="http://schemas.microsoft.com/office/drawing/2016/5/13/chartex" xmlns:cx8="http://schemas.microsoft.com/office/drawing/2016/5/14/chartex" xmlns:mc="http://schemas.openxmlformats.org/markup-compatibility/2006" xmlns:aink="http://schemas.microsoft.com/office/drawing/2016/ink" xmlns:am3d="http://schemas.microsoft.com/office/drawing/2017/model3d" xmlns:o="urn:schemas-microsoft-com:office:office" xmlns:oel="http://schemas.microsoft.com/office/2019/extlst" xmlns:r="http://schemas.openxmlformats.org/officeDocument/2006/relationships" xmlns:m="http://schemas.openxmlformats.org/officeDocument/2006/math" xmlns:v="urn:schemas-microsoft-com:vml" xmlns:wp14="http://schemas.microsoft.com/office/word/2010/wordprocessingDrawing" xmlns:wp="http://schemas.openxmlformats.org/drawingml/2006/wordprocessingDrawing" xmlns:w10="urn:schemas-microsoft-com:office:word" xmlns:w="http://schemas.openxmlformats.org/wordprocessingml/2006/main" xmlns:w14="http://schemas.microsoft.com/office/word/2010/wordml" xmlns:w15="http://schemas.microsoft.com/office/word/2012/wordml" xmlns:w16cex="http://schemas.microsoft.com/office/word/2018/wordml/cex" xmlns:w16cid="http://schemas.microsoft.com/office/word/2016/wordml/cid" xmlns:w16="http://schemas.microsoft.com/office/word/2018/wordml" xmlns:w16du="http://schemas.microsoft.com/office/word/2023/wordml/word16du" xmlns:w16sdtdh="http://schemas.microsoft.com/office/word/2020/wordml/sdtdatahash" xmlns:w16sdtfl="http://schemas.microsoft.com/office/word/2024/wordml/sdtformatlock" xmlns:w16se="http://schemas.microsoft.com/office/word/2015/wordml/symex" xmlns:wpg="http://schemas.microsoft.com/office/word/2010/wordprocessingGroup" xmlns:wpi="http://schemas.microsoft.com/office/word/2010/wordprocessingInk" xmlns:wne="http://schemas.microsoft.com/office/word/2006/wordml" xmlns:wps="http://schemas.microsoft.com/office/word/2010/wordprocessingShape" mc:Ignorable="w14 w15 w16se w16cid w16 w16cex w16sdtdh w16sdtfl w16du wp14">
   <w:p>
     <w:pPr>
       <w:pStyle w:val="Cabealho"/>
@@ -12516,7 +12184,7 @@
 </file>
 
 <file path=word/numbering.xml><?xml version="1.0" encoding="utf-8"?>
-<w:numbering xmlns:wpc="http://schemas.microsoft.com/office/word/2010/wordprocessingCanvas" xmlns:cx="http://schemas.microsoft.com/office/drawing/2014/chartex" xmlns:mc="http://schemas.openxmlformats.org/markup-compatibility/2006" xmlns:o="urn:schemas-microsoft-com:office:office" xmlns:r="http://schemas.openxmlformats.org/officeDocument/2006/relationships" xmlns:m="http://schemas.openxmlformats.org/officeDocument/2006/math" xmlns:v="urn:schemas-microsoft-com:vml" xmlns:wp14="http://schemas.microsoft.com/office/word/2010/wordprocessingDrawing" xmlns:wp="http://schemas.openxmlformats.org/drawingml/2006/wordprocessingDrawing" xmlns:w10="urn:schemas-microsoft-com:office:word" xmlns:w="http://schemas.openxmlformats.org/wordprocessingml/2006/main" xmlns:w14="http://schemas.microsoft.com/office/word/2010/wordml" xmlns:w15="http://schemas.microsoft.com/office/word/2012/wordml" xmlns:w16se="http://schemas.microsoft.com/office/word/2015/wordml/symex" xmlns:wpg="http://schemas.microsoft.com/office/word/2010/wordprocessingGroup" xmlns:wpi="http://schemas.microsoft.com/office/word/2010/wordprocessingInk" xmlns:wne="http://schemas.microsoft.com/office/word/2006/wordml" xmlns:wps="http://schemas.microsoft.com/office/word/2010/wordprocessingShape" mc:Ignorable="w14 w15 w16se wp14">
+<w:numbering xmlns:wpc="http://schemas.microsoft.com/office/word/2010/wordprocessingCanvas" xmlns:cx="http://schemas.microsoft.com/office/drawing/2014/chartex" xmlns:cx1="http://schemas.microsoft.com/office/drawing/2015/9/8/chartex" xmlns:cx2="http://schemas.microsoft.com/office/drawing/2015/10/21/chartex" xmlns:cx3="http://schemas.microsoft.com/office/drawing/2016/5/9/chartex" xmlns:cx4="http://schemas.microsoft.com/office/drawing/2016/5/10/chartex" xmlns:cx5="http://schemas.microsoft.com/office/drawing/2016/5/11/chartex" xmlns:cx6="http://schemas.microsoft.com/office/drawing/2016/5/12/chartex" xmlns:cx7="http://schemas.microsoft.com/office/drawing/2016/5/13/chartex" xmlns:cx8="http://schemas.microsoft.com/office/drawing/2016/5/14/chartex" xmlns:mc="http://schemas.openxmlformats.org/markup-compatibility/2006" xmlns:aink="http://schemas.microsoft.com/office/drawing/2016/ink" xmlns:am3d="http://schemas.microsoft.com/office/drawing/2017/model3d" xmlns:o="urn:schemas-microsoft-com:office:office" xmlns:oel="http://schemas.microsoft.com/office/2019/extlst" xmlns:r="http://schemas.openxmlformats.org/officeDocument/2006/relationships" xmlns:m="http://schemas.openxmlformats.org/officeDocument/2006/math" xmlns:v="urn:schemas-microsoft-com:vml" xmlns:wp14="http://schemas.microsoft.com/office/word/2010/wordprocessingDrawing" xmlns:wp="http://schemas.openxmlformats.org/drawingml/2006/wordprocessingDrawing" xmlns:w10="urn:schemas-microsoft-com:office:word" xmlns:w="http://schemas.openxmlformats.org/wordprocessingml/2006/main" xmlns:w14="http://schemas.microsoft.com/office/word/2010/wordml" xmlns:w15="http://schemas.microsoft.com/office/word/2012/wordml" xmlns:w16cex="http://schemas.microsoft.com/office/word/2018/wordml/cex" xmlns:w16cid="http://schemas.microsoft.com/office/word/2016/wordml/cid" xmlns:w16="http://schemas.microsoft.com/office/word/2018/wordml" xmlns:w16du="http://schemas.microsoft.com/office/word/2023/wordml/word16du" xmlns:w16sdtdh="http://schemas.microsoft.com/office/word/2020/wordml/sdtdatahash" xmlns:w16sdtfl="http://schemas.microsoft.com/office/word/2024/wordml/sdtformatlock" xmlns:w16se="http://schemas.microsoft.com/office/word/2015/wordml/symex" xmlns:wpg="http://schemas.microsoft.com/office/word/2010/wordprocessingGroup" xmlns:wpi="http://schemas.microsoft.com/office/word/2010/wordprocessingInk" xmlns:wne="http://schemas.microsoft.com/office/word/2006/wordml" xmlns:wps="http://schemas.microsoft.com/office/word/2010/wordprocessingShape" mc:Ignorable="w14 w15 w16se w16cid w16 w16cex w16sdtdh w16sdtfl w16du wp14">
   <w:abstractNum w:abstractNumId="0" w15:restartNumberingAfterBreak="0">
     <w:nsid w:val="197E1DA2"/>
     <w:multiLevelType w:val="multilevel"/>
@@ -13413,19 +13081,19 @@
       </w:rPr>
     </w:lvl>
   </w:abstractNum>
-  <w:num w:numId="1">
+  <w:num w:numId="1" w16cid:durableId="800851042">
     <w:abstractNumId w:val="0"/>
   </w:num>
-  <w:num w:numId="2">
+  <w:num w:numId="2" w16cid:durableId="845369345">
     <w:abstractNumId w:val="2"/>
   </w:num>
-  <w:num w:numId="3">
+  <w:num w:numId="3" w16cid:durableId="223487691">
     <w:abstractNumId w:val="5"/>
   </w:num>
-  <w:num w:numId="4">
+  <w:num w:numId="4" w16cid:durableId="455607462">
     <w:abstractNumId w:val="1"/>
   </w:num>
-  <w:num w:numId="5">
+  <w:num w:numId="5" w16cid:durableId="1118839467">
     <w:abstractNumId w:val="1"/>
     <w:lvlOverride w:ilvl="0">
       <w:startOverride w:val="2"/>
@@ -13434,7 +13102,7 @@
       <w:startOverride w:val="3"/>
     </w:lvlOverride>
   </w:num>
-  <w:num w:numId="6">
+  <w:num w:numId="6" w16cid:durableId="871188521">
     <w:abstractNumId w:val="1"/>
     <w:lvlOverride w:ilvl="0">
       <w:startOverride w:val="3"/>
@@ -13443,26 +13111,26 @@
       <w:startOverride w:val="3"/>
     </w:lvlOverride>
   </w:num>
-  <w:num w:numId="7">
+  <w:num w:numId="7" w16cid:durableId="682904398">
     <w:abstractNumId w:val="3"/>
   </w:num>
-  <w:num w:numId="8">
+  <w:num w:numId="8" w16cid:durableId="1690981112">
     <w:abstractNumId w:val="3"/>
   </w:num>
-  <w:num w:numId="9">
+  <w:num w:numId="9" w16cid:durableId="2124225383">
     <w:abstractNumId w:val="4"/>
   </w:num>
-  <w:num w:numId="10">
+  <w:num w:numId="10" w16cid:durableId="1780685008">
     <w:abstractNumId w:val="6"/>
   </w:num>
-  <w:num w:numId="11">
+  <w:num w:numId="11" w16cid:durableId="615452648">
     <w:abstractNumId w:val="7"/>
   </w:num>
 </w:numbering>
 </file>
 
 <file path=word/styles.xml><?xml version="1.0" encoding="utf-8"?>
-<w:styles xmlns:mc="http://schemas.openxmlformats.org/markup-compatibility/2006" xmlns:r="http://schemas.openxmlformats.org/officeDocument/2006/relationships" xmlns:w="http://schemas.openxmlformats.org/wordprocessingml/2006/main" xmlns:w14="http://schemas.microsoft.com/office/word/2010/wordml" xmlns:w15="http://schemas.microsoft.com/office/word/2012/wordml" xmlns:w16se="http://schemas.microsoft.com/office/word/2015/wordml/symex" mc:Ignorable="w14 w15 w16se">
+<w:styles xmlns:mc="http://schemas.openxmlformats.org/markup-compatibility/2006" xmlns:r="http://schemas.openxmlformats.org/officeDocument/2006/relationships" xmlns:w="http://schemas.openxmlformats.org/wordprocessingml/2006/main" xmlns:w14="http://schemas.microsoft.com/office/word/2010/wordml" xmlns:w15="http://schemas.microsoft.com/office/word/2012/wordml" xmlns:w16cex="http://schemas.microsoft.com/office/word/2018/wordml/cex" xmlns:w16cid="http://schemas.microsoft.com/office/word/2016/wordml/cid" xmlns:w16="http://schemas.microsoft.com/office/word/2018/wordml" xmlns:w16du="http://schemas.microsoft.com/office/word/2023/wordml/word16du" xmlns:w16sdtdh="http://schemas.microsoft.com/office/word/2020/wordml/sdtdatahash" xmlns:w16sdtfl="http://schemas.microsoft.com/office/word/2024/wordml/sdtformatlock" xmlns:w16se="http://schemas.microsoft.com/office/word/2015/wordml/symex" mc:Ignorable="w14 w15 w16se w16cid w16 w16cex w16sdtdh w16sdtfl w16du">
   <w:docDefaults>
     <w:rPrDefault>
       <w:rPr>
@@ -13478,7 +13146,7 @@
       </w:pPr>
     </w:pPrDefault>
   </w:docDefaults>
-  <w:latentStyles w:defLockedState="0" w:defUIPriority="99" w:defSemiHidden="0" w:defUnhideWhenUsed="0" w:defQFormat="0" w:count="371">
+  <w:latentStyles w:defLockedState="0" w:defUIPriority="99" w:defSemiHidden="0" w:defUnhideWhenUsed="0" w:defQFormat="0" w:count="376">
     <w:lsdException w:name="Normal" w:uiPriority="0" w:qFormat="1"/>
     <w:lsdException w:name="heading 1" w:uiPriority="9" w:qFormat="1"/>
     <w:lsdException w:name="heading 2" w:semiHidden="1" w:uiPriority="9" w:unhideWhenUsed="1" w:qFormat="1"/>
@@ -13850,6 +13518,11 @@
     <w:lsdException w:name="List Table 5 Dark Accent 6" w:uiPriority="50"/>
     <w:lsdException w:name="List Table 6 Colorful Accent 6" w:uiPriority="51"/>
     <w:lsdException w:name="List Table 7 Colorful Accent 6" w:uiPriority="52"/>
+    <w:lsdException w:name="Mention" w:semiHidden="1" w:unhideWhenUsed="1"/>
+    <w:lsdException w:name="Smart Hyperlink" w:semiHidden="1" w:unhideWhenUsed="1"/>
+    <w:lsdException w:name="Hashtag" w:semiHidden="1" w:unhideWhenUsed="1"/>
+    <w:lsdException w:name="Unresolved Mention" w:semiHidden="1" w:unhideWhenUsed="1"/>
+    <w:lsdException w:name="Smart Link" w:semiHidden="1" w:unhideWhenUsed="1"/>
   </w:latentStyles>
   <w:style w:type="paragraph" w:default="1" w:styleId="Normal">
     <w:name w:val="Normal"/>
@@ -13977,7 +13650,6 @@
   <w:style w:type="character" w:default="1" w:styleId="Fontepargpadro">
     <w:name w:val="Default Paragraph Font"/>
     <w:uiPriority w:val="1"/>
-    <w:semiHidden/>
     <w:unhideWhenUsed/>
   </w:style>
   <w:style w:type="table" w:default="1" w:styleId="Tabelanormal">
@@ -14499,7 +14171,7 @@
 </file>
 
 <file path=word/glossary/document.xml><?xml version="1.0" encoding="utf-8"?>
-<w:glossaryDocument xmlns:wpc="http://schemas.microsoft.com/office/word/2010/wordprocessingCanvas" xmlns:cx="http://schemas.microsoft.com/office/drawing/2014/chartex" xmlns:mc="http://schemas.openxmlformats.org/markup-compatibility/2006" xmlns:o="urn:schemas-microsoft-com:office:office" xmlns:r="http://schemas.openxmlformats.org/officeDocument/2006/relationships" xmlns:m="http://schemas.openxmlformats.org/officeDocument/2006/math" xmlns:v="urn:schemas-microsoft-com:vml" xmlns:wp14="http://schemas.microsoft.com/office/word/2010/wordprocessingDrawing" xmlns:wp="http://schemas.openxmlformats.org/drawingml/2006/wordprocessingDrawing" xmlns:w10="urn:schemas-microsoft-com:office:word" xmlns:w="http://schemas.openxmlformats.org/wordprocessingml/2006/main" xmlns:w14="http://schemas.microsoft.com/office/word/2010/wordml" xmlns:w15="http://schemas.microsoft.com/office/word/2012/wordml" xmlns:w16se="http://schemas.microsoft.com/office/word/2015/wordml/symex" xmlns:wpg="http://schemas.microsoft.com/office/word/2010/wordprocessingGroup" xmlns:wpi="http://schemas.microsoft.com/office/word/2010/wordprocessingInk" xmlns:wne="http://schemas.microsoft.com/office/word/2006/wordml" xmlns:wps="http://schemas.microsoft.com/office/word/2010/wordprocessingShape" mc:Ignorable="w14 w15 w16se wp14">
+<w:glossaryDocument xmlns:wpc="http://schemas.microsoft.com/office/word/2010/wordprocessingCanvas" xmlns:cx="http://schemas.microsoft.com/office/drawing/2014/chartex" xmlns:cx1="http://schemas.microsoft.com/office/drawing/2015/9/8/chartex" xmlns:cx2="http://schemas.microsoft.com/office/drawing/2015/10/21/chartex" xmlns:cx3="http://schemas.microsoft.com/office/drawing/2016/5/9/chartex" xmlns:cx4="http://schemas.microsoft.com/office/drawing/2016/5/10/chartex" xmlns:cx5="http://schemas.microsoft.com/office/drawing/2016/5/11/chartex" xmlns:cx6="http://schemas.microsoft.com/office/drawing/2016/5/12/chartex" xmlns:cx7="http://schemas.microsoft.com/office/drawing/2016/5/13/chartex" xmlns:cx8="http://schemas.microsoft.com/office/drawing/2016/5/14/chartex" xmlns:mc="http://schemas.openxmlformats.org/markup-compatibility/2006" xmlns:aink="http://schemas.microsoft.com/office/drawing/2016/ink" xmlns:am3d="http://schemas.microsoft.com/office/drawing/2017/model3d" xmlns:o="urn:schemas-microsoft-com:office:office" xmlns:oel="http://schemas.microsoft.com/office/2019/extlst" xmlns:r="http://schemas.openxmlformats.org/officeDocument/2006/relationships" xmlns:m="http://schemas.openxmlformats.org/officeDocument/2006/math" xmlns:v="urn:schemas-microsoft-com:vml" xmlns:wp14="http://schemas.microsoft.com/office/word/2010/wordprocessingDrawing" xmlns:wp="http://schemas.openxmlformats.org/drawingml/2006/wordprocessingDrawing" xmlns:w10="urn:schemas-microsoft-com:office:word" xmlns:w="http://schemas.openxmlformats.org/wordprocessingml/2006/main" xmlns:w14="http://schemas.microsoft.com/office/word/2010/wordml" xmlns:w15="http://schemas.microsoft.com/office/word/2012/wordml" xmlns:w16cex="http://schemas.microsoft.com/office/word/2018/wordml/cex" xmlns:w16cid="http://schemas.microsoft.com/office/word/2016/wordml/cid" xmlns:w16="http://schemas.microsoft.com/office/word/2018/wordml" xmlns:w16du="http://schemas.microsoft.com/office/word/2023/wordml/word16du" xmlns:w16sdtdh="http://schemas.microsoft.com/office/word/2020/wordml/sdtdatahash" xmlns:w16sdtfl="http://schemas.microsoft.com/office/word/2024/wordml/sdtformatlock" xmlns:w16se="http://schemas.microsoft.com/office/word/2015/wordml/symex" xmlns:wpg="http://schemas.microsoft.com/office/word/2010/wordprocessingGroup" xmlns:wpi="http://schemas.microsoft.com/office/word/2010/wordprocessingInk" xmlns:wne="http://schemas.microsoft.com/office/word/2006/wordml" xmlns:wps="http://schemas.microsoft.com/office/word/2010/wordprocessingShape" mc:Ignorable="w14 w15 w16se w16cid w16 w16cex w16sdtdh w16sdtfl w16du wp14">
   <w:docParts>
     <w:docPart>
       <w:docPartPr>
@@ -14738,7 +14410,7 @@
 </file>
 
 <file path=word/glossary/fontTable.xml><?xml version="1.0" encoding="utf-8"?>
-<w:fonts xmlns:mc="http://schemas.openxmlformats.org/markup-compatibility/2006" xmlns:r="http://schemas.openxmlformats.org/officeDocument/2006/relationships" xmlns:w="http://schemas.openxmlformats.org/wordprocessingml/2006/main" xmlns:w14="http://schemas.microsoft.com/office/word/2010/wordml" xmlns:w15="http://schemas.microsoft.com/office/word/2012/wordml" xmlns:w16se="http://schemas.microsoft.com/office/word/2015/wordml/symex" mc:Ignorable="w14 w15 w16se">
+<w:fonts xmlns:mc="http://schemas.openxmlformats.org/markup-compatibility/2006" xmlns:r="http://schemas.openxmlformats.org/officeDocument/2006/relationships" xmlns:w="http://schemas.openxmlformats.org/wordprocessingml/2006/main" xmlns:w14="http://schemas.microsoft.com/office/word/2010/wordml" xmlns:w15="http://schemas.microsoft.com/office/word/2012/wordml" xmlns:w16cex="http://schemas.microsoft.com/office/word/2018/wordml/cex" xmlns:w16cid="http://schemas.microsoft.com/office/word/2016/wordml/cid" xmlns:w16="http://schemas.microsoft.com/office/word/2018/wordml" xmlns:w16du="http://schemas.microsoft.com/office/word/2023/wordml/word16du" xmlns:w16sdtdh="http://schemas.microsoft.com/office/word/2020/wordml/sdtdatahash" xmlns:w16sdtfl="http://schemas.microsoft.com/office/word/2024/wordml/sdtformatlock" xmlns:w16se="http://schemas.microsoft.com/office/word/2015/wordml/symex" mc:Ignorable="w14 w15 w16se w16cid w16 w16cex w16sdtdh w16sdtfl w16du">
   <w:font w:name="Times New Roman">
     <w:panose1 w:val="02020603050405020304"/>
     <w:charset w:val="00"/>
@@ -14786,7 +14458,7 @@
     <w:charset w:val="00"/>
     <w:family w:val="swiss"/>
     <w:pitch w:val="variable"/>
-    <w:sig w:usb0="E4002EFF" w:usb1="C000247B" w:usb2="00000009" w:usb3="00000000" w:csb0="000001FF" w:csb1="00000000"/>
+    <w:sig w:usb0="E4002EFF" w:usb1="C200247B" w:usb2="00000009" w:usb3="00000000" w:csb0="000001FF" w:csb1="00000000"/>
   </w:font>
   <w:font w:name="Segoe UI">
     <w:panose1 w:val="020B0502040204020203"/>
@@ -14807,13 +14479,13 @@
     <w:charset w:val="00"/>
     <w:family w:val="swiss"/>
     <w:pitch w:val="variable"/>
-    <w:sig w:usb0="E4002EFF" w:usb1="C000247B" w:usb2="00000009" w:usb3="00000000" w:csb0="000001FF" w:csb1="00000000"/>
+    <w:sig w:usb0="E4002EFF" w:usb1="C200247B" w:usb2="00000009" w:usb3="00000000" w:csb0="000001FF" w:csb1="00000000"/>
   </w:font>
 </w:fonts>
 </file>
 
 <file path=word/glossary/settings.xml><?xml version="1.0" encoding="utf-8"?>
-<w:settings xmlns:mc="http://schemas.openxmlformats.org/markup-compatibility/2006" xmlns:o="urn:schemas-microsoft-com:office:office" xmlns:r="http://schemas.openxmlformats.org/officeDocument/2006/relationships" xmlns:m="http://schemas.openxmlformats.org/officeDocument/2006/math" xmlns:v="urn:schemas-microsoft-com:vml" xmlns:w10="urn:schemas-microsoft-com:office:word" xmlns:w="http://schemas.openxmlformats.org/wordprocessingml/2006/main" xmlns:w14="http://schemas.microsoft.com/office/word/2010/wordml" xmlns:w15="http://schemas.microsoft.com/office/word/2012/wordml" xmlns:w16se="http://schemas.microsoft.com/office/word/2015/wordml/symex" xmlns:sl="http://schemas.openxmlformats.org/schemaLibrary/2006/main" mc:Ignorable="w14 w15 w16se">
+<w:settings xmlns:mc="http://schemas.openxmlformats.org/markup-compatibility/2006" xmlns:o="urn:schemas-microsoft-com:office:office" xmlns:r="http://schemas.openxmlformats.org/officeDocument/2006/relationships" xmlns:m="http://schemas.openxmlformats.org/officeDocument/2006/math" xmlns:v="urn:schemas-microsoft-com:vml" xmlns:w10="urn:schemas-microsoft-com:office:word" xmlns:w="http://schemas.openxmlformats.org/wordprocessingml/2006/main" xmlns:w14="http://schemas.microsoft.com/office/word/2010/wordml" xmlns:w15="http://schemas.microsoft.com/office/word/2012/wordml" xmlns:w16cex="http://schemas.microsoft.com/office/word/2018/wordml/cex" xmlns:w16cid="http://schemas.microsoft.com/office/word/2016/wordml/cid" xmlns:w16="http://schemas.microsoft.com/office/word/2018/wordml" xmlns:w16du="http://schemas.microsoft.com/office/word/2023/wordml/word16du" xmlns:w16sdtdh="http://schemas.microsoft.com/office/word/2020/wordml/sdtdatahash" xmlns:w16sdtfl="http://schemas.microsoft.com/office/word/2024/wordml/sdtformatlock" xmlns:w16se="http://schemas.microsoft.com/office/word/2015/wordml/symex" xmlns:sl="http://schemas.openxmlformats.org/schemaLibrary/2006/main" mc:Ignorable="w14 w15 w16se w16cid w16 w16cex w16sdtdh w16sdtfl w16du">
   <w:view w:val="normal"/>
   <w:defaultTabStop w:val="708"/>
   <w:hyphenationZone w:val="425"/>
@@ -14825,6 +14497,7 @@
     <w:compatSetting w:name="enableOpenTypeFeatures" w:uri="http://schemas.microsoft.com/office/word" w:val="1"/>
     <w:compatSetting w:name="doNotFlipMirrorIndents" w:uri="http://schemas.microsoft.com/office/word" w:val="1"/>
     <w:compatSetting w:name="differentiateMultirowTableHeaders" w:uri="http://schemas.microsoft.com/office/word" w:val="1"/>
+    <w:compatSetting w:name="useWord2013TrackBottomHyphenation" w:uri="http://schemas.microsoft.com/office/word" w:val="1"/>
   </w:compat>
   <w:rsids>
     <w:rsidRoot w:val="00B855D3"/>
@@ -14835,14 +14508,21 @@
     <w:rsid w:val="001C4D8B"/>
     <w:rsid w:val="001E0695"/>
     <w:rsid w:val="002105CC"/>
+    <w:rsid w:val="00223E03"/>
     <w:rsid w:val="00247922"/>
+    <w:rsid w:val="002670D3"/>
     <w:rsid w:val="002A5427"/>
+    <w:rsid w:val="0039344F"/>
+    <w:rsid w:val="00477248"/>
+    <w:rsid w:val="00493F61"/>
+    <w:rsid w:val="0056077F"/>
     <w:rsid w:val="00692533"/>
     <w:rsid w:val="00695AD7"/>
     <w:rsid w:val="006B6903"/>
     <w:rsid w:val="00721818"/>
     <w:rsid w:val="00745625"/>
     <w:rsid w:val="007549E4"/>
+    <w:rsid w:val="007E78DA"/>
     <w:rsid w:val="00800B2F"/>
     <w:rsid w:val="00846ED9"/>
     <w:rsid w:val="009640BF"/>
@@ -14852,6 +14532,7 @@
     <w:rsid w:val="00B06368"/>
     <w:rsid w:val="00B827D7"/>
     <w:rsid w:val="00B855D3"/>
+    <w:rsid w:val="00BC650C"/>
     <w:rsid w:val="00C1524D"/>
     <w:rsid w:val="00C9423D"/>
     <w:rsid w:val="00CA365F"/>
@@ -14882,7 +14563,7 @@
 </file>
 
 <file path=word/glossary/styles.xml><?xml version="1.0" encoding="utf-8"?>
-<w:styles xmlns:mc="http://schemas.openxmlformats.org/markup-compatibility/2006" xmlns:r="http://schemas.openxmlformats.org/officeDocument/2006/relationships" xmlns:w="http://schemas.openxmlformats.org/wordprocessingml/2006/main" xmlns:w14="http://schemas.microsoft.com/office/word/2010/wordml" xmlns:w15="http://schemas.microsoft.com/office/word/2012/wordml" xmlns:w16se="http://schemas.microsoft.com/office/word/2015/wordml/symex" mc:Ignorable="w14 w15 w16se">
+<w:styles xmlns:mc="http://schemas.openxmlformats.org/markup-compatibility/2006" xmlns:r="http://schemas.openxmlformats.org/officeDocument/2006/relationships" xmlns:w="http://schemas.openxmlformats.org/wordprocessingml/2006/main" xmlns:w14="http://schemas.microsoft.com/office/word/2010/wordml" xmlns:w15="http://schemas.microsoft.com/office/word/2012/wordml" xmlns:w16cex="http://schemas.microsoft.com/office/word/2018/wordml/cex" xmlns:w16cid="http://schemas.microsoft.com/office/word/2016/wordml/cid" xmlns:w16="http://schemas.microsoft.com/office/word/2018/wordml" xmlns:w16du="http://schemas.microsoft.com/office/word/2023/wordml/word16du" xmlns:w16sdtdh="http://schemas.microsoft.com/office/word/2020/wordml/sdtdatahash" xmlns:w16sdtfl="http://schemas.microsoft.com/office/word/2024/wordml/sdtformatlock" xmlns:w16se="http://schemas.microsoft.com/office/word/2015/wordml/symex" mc:Ignorable="w14 w15 w16se w16cid w16 w16cex w16sdtdh w16sdtfl w16du">
   <w:docDefaults>
     <w:rPrDefault>
       <w:rPr>
@@ -14900,7 +14581,7 @@
       </w:pPr>
     </w:pPrDefault>
   </w:docDefaults>
-  <w:latentStyles w:defLockedState="0" w:defUIPriority="99" w:defSemiHidden="0" w:defUnhideWhenUsed="0" w:defQFormat="0" w:count="371">
+  <w:latentStyles w:defLockedState="0" w:defUIPriority="99" w:defSemiHidden="0" w:defUnhideWhenUsed="0" w:defQFormat="0" w:count="376">
     <w:lsdException w:name="Normal" w:uiPriority="0" w:qFormat="1"/>
     <w:lsdException w:name="heading 1" w:uiPriority="9" w:qFormat="1"/>
     <w:lsdException w:name="heading 2" w:semiHidden="1" w:uiPriority="9" w:unhideWhenUsed="1" w:qFormat="1"/>
@@ -15272,6 +14953,11 @@
     <w:lsdException w:name="List Table 5 Dark Accent 6" w:uiPriority="50"/>
     <w:lsdException w:name="List Table 6 Colorful Accent 6" w:uiPriority="51"/>
     <w:lsdException w:name="List Table 7 Colorful Accent 6" w:uiPriority="52"/>
+    <w:lsdException w:name="Mention" w:semiHidden="1" w:unhideWhenUsed="1"/>
+    <w:lsdException w:name="Smart Hyperlink" w:semiHidden="1" w:unhideWhenUsed="1"/>
+    <w:lsdException w:name="Hashtag" w:semiHidden="1" w:unhideWhenUsed="1"/>
+    <w:lsdException w:name="Unresolved Mention" w:semiHidden="1" w:unhideWhenUsed="1"/>
+    <w:lsdException w:name="Smart Link" w:semiHidden="1" w:unhideWhenUsed="1"/>
   </w:latentStyles>
   <w:style w:type="paragraph" w:default="1" w:styleId="Normal">
     <w:name w:val="Normal"/>
@@ -15338,10 +15024,6 @@
     <w:name w:val="B5BFE3F401454A34923B3A7BC26F9DD9"/>
     <w:rsid w:val="00B855D3"/>
   </w:style>
-  <w:style w:type="paragraph" w:customStyle="1" w:styleId="1D9467D1BA564C36A5E5C13CF007A51C">
-    <w:name w:val="1D9467D1BA564C36A5E5C13CF007A51C"/>
-    <w:rsid w:val="00B855D3"/>
-  </w:style>
   <w:style w:type="paragraph" w:customStyle="1" w:styleId="FF339A44EED34037B738DCD23FD38EF4">
     <w:name w:val="FF339A44EED34037B738DCD23FD38EF4"/>
     <w:rsid w:val="00B855D3"/>
@@ -15365,7 +15047,7 @@
 </file>
 
 <file path=word/glossary/webSettings.xml><?xml version="1.0" encoding="utf-8"?>
-<w:webSettings xmlns:mc="http://schemas.openxmlformats.org/markup-compatibility/2006" xmlns:r="http://schemas.openxmlformats.org/officeDocument/2006/relationships" xmlns:w="http://schemas.openxmlformats.org/wordprocessingml/2006/main" xmlns:w14="http://schemas.microsoft.com/office/word/2010/wordml" xmlns:w15="http://schemas.microsoft.com/office/word/2012/wordml" xmlns:w16se="http://schemas.microsoft.com/office/word/2015/wordml/symex" mc:Ignorable="w14 w15 w16se">
+<w:webSettings xmlns:mc="http://schemas.openxmlformats.org/markup-compatibility/2006" xmlns:r="http://schemas.openxmlformats.org/officeDocument/2006/relationships" xmlns:w="http://schemas.openxmlformats.org/wordprocessingml/2006/main" xmlns:w14="http://schemas.microsoft.com/office/word/2010/wordml" xmlns:w15="http://schemas.microsoft.com/office/word/2012/wordml" xmlns:w16cex="http://schemas.microsoft.com/office/word/2018/wordml/cex" xmlns:w16cid="http://schemas.microsoft.com/office/word/2016/wordml/cid" xmlns:w16="http://schemas.microsoft.com/office/word/2018/wordml" xmlns:w16du="http://schemas.microsoft.com/office/word/2023/wordml/word16du" xmlns:w16sdtdh="http://schemas.microsoft.com/office/word/2020/wordml/sdtdatahash" xmlns:w16sdtfl="http://schemas.microsoft.com/office/word/2024/wordml/sdtformatlock" xmlns:w16se="http://schemas.microsoft.com/office/word/2015/wordml/symex" mc:Ignorable="w14 w15 w16se w16cid w16 w16cex w16sdtdh w16sdtfl w16du">
   <w:optimizeForBrowser/>
   <w:allowPNG/>
 </w:webSettings>
@@ -15692,12 +15374,6 @@
 </file>
 
 <file path=customXml/item1.xml><?xml version="1.0" encoding="utf-8"?>
-<p:properties xmlns:p="http://schemas.microsoft.com/office/2006/metadata/properties" xmlns:xsi="http://www.w3.org/2001/XMLSchema-instance" xmlns:pc="http://schemas.microsoft.com/office/infopath/2007/PartnerControls">
-  <documentManagement/>
-</p:properties>
-</file>
-
-<file path=customXml/item2.xml><?xml version="1.0" encoding="utf-8"?>
 <ct:contentTypeSchema xmlns:ct="http://schemas.microsoft.com/office/2006/metadata/contentType" xmlns:ma="http://schemas.microsoft.com/office/2006/metadata/properties/metaAttributes" ct:_="" ma:_="" ma:contentTypeName="Documento" ma:contentTypeID="0x0101004774BBD8993FD64A8EE578583F89A867" ma:contentTypeVersion="4" ma:contentTypeDescription="Crie um novo documento." ma:contentTypeScope="" ma:versionID="584cdff9d003b7cccd44a6ce238d207a">
   <xsd:schema xmlns:xsd="http://www.w3.org/2001/XMLSchema" xmlns:xs="http://www.w3.org/2001/XMLSchema" xmlns:p="http://schemas.microsoft.com/office/2006/metadata/properties" xmlns:ns2="16a33e64-d5b5-4ba5-9b45-7268aad6ccdf" targetNamespace="http://schemas.microsoft.com/office/2006/metadata/properties" ma:root="true" ma:fieldsID="a29ddedf422f0961c6b94b48dd4658f9" ns2:_="">
     <xsd:import namespace="16a33e64-d5b5-4ba5-9b45-7268aad6ccdf"/>
@@ -15841,7 +15517,17 @@
 </ct:contentTypeSchema>
 </file>
 
+<file path=customXml/item2.xml><?xml version="1.0" encoding="utf-8"?>
+<p:properties xmlns:p="http://schemas.microsoft.com/office/2006/metadata/properties" xmlns:xsi="http://www.w3.org/2001/XMLSchema-instance" xmlns:pc="http://schemas.microsoft.com/office/infopath/2007/PartnerControls">
+  <documentManagement/>
+</p:properties>
+</file>
+
 <file path=customXml/item3.xml><?xml version="1.0" encoding="utf-8"?>
+<b:Sources xmlns:b="http://schemas.openxmlformats.org/officeDocument/2006/bibliography" xmlns="http://schemas.openxmlformats.org/officeDocument/2006/bibliography" SelectedStyle="\APASixthEditionOfficeOnline.xsl" StyleName="APA" Version="6"/>
+</file>
+
+<file path=customXml/item4.xml><?xml version="1.0" encoding="utf-8"?>
 <?mso-contentType ?>
 <FormTemplates xmlns="http://schemas.microsoft.com/sharepoint/v3/contenttype/forms">
   <Display>DocumentLibraryForm</Display>
@@ -15850,20 +15536,7 @@
 </FormTemplates>
 </file>
 
-<file path=customXml/item4.xml><?xml version="1.0" encoding="utf-8"?>
-<b:Sources xmlns:b="http://schemas.openxmlformats.org/officeDocument/2006/bibliography" xmlns="http://schemas.openxmlformats.org/officeDocument/2006/bibliography" SelectedStyle="\APASixthEditionOfficeOnline.xsl" StyleName="APA" Version="6"/>
-</file>
-
 <file path=customXml/itemProps1.xml><?xml version="1.0" encoding="utf-8"?>
-<ds:datastoreItem xmlns:ds="http://schemas.openxmlformats.org/officeDocument/2006/customXml" ds:itemID="{9B8939A1-8057-4E51-A62F-05BD4A7FCDF4}">
-  <ds:schemaRefs>
-    <ds:schemaRef ds:uri="http://schemas.microsoft.com/office/2006/metadata/properties"/>
-    <ds:schemaRef ds:uri="http://schemas.microsoft.com/office/infopath/2007/PartnerControls"/>
-  </ds:schemaRefs>
-</ds:datastoreItem>
-</file>
-
-<file path=customXml/itemProps2.xml><?xml version="1.0" encoding="utf-8"?>
 <ds:datastoreItem xmlns:ds="http://schemas.openxmlformats.org/officeDocument/2006/customXml" ds:itemID="{BC643073-1411-4ED2-A017-33C04C5EC722}">
   <ds:schemaRefs>
     <ds:schemaRef ds:uri="http://schemas.microsoft.com/office/2006/metadata/contentType"/>
@@ -15881,18 +15554,27 @@
 </ds:datastoreItem>
 </file>
 
+<file path=customXml/itemProps2.xml><?xml version="1.0" encoding="utf-8"?>
+<ds:datastoreItem xmlns:ds="http://schemas.openxmlformats.org/officeDocument/2006/customXml" ds:itemID="{9B8939A1-8057-4E51-A62F-05BD4A7FCDF4}">
+  <ds:schemaRefs>
+    <ds:schemaRef ds:uri="http://schemas.microsoft.com/office/2006/metadata/properties"/>
+    <ds:schemaRef ds:uri="http://schemas.microsoft.com/office/infopath/2007/PartnerControls"/>
+  </ds:schemaRefs>
+</ds:datastoreItem>
+</file>
+
 <file path=customXml/itemProps3.xml><?xml version="1.0" encoding="utf-8"?>
+<ds:datastoreItem xmlns:ds="http://schemas.openxmlformats.org/officeDocument/2006/customXml" ds:itemID="{6E2879D0-6087-447F-AFA2-30772680E9A1}">
+  <ds:schemaRefs>
+    <ds:schemaRef ds:uri="http://schemas.openxmlformats.org/officeDocument/2006/bibliography"/>
+  </ds:schemaRefs>
+</ds:datastoreItem>
+</file>
+
+<file path=customXml/itemProps4.xml><?xml version="1.0" encoding="utf-8"?>
 <ds:datastoreItem xmlns:ds="http://schemas.openxmlformats.org/officeDocument/2006/customXml" ds:itemID="{59191D7E-AD0F-4D2F-B037-AD6EC21DD68B}">
   <ds:schemaRefs>
     <ds:schemaRef ds:uri="http://schemas.microsoft.com/sharepoint/v3/contenttype/forms"/>
   </ds:schemaRefs>
 </ds:datastoreItem>
-</file>
-
-<file path=customXml/itemProps4.xml><?xml version="1.0" encoding="utf-8"?>
-<ds:datastoreItem xmlns:ds="http://schemas.openxmlformats.org/officeDocument/2006/customXml" ds:itemID="{6E2879D0-6087-447F-AFA2-30772680E9A1}">
-  <ds:schemaRefs>
-    <ds:schemaRef ds:uri="http://schemas.openxmlformats.org/officeDocument/2006/bibliography"/>
-  </ds:schemaRefs>
-</ds:datastoreItem>
 </file>